--- a/JXGIS.JXTopsystem/Files/MPPrint/门牌证模板.docx
+++ b/JXGIS.JXTopsystem/Files/MPPrint/门牌证模板.docx
@@ -550,17 +550,37 @@
           <w:sz w:val="19"/>
           <w:szCs w:val="19"/>
         </w:rPr>
-        <w:t>N</w:t>
-      </w:r>
-      <w:r>
-        <w:rPr>
-          <w:rFonts w:ascii="新宋体" w:eastAsia="新宋体" w:cs="新宋体"/>
-          <w:color w:val="000000"/>
-          <w:kern w:val="0"/>
-          <w:sz w:val="19"/>
-          <w:szCs w:val="19"/>
-        </w:rPr>
-        <w:t xml:space="preserve">        </w:t>
+        <w:t>Year</w:t>
+      </w:r>
+      <w:r>
+        <w:rPr>
+          <w:rFonts w:ascii="新宋体" w:eastAsia="新宋体" w:cs="新宋体"/>
+          <w:color w:val="000000"/>
+          <w:kern w:val="0"/>
+          <w:sz w:val="19"/>
+          <w:szCs w:val="19"/>
+        </w:rPr>
+        <w:t xml:space="preserve">     </w:t>
+      </w:r>
+      <w:r>
+        <w:rPr>
+          <w:rFonts w:ascii="新宋体" w:eastAsia="新宋体" w:cs="新宋体" w:hint="eastAsia"/>
+          <w:color w:val="000000"/>
+          <w:kern w:val="0"/>
+          <w:sz w:val="19"/>
+          <w:szCs w:val="19"/>
+        </w:rPr>
+        <w:t>Month</w:t>
+      </w:r>
+      <w:r>
+        <w:rPr>
+          <w:rFonts w:ascii="新宋体" w:eastAsia="新宋体" w:cs="新宋体"/>
+          <w:color w:val="000000"/>
+          <w:kern w:val="0"/>
+          <w:sz w:val="19"/>
+          <w:szCs w:val="19"/>
+        </w:rPr>
+        <w:t xml:space="preserve">   </w:t>
       </w:r>
       <w:bookmarkStart w:id="0" w:name="_GoBack"/>
       <w:bookmarkEnd w:id="0"/>
@@ -572,27 +592,7 @@
           <w:sz w:val="19"/>
           <w:szCs w:val="19"/>
         </w:rPr>
-        <w:t>Y</w:t>
-      </w:r>
-      <w:r>
-        <w:rPr>
-          <w:rFonts w:ascii="新宋体" w:eastAsia="新宋体" w:cs="新宋体"/>
-          <w:color w:val="000000"/>
-          <w:kern w:val="0"/>
-          <w:sz w:val="19"/>
-          <w:szCs w:val="19"/>
-        </w:rPr>
-        <w:t xml:space="preserve">       </w:t>
-      </w:r>
-      <w:r>
-        <w:rPr>
-          <w:rFonts w:ascii="新宋体" w:eastAsia="新宋体" w:cs="新宋体" w:hint="eastAsia"/>
-          <w:color w:val="000000"/>
-          <w:kern w:val="0"/>
-          <w:sz w:val="19"/>
-          <w:szCs w:val="19"/>
-        </w:rPr>
-        <w:t>R</w:t>
+        <w:t>date</w:t>
       </w:r>
     </w:p>
     <w:p>

--- a/JXGIS.JXTopsystem/Files/MPPrint/门牌证模板.docx
+++ b/JXGIS.JXTopsystem/Files/MPPrint/门牌证模板.docx
@@ -95,7 +95,9 @@
     <w:p>
       <w:pPr>
         <w:rPr>
-          <w:color w:val="000000" w:themeColor="text1"/>
+          <w:rFonts w:ascii="宋体" w:eastAsia="宋体" w:hAnsi="宋体"/>
+          <w:color w:val="000000" w:themeColor="text1"/>
+          <w:szCs w:val="21"/>
         </w:rPr>
       </w:pPr>
       <w:r>
@@ -106,11 +108,10 @@
       </w:r>
       <w:r>
         <w:rPr>
-          <w:rFonts w:ascii="新宋体" w:eastAsia="新宋体" w:cs="新宋体"/>
-          <w:color w:val="000000" w:themeColor="text1"/>
-          <w:kern w:val="0"/>
-          <w:sz w:val="19"/>
-          <w:szCs w:val="19"/>
+          <w:rFonts w:ascii="宋体" w:eastAsia="宋体" w:hAnsi="宋体" w:cs="新宋体"/>
+          <w:color w:val="000000" w:themeColor="text1"/>
+          <w:kern w:val="0"/>
+          <w:szCs w:val="21"/>
         </w:rPr>
         <w:t>AddressCoding</w:t>
       </w:r>
@@ -118,40 +119,44 @@
     <w:p>
       <w:pPr>
         <w:rPr>
-          <w:color w:val="000000" w:themeColor="text1"/>
-        </w:rPr>
-      </w:pPr>
-    </w:p>
-    <w:p>
-      <w:pPr>
-        <w:rPr>
-          <w:color w:val="000000" w:themeColor="text1"/>
-        </w:rPr>
-      </w:pPr>
-    </w:p>
-    <w:p>
-      <w:pPr>
-        <w:rPr>
-          <w:rFonts w:ascii="新宋体" w:eastAsia="新宋体" w:cs="新宋体"/>
-          <w:color w:val="000000" w:themeColor="text1"/>
-          <w:kern w:val="0"/>
-          <w:sz w:val="19"/>
-          <w:szCs w:val="19"/>
-        </w:rPr>
-      </w:pPr>
-      <w:r>
-        <w:rPr>
-          <w:color w:val="000000" w:themeColor="text1"/>
+          <w:rFonts w:ascii="宋体" w:eastAsia="宋体" w:hAnsi="宋体"/>
+          <w:color w:val="000000" w:themeColor="text1"/>
+          <w:szCs w:val="21"/>
+        </w:rPr>
+      </w:pPr>
+    </w:p>
+    <w:p>
+      <w:pPr>
+        <w:rPr>
+          <w:rFonts w:ascii="宋体" w:eastAsia="宋体" w:hAnsi="宋体"/>
+          <w:color w:val="000000" w:themeColor="text1"/>
+          <w:szCs w:val="21"/>
+        </w:rPr>
+      </w:pPr>
+    </w:p>
+    <w:p>
+      <w:pPr>
+        <w:rPr>
+          <w:rFonts w:ascii="宋体" w:eastAsia="宋体" w:hAnsi="宋体" w:cs="新宋体"/>
+          <w:color w:val="000000" w:themeColor="text1"/>
+          <w:kern w:val="0"/>
+          <w:szCs w:val="21"/>
+        </w:rPr>
+      </w:pPr>
+      <w:r>
+        <w:rPr>
+          <w:rFonts w:ascii="宋体" w:eastAsia="宋体" w:hAnsi="宋体"/>
+          <w:color w:val="000000" w:themeColor="text1"/>
+          <w:szCs w:val="21"/>
         </w:rPr>
         <w:t xml:space="preserve">                </w:t>
       </w:r>
       <w:r>
         <w:rPr>
-          <w:rFonts w:ascii="新宋体" w:eastAsia="新宋体" w:cs="新宋体"/>
-          <w:color w:val="000000" w:themeColor="text1"/>
-          <w:kern w:val="0"/>
-          <w:sz w:val="19"/>
-          <w:szCs w:val="19"/>
+          <w:rFonts w:ascii="宋体" w:eastAsia="宋体" w:hAnsi="宋体" w:cs="新宋体"/>
+          <w:color w:val="000000" w:themeColor="text1"/>
+          <w:kern w:val="0"/>
+          <w:szCs w:val="21"/>
         </w:rPr>
         <w:t>PropertyOwner</w:t>
       </w:r>
@@ -159,78 +164,63 @@
     <w:p>
       <w:pPr>
         <w:rPr>
-          <w:rFonts w:ascii="新宋体" w:eastAsia="新宋体" w:cs="新宋体"/>
-          <w:color w:val="000000" w:themeColor="text1"/>
-          <w:kern w:val="0"/>
-          <w:sz w:val="19"/>
-          <w:szCs w:val="19"/>
-        </w:rPr>
-      </w:pPr>
-    </w:p>
-    <w:p>
-      <w:pPr>
-        <w:rPr>
-          <w:rFonts w:ascii="新宋体" w:eastAsia="新宋体" w:cs="新宋体"/>
-          <w:color w:val="000000" w:themeColor="text1"/>
-          <w:kern w:val="0"/>
-          <w:sz w:val="19"/>
-          <w:szCs w:val="19"/>
-        </w:rPr>
-      </w:pPr>
-    </w:p>
-    <w:p>
-      <w:pPr>
-        <w:rPr>
-          <w:color w:val="000000" w:themeColor="text1"/>
-        </w:rPr>
-      </w:pPr>
-      <w:r>
-        <w:rPr>
-          <w:rFonts w:ascii="新宋体" w:eastAsia="新宋体" w:cs="新宋体"/>
-          <w:color w:val="000000" w:themeColor="text1"/>
-          <w:kern w:val="0"/>
-          <w:sz w:val="19"/>
-          <w:szCs w:val="19"/>
-        </w:rPr>
-        <w:t xml:space="preserve">        </w:t>
-      </w:r>
-      <w:r>
-        <w:rPr>
-          <w:rFonts w:ascii="新宋体" w:eastAsia="新宋体" w:cs="新宋体"/>
-          <w:color w:val="000000" w:themeColor="text1"/>
-          <w:kern w:val="0"/>
-          <w:sz w:val="19"/>
-          <w:szCs w:val="19"/>
-        </w:rPr>
-        <w:t>CountyName</w:t>
-      </w:r>
-      <w:r>
-        <w:rPr>
-          <w:rFonts w:ascii="新宋体" w:eastAsia="新宋体" w:cs="新宋体"/>
-          <w:color w:val="000000" w:themeColor="text1"/>
-          <w:kern w:val="0"/>
-          <w:sz w:val="19"/>
-          <w:szCs w:val="19"/>
-        </w:rPr>
-        <w:t xml:space="preserve">                   </w:t>
-      </w:r>
-      <w:r>
-        <w:rPr>
-          <w:rFonts w:ascii="新宋体" w:eastAsia="新宋体" w:cs="新宋体"/>
-          <w:color w:val="000000" w:themeColor="text1"/>
-          <w:kern w:val="0"/>
-          <w:sz w:val="19"/>
-          <w:szCs w:val="19"/>
+          <w:rFonts w:ascii="宋体" w:eastAsia="宋体" w:hAnsi="宋体" w:cs="新宋体"/>
+          <w:color w:val="000000" w:themeColor="text1"/>
+          <w:kern w:val="0"/>
+          <w:szCs w:val="21"/>
+        </w:rPr>
+      </w:pPr>
+    </w:p>
+    <w:p>
+      <w:pPr>
+        <w:rPr>
+          <w:rFonts w:ascii="宋体" w:eastAsia="宋体" w:hAnsi="宋体"/>
+          <w:color w:val="000000" w:themeColor="text1"/>
+          <w:szCs w:val="21"/>
+        </w:rPr>
+      </w:pPr>
+      <w:r>
+        <w:rPr>
+          <w:rFonts w:ascii="宋体" w:eastAsia="宋体" w:hAnsi="宋体" w:cs="新宋体"/>
+          <w:color w:val="000000" w:themeColor="text1"/>
+          <w:kern w:val="0"/>
+          <w:szCs w:val="21"/>
+        </w:rPr>
+        <w:t xml:space="preserve">      </w:t>
+      </w:r>
+      <w:r>
+        <w:rPr>
+          <w:rFonts w:ascii="宋体" w:eastAsia="宋体" w:hAnsi="宋体" w:cs="新宋体"/>
+          <w:color w:val="000000" w:themeColor="text1"/>
+          <w:kern w:val="0"/>
+          <w:szCs w:val="21"/>
+        </w:rPr>
+        <w:t xml:space="preserve"> CountyName                   </w:t>
+      </w:r>
+      <w:r>
+        <w:rPr>
+          <w:rFonts w:ascii="宋体" w:eastAsia="宋体" w:hAnsi="宋体" w:cs="新宋体"/>
+          <w:color w:val="000000" w:themeColor="text1"/>
+          <w:kern w:val="0"/>
+          <w:szCs w:val="21"/>
         </w:rPr>
         <w:t xml:space="preserve">   </w:t>
       </w:r>
       <w:r>
         <w:rPr>
-          <w:rFonts w:ascii="新宋体" w:eastAsia="新宋体" w:cs="新宋体"/>
-          <w:color w:val="000000" w:themeColor="text1"/>
-          <w:kern w:val="0"/>
-          <w:sz w:val="19"/>
-          <w:szCs w:val="19"/>
+          <w:rFonts w:ascii="宋体" w:eastAsia="宋体" w:hAnsi="宋体" w:cs="新宋体"/>
+          <w:color w:val="000000" w:themeColor="text1"/>
+          <w:kern w:val="0"/>
+          <w:szCs w:val="21"/>
+        </w:rPr>
+        <w:t xml:space="preserve">  </w:t>
+      </w:r>
+      <w:r>
+        <w:rPr>
+          <w:rFonts w:ascii="宋体" w:eastAsia="宋体" w:hAnsi="宋体" w:cs="新宋体"/>
+          <w:color w:val="000000" w:themeColor="text1"/>
+          <w:kern w:val="0"/>
+          <w:szCs w:val="21"/>
         </w:rPr>
         <w:t>NeighborhoodsName</w:t>
       </w:r>
@@ -238,46 +228,83 @@
     <w:p>
       <w:pPr>
         <w:rPr>
-          <w:color w:val="000000" w:themeColor="text1"/>
-        </w:rPr>
-      </w:pPr>
-    </w:p>
-    <w:p>
-      <w:pPr>
-        <w:rPr>
-          <w:color w:val="000000" w:themeColor="text1"/>
-        </w:rPr>
-      </w:pPr>
-      <w:r>
-        <w:rPr>
-          <w:rFonts w:hint="eastAsia"/>
-          <w:color w:val="000000" w:themeColor="text1"/>
+          <w:rFonts w:ascii="宋体" w:eastAsia="宋体" w:hAnsi="宋体"/>
+          <w:color w:val="000000" w:themeColor="text1"/>
+          <w:szCs w:val="21"/>
+        </w:rPr>
+      </w:pPr>
+    </w:p>
+    <w:p>
+      <w:pPr>
+        <w:rPr>
+          <w:rFonts w:ascii="宋体" w:eastAsia="宋体" w:hAnsi="宋体"/>
+          <w:color w:val="000000" w:themeColor="text1"/>
+          <w:szCs w:val="21"/>
+        </w:rPr>
+      </w:pPr>
+      <w:r>
+        <w:rPr>
+          <w:rFonts w:ascii="宋体" w:eastAsia="宋体" w:hAnsi="宋体" w:hint="eastAsia"/>
+          <w:color w:val="000000" w:themeColor="text1"/>
+          <w:szCs w:val="21"/>
         </w:rPr>
         <w:t xml:space="preserve"> </w:t>
       </w:r>
       <w:r>
         <w:rPr>
-          <w:color w:val="000000" w:themeColor="text1"/>
-        </w:rPr>
-        <w:t xml:space="preserve">          </w:t>
-      </w:r>
-      <w:r>
-        <w:rPr>
-          <w:rFonts w:hint="eastAsia"/>
-          <w:color w:val="000000" w:themeColor="text1"/>
+          <w:rFonts w:ascii="宋体" w:eastAsia="宋体" w:hAnsi="宋体"/>
+          <w:color w:val="000000" w:themeColor="text1"/>
+          <w:szCs w:val="21"/>
+        </w:rPr>
+        <w:t xml:space="preserve">     </w:t>
+      </w:r>
+    </w:p>
+    <w:p>
+      <w:pPr>
+        <w:ind w:firstLineChars="600" w:firstLine="1260"/>
+        <w:rPr>
+          <w:rFonts w:ascii="宋体" w:eastAsia="宋体" w:hAnsi="宋体"/>
+          <w:color w:val="000000" w:themeColor="text1"/>
+          <w:szCs w:val="21"/>
+        </w:rPr>
+      </w:pPr>
+      <w:r>
+        <w:rPr>
+          <w:rFonts w:ascii="宋体" w:eastAsia="宋体" w:hAnsi="宋体"/>
+          <w:color w:val="000000" w:themeColor="text1"/>
+          <w:szCs w:val="21"/>
+        </w:rPr>
+        <w:t xml:space="preserve"> </w:t>
+      </w:r>
+      <w:r>
+        <w:rPr>
+          <w:rFonts w:ascii="宋体" w:eastAsia="宋体" w:hAnsi="宋体" w:hint="eastAsia"/>
+          <w:color w:val="000000" w:themeColor="text1"/>
+          <w:szCs w:val="21"/>
+        </w:rPr>
+        <w:t>Road</w:t>
+      </w:r>
+      <w:r>
+        <w:rPr>
+          <w:rFonts w:ascii="宋体" w:eastAsia="宋体" w:hAnsi="宋体" w:hint="eastAsia"/>
+          <w:color w:val="000000" w:themeColor="text1"/>
+          <w:szCs w:val="21"/>
         </w:rPr>
         <w:t>Name</w:t>
       </w:r>
       <w:r>
         <w:rPr>
-          <w:color w:val="000000" w:themeColor="text1"/>
+          <w:rFonts w:ascii="宋体" w:eastAsia="宋体" w:hAnsi="宋体"/>
+          <w:color w:val="000000" w:themeColor="text1"/>
+          <w:szCs w:val="21"/>
         </w:rPr>
         <w:t xml:space="preserve">                                  </w:t>
       </w:r>
       <w:r>
         <w:rPr>
-          <w:rFonts w:hint="eastAsia"/>
-          <w:color w:val="000000" w:themeColor="text1"/>
+          <w:rFonts w:ascii="宋体" w:eastAsia="宋体" w:hAnsi="宋体" w:hint="eastAsia"/>
+          <w:color w:val="000000" w:themeColor="text1"/>
+          <w:szCs w:val="21"/>
         </w:rPr>
         <w:t>MPNumber</w:t>
       </w:r>
@@ -285,144 +312,110 @@
     <w:p>
       <w:pPr>
         <w:rPr>
-          <w:color w:val="000000" w:themeColor="text1"/>
-        </w:rPr>
-      </w:pPr>
-    </w:p>
-    <w:p>
-      <w:pPr>
-        <w:rPr>
-          <w:color w:val="000000" w:themeColor="text1"/>
-        </w:rPr>
-      </w:pPr>
-    </w:p>
-    <w:p>
-      <w:pPr>
-        <w:rPr>
-          <w:rFonts w:ascii="新宋体" w:eastAsia="新宋体" w:cs="新宋体"/>
-          <w:color w:val="000000"/>
-          <w:kern w:val="0"/>
-          <w:sz w:val="19"/>
-          <w:szCs w:val="19"/>
-        </w:rPr>
-      </w:pPr>
-      <w:r>
-        <w:rPr>
-          <w:rFonts w:hint="eastAsia"/>
-          <w:color w:val="000000" w:themeColor="text1"/>
-        </w:rPr>
-        <w:t xml:space="preserve"> </w:t>
-      </w:r>
-      <w:r>
-        <w:rPr>
-          <w:color w:val="000000" w:themeColor="text1"/>
-        </w:rPr>
-        <w:t xml:space="preserve">          </w:t>
-      </w:r>
-      <w:r>
-        <w:rPr>
-          <w:rFonts w:ascii="新宋体" w:eastAsia="新宋体" w:cs="新宋体"/>
-          <w:color w:val="000000"/>
-          <w:kern w:val="0"/>
-          <w:sz w:val="19"/>
-          <w:szCs w:val="19"/>
+          <w:rFonts w:ascii="宋体" w:eastAsia="宋体" w:hAnsi="宋体"/>
+          <w:color w:val="000000" w:themeColor="text1"/>
+          <w:szCs w:val="21"/>
+        </w:rPr>
+      </w:pPr>
+    </w:p>
+    <w:p>
+      <w:pPr>
+        <w:ind w:firstLineChars="600" w:firstLine="1260"/>
+        <w:rPr>
+          <w:rFonts w:ascii="宋体" w:eastAsia="宋体" w:hAnsi="宋体" w:cs="新宋体"/>
+          <w:color w:val="000000"/>
+          <w:kern w:val="0"/>
+          <w:szCs w:val="21"/>
+        </w:rPr>
+      </w:pPr>
+    </w:p>
+    <w:p>
+      <w:pPr>
+        <w:ind w:firstLineChars="600" w:firstLine="1260"/>
+        <w:rPr>
+          <w:rFonts w:ascii="宋体" w:eastAsia="宋体" w:hAnsi="宋体" w:cs="新宋体"/>
+          <w:color w:val="000000"/>
+          <w:kern w:val="0"/>
+          <w:szCs w:val="21"/>
+        </w:rPr>
+      </w:pPr>
+      <w:r>
+        <w:rPr>
+          <w:rFonts w:ascii="宋体" w:eastAsia="宋体" w:hAnsi="宋体" w:cs="新宋体"/>
+          <w:color w:val="000000"/>
+          <w:kern w:val="0"/>
+          <w:szCs w:val="21"/>
         </w:rPr>
         <w:t>ResidenceName</w:t>
       </w:r>
     </w:p>
     <w:p>
       <w:pPr>
-        <w:rPr>
-          <w:rFonts w:ascii="新宋体" w:eastAsia="新宋体" w:cs="新宋体"/>
-          <w:color w:val="000000"/>
-          <w:kern w:val="0"/>
-          <w:sz w:val="19"/>
-          <w:szCs w:val="19"/>
-        </w:rPr>
-      </w:pPr>
-    </w:p>
-    <w:p>
-      <w:pPr>
-        <w:rPr>
-          <w:rFonts w:ascii="新宋体" w:eastAsia="新宋体" w:cs="新宋体"/>
-          <w:color w:val="000000"/>
-          <w:kern w:val="0"/>
-          <w:sz w:val="19"/>
-          <w:szCs w:val="19"/>
-        </w:rPr>
-      </w:pPr>
-    </w:p>
-    <w:p>
-      <w:pPr>
-        <w:rPr>
-          <w:rFonts w:ascii="新宋体" w:eastAsia="新宋体" w:cs="新宋体"/>
-          <w:color w:val="000000"/>
-          <w:kern w:val="0"/>
-          <w:sz w:val="19"/>
-          <w:szCs w:val="19"/>
-        </w:rPr>
-      </w:pPr>
-    </w:p>
-    <w:p>
-      <w:pPr>
-        <w:rPr>
-          <w:rFonts w:ascii="新宋体" w:eastAsia="新宋体" w:cs="新宋体"/>
-          <w:color w:val="000000"/>
-          <w:kern w:val="0"/>
-          <w:sz w:val="19"/>
-          <w:szCs w:val="19"/>
-        </w:rPr>
-      </w:pPr>
-    </w:p>
-    <w:p>
-      <w:pPr>
-        <w:rPr>
-          <w:rFonts w:ascii="新宋体" w:eastAsia="新宋体" w:cs="新宋体"/>
-          <w:color w:val="000000"/>
-          <w:kern w:val="0"/>
-          <w:sz w:val="19"/>
-          <w:szCs w:val="19"/>
-        </w:rPr>
-      </w:pPr>
-    </w:p>
-    <w:p>
-      <w:pPr>
-        <w:rPr>
-          <w:rFonts w:ascii="新宋体" w:eastAsia="新宋体" w:cs="新宋体"/>
-          <w:color w:val="000000"/>
-          <w:kern w:val="0"/>
-          <w:sz w:val="19"/>
-          <w:szCs w:val="19"/>
-        </w:rPr>
-      </w:pPr>
-    </w:p>
-    <w:p>
-      <w:pPr>
-        <w:rPr>
-          <w:rFonts w:ascii="新宋体" w:eastAsia="新宋体" w:cs="新宋体"/>
-          <w:color w:val="000000"/>
-          <w:kern w:val="0"/>
-          <w:sz w:val="19"/>
-          <w:szCs w:val="19"/>
-        </w:rPr>
-      </w:pPr>
-      <w:r>
-        <w:rPr>
-          <w:rFonts w:ascii="新宋体" w:eastAsia="新宋体" w:cs="新宋体"/>
-          <w:color w:val="000000"/>
-          <w:kern w:val="0"/>
-          <w:sz w:val="19"/>
-          <w:szCs w:val="19"/>
-        </w:rPr>
-        <w:t xml:space="preserve">                        </w:t>
-      </w:r>
-      <w:r>
-        <w:rPr>
-          <w:rFonts w:ascii="新宋体" w:eastAsia="新宋体" w:cs="新宋体"/>
-          <w:color w:val="000000"/>
-          <w:kern w:val="0"/>
-          <w:sz w:val="19"/>
-          <w:szCs w:val="19"/>
+        <w:spacing w:line="60" w:lineRule="auto"/>
+        <w:rPr>
+          <w:rFonts w:ascii="宋体" w:eastAsia="宋体" w:hAnsi="宋体" w:cs="新宋体"/>
+          <w:color w:val="000000"/>
+          <w:kern w:val="0"/>
+          <w:szCs w:val="21"/>
+        </w:rPr>
+      </w:pPr>
+    </w:p>
+    <w:p>
+      <w:pPr>
+        <w:rPr>
+          <w:rFonts w:ascii="宋体" w:eastAsia="宋体" w:hAnsi="宋体" w:cs="新宋体"/>
+          <w:color w:val="000000"/>
+          <w:kern w:val="0"/>
+          <w:szCs w:val="21"/>
+        </w:rPr>
+      </w:pPr>
+    </w:p>
+    <w:p>
+      <w:pPr>
+        <w:rPr>
+          <w:rFonts w:ascii="宋体" w:eastAsia="宋体" w:hAnsi="宋体" w:cs="新宋体"/>
+          <w:color w:val="000000"/>
+          <w:kern w:val="0"/>
+          <w:szCs w:val="21"/>
+        </w:rPr>
+      </w:pPr>
+    </w:p>
+    <w:p>
+      <w:pPr>
+        <w:rPr>
+          <w:rFonts w:ascii="宋体" w:eastAsia="宋体" w:hAnsi="宋体" w:cs="新宋体"/>
+          <w:color w:val="000000"/>
+          <w:kern w:val="0"/>
+          <w:szCs w:val="21"/>
+        </w:rPr>
+      </w:pPr>
+    </w:p>
+    <w:p>
+      <w:pPr>
+        <w:rPr>
+          <w:rFonts w:ascii="宋体" w:eastAsia="宋体" w:hAnsi="宋体" w:cs="新宋体"/>
+          <w:color w:val="000000"/>
+          <w:kern w:val="0"/>
+          <w:szCs w:val="21"/>
+        </w:rPr>
+      </w:pPr>
+    </w:p>
+    <w:p>
+      <w:pPr>
+        <w:ind w:firstLineChars="1600" w:firstLine="3360"/>
+        <w:rPr>
+          <w:rFonts w:ascii="宋体" w:eastAsia="宋体" w:hAnsi="宋体" w:cs="新宋体"/>
+          <w:color w:val="000000"/>
+          <w:kern w:val="0"/>
+          <w:szCs w:val="21"/>
+        </w:rPr>
+      </w:pPr>
+      <w:r>
+        <w:rPr>
+          <w:rFonts w:ascii="宋体" w:eastAsia="宋体" w:hAnsi="宋体" w:cs="新宋体"/>
+          <w:color w:val="000000"/>
+          <w:kern w:val="0"/>
+          <w:szCs w:val="21"/>
         </w:rPr>
         <w:t>OriginalMPAddress</w:t>
       </w:r>
@@ -430,167 +423,191 @@
     <w:p>
       <w:pPr>
         <w:rPr>
-          <w:rFonts w:ascii="新宋体" w:eastAsia="新宋体" w:cs="新宋体"/>
-          <w:color w:val="000000"/>
-          <w:kern w:val="0"/>
-          <w:sz w:val="19"/>
-          <w:szCs w:val="19"/>
-        </w:rPr>
-      </w:pPr>
-    </w:p>
-    <w:p>
-      <w:pPr>
-        <w:rPr>
-          <w:rFonts w:ascii="新宋体" w:eastAsia="新宋体" w:cs="新宋体"/>
-          <w:color w:val="000000"/>
-          <w:kern w:val="0"/>
-          <w:sz w:val="19"/>
-          <w:szCs w:val="19"/>
-        </w:rPr>
-      </w:pPr>
-    </w:p>
-    <w:p>
-      <w:pPr>
-        <w:rPr>
-          <w:rFonts w:ascii="新宋体" w:eastAsia="新宋体" w:cs="新宋体"/>
-          <w:color w:val="000000"/>
-          <w:kern w:val="0"/>
-          <w:sz w:val="19"/>
-          <w:szCs w:val="19"/>
-        </w:rPr>
-      </w:pPr>
-    </w:p>
-    <w:p>
-      <w:pPr>
-        <w:rPr>
-          <w:rFonts w:ascii="新宋体" w:eastAsia="新宋体" w:cs="新宋体"/>
-          <w:color w:val="000000"/>
-          <w:kern w:val="0"/>
-          <w:sz w:val="19"/>
-          <w:szCs w:val="19"/>
-        </w:rPr>
-      </w:pPr>
-    </w:p>
-    <w:p>
-      <w:pPr>
-        <w:rPr>
-          <w:rFonts w:ascii="新宋体" w:eastAsia="新宋体" w:cs="新宋体"/>
-          <w:color w:val="000000"/>
-          <w:kern w:val="0"/>
-          <w:sz w:val="19"/>
-          <w:szCs w:val="19"/>
-        </w:rPr>
-      </w:pPr>
-    </w:p>
-    <w:p>
-      <w:pPr>
-        <w:rPr>
-          <w:rFonts w:ascii="新宋体" w:eastAsia="新宋体" w:cs="新宋体"/>
-          <w:color w:val="000000"/>
-          <w:kern w:val="0"/>
-          <w:sz w:val="19"/>
-          <w:szCs w:val="19"/>
-        </w:rPr>
-      </w:pPr>
-    </w:p>
-    <w:p>
-      <w:pPr>
-        <w:rPr>
-          <w:rFonts w:ascii="新宋体" w:eastAsia="新宋体" w:cs="新宋体"/>
-          <w:color w:val="000000"/>
-          <w:kern w:val="0"/>
-          <w:sz w:val="19"/>
-          <w:szCs w:val="19"/>
-        </w:rPr>
-      </w:pPr>
-    </w:p>
-    <w:p>
-      <w:pPr>
-        <w:rPr>
-          <w:rFonts w:ascii="新宋体" w:eastAsia="新宋体" w:cs="新宋体"/>
-          <w:color w:val="000000"/>
-          <w:kern w:val="0"/>
-          <w:sz w:val="19"/>
-          <w:szCs w:val="19"/>
-        </w:rPr>
-      </w:pPr>
-    </w:p>
-    <w:p>
-      <w:pPr>
-        <w:rPr>
-          <w:rFonts w:ascii="新宋体" w:eastAsia="新宋体" w:cs="新宋体"/>
-          <w:color w:val="000000"/>
-          <w:kern w:val="0"/>
-          <w:sz w:val="19"/>
-          <w:szCs w:val="19"/>
-        </w:rPr>
-      </w:pPr>
-    </w:p>
-    <w:p>
-      <w:pPr>
-        <w:rPr>
-          <w:color w:val="000000" w:themeColor="text1"/>
-        </w:rPr>
-      </w:pPr>
-      <w:r>
-        <w:rPr>
-          <w:rFonts w:ascii="新宋体" w:eastAsia="新宋体" w:cs="新宋体"/>
-          <w:color w:val="000000"/>
-          <w:kern w:val="0"/>
-          <w:sz w:val="19"/>
-          <w:szCs w:val="19"/>
-        </w:rPr>
-        <w:t xml:space="preserve">       </w:t>
-      </w:r>
-      <w:r>
-        <w:rPr>
-          <w:rFonts w:ascii="新宋体" w:eastAsia="新宋体" w:cs="新宋体" w:hint="eastAsia"/>
-          <w:color w:val="000000"/>
-          <w:kern w:val="0"/>
-          <w:sz w:val="19"/>
-          <w:szCs w:val="19"/>
-        </w:rPr>
-        <w:t>Year</w:t>
-      </w:r>
-      <w:r>
-        <w:rPr>
-          <w:rFonts w:ascii="新宋体" w:eastAsia="新宋体" w:cs="新宋体"/>
-          <w:color w:val="000000"/>
-          <w:kern w:val="0"/>
-          <w:sz w:val="19"/>
-          <w:szCs w:val="19"/>
-        </w:rPr>
-        <w:t xml:space="preserve">     </w:t>
-      </w:r>
-      <w:r>
-        <w:rPr>
-          <w:rFonts w:ascii="新宋体" w:eastAsia="新宋体" w:cs="新宋体" w:hint="eastAsia"/>
-          <w:color w:val="000000"/>
-          <w:kern w:val="0"/>
-          <w:sz w:val="19"/>
-          <w:szCs w:val="19"/>
-        </w:rPr>
-        <w:t>Month</w:t>
-      </w:r>
-      <w:r>
-        <w:rPr>
-          <w:rFonts w:ascii="新宋体" w:eastAsia="新宋体" w:cs="新宋体"/>
-          <w:color w:val="000000"/>
-          <w:kern w:val="0"/>
-          <w:sz w:val="19"/>
-          <w:szCs w:val="19"/>
-        </w:rPr>
-        <w:t xml:space="preserve">   </w:t>
-      </w:r>
+          <w:rFonts w:ascii="宋体" w:eastAsia="宋体" w:hAnsi="宋体" w:cs="新宋体"/>
+          <w:color w:val="000000"/>
+          <w:kern w:val="0"/>
+          <w:szCs w:val="21"/>
+        </w:rPr>
+      </w:pPr>
+    </w:p>
+    <w:p>
+      <w:pPr>
+        <w:rPr>
+          <w:rFonts w:ascii="宋体" w:eastAsia="宋体" w:hAnsi="宋体" w:cs="新宋体"/>
+          <w:color w:val="000000"/>
+          <w:kern w:val="0"/>
+          <w:szCs w:val="21"/>
+        </w:rPr>
+      </w:pPr>
+    </w:p>
+    <w:p>
+      <w:pPr>
+        <w:rPr>
+          <w:rFonts w:ascii="宋体" w:eastAsia="宋体" w:hAnsi="宋体" w:cs="新宋体"/>
+          <w:color w:val="000000"/>
+          <w:kern w:val="0"/>
+          <w:szCs w:val="21"/>
+        </w:rPr>
+      </w:pPr>
+    </w:p>
+    <w:p>
+      <w:pPr>
+        <w:rPr>
+          <w:rFonts w:ascii="宋体" w:eastAsia="宋体" w:hAnsi="宋体" w:cs="新宋体"/>
+          <w:color w:val="000000"/>
+          <w:kern w:val="0"/>
+          <w:szCs w:val="21"/>
+        </w:rPr>
+      </w:pPr>
+    </w:p>
+    <w:p>
+      <w:pPr>
+        <w:rPr>
+          <w:rFonts w:ascii="宋体" w:eastAsia="宋体" w:hAnsi="宋体" w:cs="新宋体"/>
+          <w:color w:val="000000"/>
+          <w:kern w:val="0"/>
+          <w:szCs w:val="21"/>
+        </w:rPr>
+      </w:pPr>
+    </w:p>
+    <w:p>
+      <w:pPr>
+        <w:rPr>
+          <w:rFonts w:ascii="宋体" w:eastAsia="宋体" w:hAnsi="宋体" w:cs="新宋体"/>
+          <w:color w:val="000000"/>
+          <w:kern w:val="0"/>
+          <w:szCs w:val="21"/>
+        </w:rPr>
+      </w:pPr>
+    </w:p>
+    <w:p>
+      <w:pPr>
+        <w:rPr>
+          <w:rFonts w:ascii="宋体" w:eastAsia="宋体" w:hAnsi="宋体" w:cs="新宋体"/>
+          <w:color w:val="000000"/>
+          <w:kern w:val="0"/>
+          <w:szCs w:val="21"/>
+        </w:rPr>
+      </w:pPr>
+    </w:p>
+    <w:p>
+      <w:pPr>
+        <w:rPr>
+          <w:rFonts w:ascii="宋体" w:eastAsia="宋体" w:hAnsi="宋体" w:cs="新宋体"/>
+          <w:color w:val="000000"/>
+          <w:kern w:val="0"/>
+          <w:szCs w:val="21"/>
+        </w:rPr>
+      </w:pPr>
+    </w:p>
+    <w:p>
+      <w:pPr>
+        <w:rPr>
+          <w:rFonts w:ascii="宋体" w:eastAsia="宋体" w:hAnsi="宋体" w:cs="新宋体" w:hint="eastAsia"/>
+          <w:color w:val="000000"/>
+          <w:kern w:val="0"/>
+          <w:szCs w:val="21"/>
+        </w:rPr>
+      </w:pPr>
       <w:bookmarkStart w:id="0" w:name="_GoBack"/>
       <w:bookmarkEnd w:id="0"/>
-      <w:r>
-        <w:rPr>
-          <w:rFonts w:ascii="新宋体" w:eastAsia="新宋体" w:cs="新宋体" w:hint="eastAsia"/>
-          <w:color w:val="000000"/>
-          <w:kern w:val="0"/>
-          <w:sz w:val="19"/>
-          <w:szCs w:val="19"/>
+    </w:p>
+    <w:p>
+      <w:pPr>
+        <w:rPr>
+          <w:rFonts w:ascii="宋体" w:eastAsia="宋体" w:hAnsi="宋体" w:cs="新宋体"/>
+          <w:color w:val="000000"/>
+          <w:kern w:val="0"/>
+          <w:szCs w:val="21"/>
+        </w:rPr>
+      </w:pPr>
+    </w:p>
+    <w:p>
+      <w:pPr>
+        <w:rPr>
+          <w:rFonts w:ascii="宋体" w:eastAsia="宋体" w:hAnsi="宋体"/>
+          <w:color w:val="000000" w:themeColor="text1"/>
+          <w:szCs w:val="21"/>
+        </w:rPr>
+      </w:pPr>
+      <w:r>
+        <w:rPr>
+          <w:rFonts w:ascii="宋体" w:eastAsia="宋体" w:hAnsi="宋体" w:cs="新宋体"/>
+          <w:color w:val="000000"/>
+          <w:kern w:val="0"/>
+          <w:szCs w:val="21"/>
+        </w:rPr>
+        <w:t xml:space="preserve">       </w:t>
+      </w:r>
+      <w:r>
+        <w:rPr>
+          <w:rFonts w:ascii="宋体" w:eastAsia="宋体" w:hAnsi="宋体" w:cs="新宋体" w:hint="eastAsia"/>
+          <w:color w:val="000000"/>
+          <w:kern w:val="0"/>
+          <w:szCs w:val="21"/>
+        </w:rPr>
+        <w:t>Year</w:t>
+      </w:r>
+      <w:r>
+        <w:rPr>
+          <w:rFonts w:ascii="宋体" w:eastAsia="宋体" w:hAnsi="宋体" w:cs="新宋体"/>
+          <w:color w:val="000000"/>
+          <w:kern w:val="0"/>
+          <w:szCs w:val="21"/>
+        </w:rPr>
+        <w:t xml:space="preserve">    </w:t>
+      </w:r>
+      <w:r>
+        <w:rPr>
+          <w:rFonts w:ascii="宋体" w:eastAsia="宋体" w:hAnsi="宋体" w:cs="新宋体"/>
+          <w:color w:val="000000"/>
+          <w:kern w:val="0"/>
+          <w:szCs w:val="21"/>
+        </w:rPr>
+        <w:t xml:space="preserve">  </w:t>
+      </w:r>
+      <w:r>
+        <w:rPr>
+          <w:rFonts w:ascii="宋体" w:eastAsia="宋体" w:hAnsi="宋体" w:cs="新宋体"/>
+          <w:color w:val="000000"/>
+          <w:kern w:val="0"/>
+          <w:szCs w:val="21"/>
+        </w:rPr>
+        <w:t xml:space="preserve"> </w:t>
+      </w:r>
+      <w:r>
+        <w:rPr>
+          <w:rFonts w:ascii="宋体" w:eastAsia="宋体" w:hAnsi="宋体" w:cs="新宋体" w:hint="eastAsia"/>
+          <w:color w:val="000000"/>
+          <w:kern w:val="0"/>
+          <w:szCs w:val="21"/>
+        </w:rPr>
+        <w:t>Month</w:t>
+      </w:r>
+      <w:r>
+        <w:rPr>
+          <w:rFonts w:ascii="宋体" w:eastAsia="宋体" w:hAnsi="宋体" w:cs="新宋体"/>
+          <w:color w:val="000000"/>
+          <w:kern w:val="0"/>
+          <w:szCs w:val="21"/>
+        </w:rPr>
+        <w:t xml:space="preserve">   </w:t>
+      </w:r>
+      <w:r>
+        <w:rPr>
+          <w:rFonts w:ascii="宋体" w:eastAsia="宋体" w:hAnsi="宋体" w:cs="新宋体"/>
+          <w:color w:val="000000"/>
+          <w:kern w:val="0"/>
+          <w:szCs w:val="21"/>
+        </w:rPr>
+        <w:t xml:space="preserve">  </w:t>
+      </w:r>
+      <w:r>
+        <w:rPr>
+          <w:rFonts w:ascii="宋体" w:eastAsia="宋体" w:hAnsi="宋体" w:cs="新宋体" w:hint="eastAsia"/>
+          <w:color w:val="000000"/>
+          <w:kern w:val="0"/>
+          <w:szCs w:val="21"/>
         </w:rPr>
         <w:t>date</w:t>
       </w:r>
@@ -598,12 +615,21 @@
     <w:p>
       <w:r>
         <w:rPr>
-          <w:color w:val="000000" w:themeColor="text1"/>
+          <w:rFonts w:ascii="宋体" w:eastAsia="宋体" w:hAnsi="宋体"/>
+          <w:color w:val="000000" w:themeColor="text1"/>
+          <w:szCs w:val="21"/>
         </w:rPr>
         <w:t xml:space="preserve">                                             </w:t>
       </w:r>
       <w:r>
-        <w:t xml:space="preserve">                             </w:t>
+        <w:rPr>
+          <w:rFonts w:ascii="宋体" w:eastAsia="宋体" w:hAnsi="宋体"/>
+          <w:szCs w:val="21"/>
+        </w:rPr>
+        <w:t xml:space="preserve">                            </w:t>
+      </w:r>
+      <w:r>
+        <w:t xml:space="preserve"> </w:t>
       </w:r>
     </w:p>
     <w:sectPr>

--- a/JXGIS.JXTopsystem/Files/MPPrint/门牌证模板.docx
+++ b/JXGIS.JXTopsystem/Files/MPPrint/门牌证模板.docx
@@ -3,11 +3,7 @@
 <w:document xmlns:wpc="http://schemas.microsoft.com/office/word/2010/wordprocessingCanvas" xmlns:cx="http://schemas.microsoft.com/office/drawing/2014/chartex" xmlns:cx1="http://schemas.microsoft.com/office/drawing/2015/9/8/chartex" xmlns:mc="http://schemas.openxmlformats.org/markup-compatibility/2006" xmlns:o="urn:schemas-microsoft-com:office:office" xmlns:r="http://schemas.openxmlformats.org/officeDocument/2006/relationships" xmlns:m="http://schemas.openxmlformats.org/officeDocument/2006/math" xmlns:v="urn:schemas-microsoft-com:vml" xmlns:wp14="http://schemas.microsoft.com/office/word/2010/wordprocessingDrawing" xmlns:wp="http://schemas.openxmlformats.org/drawingml/2006/wordprocessingDrawing" xmlns:w10="urn:schemas-microsoft-com:office:word" xmlns:w="http://schemas.openxmlformats.org/wordprocessingml/2006/main" xmlns:w14="http://schemas.microsoft.com/office/word/2010/wordml" xmlns:w15="http://schemas.microsoft.com/office/word/2012/wordml" xmlns:w16se="http://schemas.microsoft.com/office/word/2015/wordml/symex" xmlns:wpg="http://schemas.microsoft.com/office/word/2010/wordprocessingGroup" xmlns:wpi="http://schemas.microsoft.com/office/word/2010/wordprocessingInk" xmlns:wne="http://schemas.microsoft.com/office/word/2006/wordml" xmlns:wps="http://schemas.microsoft.com/office/word/2010/wordprocessingShape" mc:Ignorable="w14 w15 w16se wp14">
   <w:body>
     <w:p>
-      <w:pPr>
-        <w:rPr>
-          <w:color w:val="000000" w:themeColor="text1"/>
-        </w:rPr>
-      </w:pPr>
+      <w:bookmarkStart w:id="0" w:name="_GoBack"/>
       <w:r>
         <w:rPr>
           <w:noProof/>
@@ -15,30 +11,30 @@
         <w:drawing>
           <wp:anchor distT="0" distB="0" distL="114300" distR="114300" simplePos="0" relativeHeight="251658240" behindDoc="1" locked="0" layoutInCell="1" allowOverlap="1">
             <wp:simplePos x="0" y="0"/>
-            <wp:positionH relativeFrom="column">
-              <wp:posOffset>0</wp:posOffset>
+            <wp:positionH relativeFrom="margin">
+              <wp:align>right</wp:align>
             </wp:positionH>
             <wp:positionV relativeFrom="paragraph">
-              <wp:posOffset>57150</wp:posOffset>
+              <wp:posOffset>-36576</wp:posOffset>
             </wp:positionV>
-            <wp:extent cx="4572635" cy="6617106"/>
-            <wp:effectExtent l="0" t="0" r="0" b="0"/>
+            <wp:extent cx="4570605" cy="6503035"/>
+            <wp:effectExtent l="0" t="0" r="1905" b="0"/>
             <wp:wrapNone/>
-            <wp:docPr id="1" name="图片 1" descr="E:\2018xm\XM\JXGIS.JXTopsystem\JXTopsys\JXTopsys\JXGIS.JXTopsystem\Files\DZZMandMPZTemplate\门牌证模板.png"/>
+            <wp:docPr id="2" name="图片 2" descr="C:\Users\Administrator\Documents\Tencent Files\1191677342\FileRecv\MobileFile\3F4B8161D770FF860EBD8359F70AEFB7.png"/>
             <wp:cNvGraphicFramePr>
-              <a:graphicFrameLocks xmlns:a="http://schemas.openxmlformats.org/drawingml/2006/main" noChangeAspect="1"/>
+              <a:graphicFrameLocks xmlns:a="http://schemas.openxmlformats.org/drawingml/2006/main"/>
             </wp:cNvGraphicFramePr>
             <a:graphic xmlns:a="http://schemas.openxmlformats.org/drawingml/2006/main">
               <a:graphicData uri="http://schemas.openxmlformats.org/drawingml/2006/picture">
                 <pic:pic xmlns:pic="http://schemas.openxmlformats.org/drawingml/2006/picture">
                   <pic:nvPicPr>
-                    <pic:cNvPr id="0" name="Picture 1" descr="E:\2018xm\XM\JXGIS.JXTopsystem\JXTopsys\JXTopsys\JXGIS.JXTopsystem\Files\DZZMandMPZTemplate\门牌证模板.png"/>
-                    <pic:cNvPicPr>
+                    <pic:cNvPr id="0" name="Picture 2" descr="C:\Users\Administrator\Documents\Tencent Files\1191677342\FileRecv\MobileFile\3F4B8161D770FF860EBD8359F70AEFB7.png"/>
+                    <pic:cNvPicPr preferRelativeResize="0">
                       <a:picLocks noChangeAspect="1" noChangeArrowheads="1"/>
                     </pic:cNvPicPr>
                   </pic:nvPicPr>
                   <pic:blipFill>
-                    <a:blip r:embed="rId6">
+                    <a:blip r:embed="rId7">
                       <a:extLst>
                         <a:ext uri="{28A0092B-C50C-407E-A947-70E740481C1C}">
                           <a14:useLocalDpi xmlns:a14="http://schemas.microsoft.com/office/drawing/2010/main" val="0"/>
@@ -53,7 +49,7 @@
                   <pic:spPr bwMode="auto">
                     <a:xfrm>
                       <a:off x="0" y="0"/>
-                      <a:ext cx="4572635" cy="6617106"/>
+                      <a:ext cx="4570605" cy="6503035"/>
                     </a:xfrm>
                     <a:prstGeom prst="rect">
                       <a:avLst/>
@@ -66,549 +62,1524 @@
                 </pic:pic>
               </a:graphicData>
             </a:graphic>
-            <wp14:sizeRelH relativeFrom="page">
-              <wp14:pctWidth>0</wp14:pctWidth>
-            </wp14:sizeRelH>
-            <wp14:sizeRelV relativeFrom="page">
+            <wp14:sizeRelV relativeFrom="margin">
               <wp14:pctHeight>0</wp14:pctHeight>
             </wp14:sizeRelV>
           </wp:anchor>
         </w:drawing>
       </w:r>
+      <w:bookmarkEnd w:id="0"/>
       <w:r>
         <w:rPr>
-          <w:rFonts w:hint="eastAsia"/>
+          <w:noProof/>
         </w:rPr>
-        <w:t xml:space="preserve"> </w:t>
-      </w:r>
-      <w:r>
-        <w:t xml:space="preserve">  </w:t>
-      </w:r>
-    </w:p>
-    <w:p>
-      <w:pPr>
-        <w:rPr>
-          <w:color w:val="000000" w:themeColor="text1"/>
-        </w:rPr>
-      </w:pPr>
-    </w:p>
-    <w:p>
-      <w:pPr>
-        <w:rPr>
-          <w:rFonts w:ascii="宋体" w:eastAsia="宋体" w:hAnsi="宋体"/>
-          <w:color w:val="000000" w:themeColor="text1"/>
-          <w:szCs w:val="21"/>
-        </w:rPr>
-      </w:pPr>
-      <w:r>
-        <w:rPr>
-          <w:color w:val="000000" w:themeColor="text1"/>
-        </w:rPr>
-        <w:t xml:space="preserve">                                             </w:t>
+        <mc:AlternateContent>
+          <mc:Choice Requires="wps">
+            <w:drawing>
+              <wp:anchor distT="0" distB="0" distL="114300" distR="114300" simplePos="0" relativeHeight="251676672" behindDoc="0" locked="0" layoutInCell="1" allowOverlap="1" wp14:anchorId="7EB6ECBD" wp14:editId="4AA4FB9B">
+                <wp:simplePos x="0" y="0"/>
+                <wp:positionH relativeFrom="column">
+                  <wp:posOffset>416610</wp:posOffset>
+                </wp:positionH>
+                <wp:positionV relativeFrom="paragraph">
+                  <wp:posOffset>2477668</wp:posOffset>
+                </wp:positionV>
+                <wp:extent cx="2150669" cy="372745"/>
+                <wp:effectExtent l="0" t="0" r="0" b="0"/>
+                <wp:wrapNone/>
+                <wp:docPr id="12" name="文本框 12"/>
+                <wp:cNvGraphicFramePr/>
+                <a:graphic xmlns:a="http://schemas.openxmlformats.org/drawingml/2006/main">
+                  <a:graphicData uri="http://schemas.microsoft.com/office/word/2010/wordprocessingShape">
+                    <wps:wsp>
+                      <wps:cNvSpPr txBox="1"/>
+                      <wps:spPr>
+                        <a:xfrm>
+                          <a:off x="0" y="0"/>
+                          <a:ext cx="2150669" cy="372745"/>
+                        </a:xfrm>
+                        <a:prstGeom prst="rect">
+                          <a:avLst/>
+                        </a:prstGeom>
+                        <a:noFill/>
+                        <a:ln w="6350">
+                          <a:noFill/>
+                        </a:ln>
+                      </wps:spPr>
+                      <wps:txbx>
+                        <w:txbxContent>
+                          <w:p>
+                            <w:pPr>
+                              <w:jc w:val="center"/>
+                              <w:rPr>
+                                <w:sz w:val="20"/>
+                                <w:szCs w:val="20"/>
+                              </w:rPr>
+                            </w:pPr>
+                            <w:r>
+                              <w:rPr>
+                                <w:rFonts w:ascii="宋体" w:eastAsia="宋体" w:hAnsi="宋体" w:cs="新宋体"/>
+                                <w:color w:val="000000" w:themeColor="text1"/>
+                                <w:kern w:val="0"/>
+                                <w:sz w:val="20"/>
+                                <w:szCs w:val="20"/>
+                              </w:rPr>
+                              <w:t>ResidenceName</w:t>
+                            </w:r>
+                          </w:p>
+                        </w:txbxContent>
+                      </wps:txbx>
+                      <wps:bodyPr rot="0" spcFirstLastPara="0" vertOverflow="overflow" horzOverflow="overflow" vert="horz" wrap="square" lIns="91440" tIns="45720" rIns="91440" bIns="45720" numCol="1" spcCol="0" rtlCol="0" fromWordArt="0" anchor="t" anchorCtr="0" forceAA="0" compatLnSpc="1">
+                        <a:prstTxWarp prst="textNoShape">
+                          <a:avLst/>
+                        </a:prstTxWarp>
+                        <a:noAutofit/>
+                      </wps:bodyPr>
+                    </wps:wsp>
+                  </a:graphicData>
+                </a:graphic>
+                <wp14:sizeRelH relativeFrom="margin">
+                  <wp14:pctWidth>0</wp14:pctWidth>
+                </wp14:sizeRelH>
+                <wp14:sizeRelV relativeFrom="margin">
+                  <wp14:pctHeight>0</wp14:pctHeight>
+                </wp14:sizeRelV>
+              </wp:anchor>
+            </w:drawing>
+          </mc:Choice>
+          <mc:Fallback>
+            <w:pict>
+              <v:shapetype w14:anchorId="7EB6ECBD" id="_x0000_t202" coordsize="21600,21600" o:spt="202" path="m,l,21600r21600,l21600,xe">
+                <v:stroke joinstyle="miter"/>
+                <v:path gradientshapeok="t" o:connecttype="rect"/>
+              </v:shapetype>
+              <v:shape id="文本框 12" o:spid="_x0000_s1026" type="#_x0000_t202" style="position:absolute;left:0;text-align:left;margin-left:32.8pt;margin-top:195.1pt;width:169.35pt;height:29.35pt;z-index:251676672;visibility:visible;mso-wrap-style:square;mso-width-percent:0;mso-height-percent:0;mso-wrap-distance-left:9pt;mso-wrap-distance-top:0;mso-wrap-distance-right:9pt;mso-wrap-distance-bottom:0;mso-position-horizontal:absolute;mso-position-horizontal-relative:text;mso-position-vertical:absolute;mso-position-vertical-relative:text;mso-width-percent:0;mso-height-percent:0;mso-width-relative:margin;mso-height-relative:margin;v-text-anchor:top" o:gfxdata="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" filled="f" stroked="f" strokeweight=".5pt">
+                <v:textbox>
+                  <w:txbxContent>
+                    <w:p>
+                      <w:pPr>
+                        <w:jc w:val="center"/>
+                        <w:rPr>
+                          <w:sz w:val="20"/>
+                          <w:szCs w:val="20"/>
+                        </w:rPr>
+                      </w:pPr>
+                      <w:r>
+                        <w:rPr>
+                          <w:rFonts w:ascii="宋体" w:eastAsia="宋体" w:hAnsi="宋体" w:cs="新宋体"/>
+                          <w:color w:val="000000" w:themeColor="text1"/>
+                          <w:kern w:val="0"/>
+                          <w:sz w:val="20"/>
+                          <w:szCs w:val="20"/>
+                        </w:rPr>
+                        <w:t>ResidenceName</w:t>
+                      </w:r>
+                    </w:p>
+                  </w:txbxContent>
+                </v:textbox>
+              </v:shape>
+            </w:pict>
+          </mc:Fallback>
+        </mc:AlternateContent>
       </w:r>
       <w:r>
         <w:rPr>
-          <w:rFonts w:ascii="宋体" w:eastAsia="宋体" w:hAnsi="宋体" w:cs="新宋体"/>
-          <w:color w:val="000000" w:themeColor="text1"/>
-          <w:kern w:val="0"/>
-          <w:szCs w:val="21"/>
+          <w:noProof/>
         </w:rPr>
-        <w:t>AddressCoding</w:t>
-      </w:r>
-    </w:p>
-    <w:p>
-      <w:pPr>
-        <w:rPr>
-          <w:rFonts w:ascii="宋体" w:eastAsia="宋体" w:hAnsi="宋体"/>
-          <w:color w:val="000000" w:themeColor="text1"/>
-          <w:szCs w:val="21"/>
-        </w:rPr>
-      </w:pPr>
-    </w:p>
-    <w:p>
-      <w:pPr>
-        <w:rPr>
-          <w:rFonts w:ascii="宋体" w:eastAsia="宋体" w:hAnsi="宋体"/>
-          <w:color w:val="000000" w:themeColor="text1"/>
-          <w:szCs w:val="21"/>
-        </w:rPr>
-      </w:pPr>
-    </w:p>
-    <w:p>
-      <w:pPr>
-        <w:rPr>
-          <w:rFonts w:ascii="宋体" w:eastAsia="宋体" w:hAnsi="宋体" w:cs="新宋体"/>
-          <w:color w:val="000000" w:themeColor="text1"/>
-          <w:kern w:val="0"/>
-          <w:szCs w:val="21"/>
-        </w:rPr>
-      </w:pPr>
-      <w:r>
-        <w:rPr>
-          <w:rFonts w:ascii="宋体" w:eastAsia="宋体" w:hAnsi="宋体"/>
-          <w:color w:val="000000" w:themeColor="text1"/>
-          <w:szCs w:val="21"/>
-        </w:rPr>
-        <w:t xml:space="preserve">                </w:t>
+        <mc:AlternateContent>
+          <mc:Choice Requires="wps">
+            <w:drawing>
+              <wp:anchor distT="0" distB="0" distL="114300" distR="114300" simplePos="0" relativeHeight="251671552" behindDoc="0" locked="0" layoutInCell="1" allowOverlap="1" wp14:anchorId="0CD5AB9C" wp14:editId="7C253278">
+                <wp:simplePos x="0" y="0"/>
+                <wp:positionH relativeFrom="column">
+                  <wp:posOffset>2143150</wp:posOffset>
+                </wp:positionH>
+                <wp:positionV relativeFrom="paragraph">
+                  <wp:posOffset>1379957</wp:posOffset>
+                </wp:positionV>
+                <wp:extent cx="1009497" cy="372745"/>
+                <wp:effectExtent l="0" t="0" r="0" b="0"/>
+                <wp:wrapNone/>
+                <wp:docPr id="9" name="文本框 9"/>
+                <wp:cNvGraphicFramePr/>
+                <a:graphic xmlns:a="http://schemas.openxmlformats.org/drawingml/2006/main">
+                  <a:graphicData uri="http://schemas.microsoft.com/office/word/2010/wordprocessingShape">
+                    <wps:wsp>
+                      <wps:cNvSpPr txBox="1"/>
+                      <wps:spPr>
+                        <a:xfrm>
+                          <a:off x="0" y="0"/>
+                          <a:ext cx="1009497" cy="372745"/>
+                        </a:xfrm>
+                        <a:prstGeom prst="rect">
+                          <a:avLst/>
+                        </a:prstGeom>
+                        <a:noFill/>
+                        <a:ln w="6350">
+                          <a:noFill/>
+                        </a:ln>
+                      </wps:spPr>
+                      <wps:txbx>
+                        <w:txbxContent>
+                          <w:p>
+                            <w:pPr>
+                              <w:jc w:val="center"/>
+                              <w:rPr>
+                                <w:sz w:val="20"/>
+                                <w:szCs w:val="20"/>
+                              </w:rPr>
+                            </w:pPr>
+                            <w:r>
+                              <w:rPr>
+                                <w:rFonts w:ascii="宋体" w:eastAsia="宋体" w:hAnsi="宋体" w:cs="新宋体"/>
+                                <w:color w:val="000000" w:themeColor="text1"/>
+                                <w:kern w:val="0"/>
+                                <w:sz w:val="20"/>
+                                <w:szCs w:val="20"/>
+                              </w:rPr>
+                              <w:t>NeighborhoodsName</w:t>
+                            </w:r>
+                          </w:p>
+                        </w:txbxContent>
+                      </wps:txbx>
+                      <wps:bodyPr rot="0" spcFirstLastPara="0" vertOverflow="overflow" horzOverflow="overflow" vert="horz" wrap="square" lIns="91440" tIns="45720" rIns="91440" bIns="45720" numCol="1" spcCol="0" rtlCol="0" fromWordArt="0" anchor="t" anchorCtr="0" forceAA="0" compatLnSpc="1">
+                        <a:prstTxWarp prst="textNoShape">
+                          <a:avLst/>
+                        </a:prstTxWarp>
+                        <a:noAutofit/>
+                      </wps:bodyPr>
+                    </wps:wsp>
+                  </a:graphicData>
+                </a:graphic>
+                <wp14:sizeRelH relativeFrom="margin">
+                  <wp14:pctWidth>0</wp14:pctWidth>
+                </wp14:sizeRelH>
+                <wp14:sizeRelV relativeFrom="margin">
+                  <wp14:pctHeight>0</wp14:pctHeight>
+                </wp14:sizeRelV>
+              </wp:anchor>
+            </w:drawing>
+          </mc:Choice>
+          <mc:Fallback>
+            <w:pict>
+              <v:shape w14:anchorId="0CD5AB9C" id="文本框 9" o:spid="_x0000_s1027" type="#_x0000_t202" style="position:absolute;left:0;text-align:left;margin-left:168.75pt;margin-top:108.65pt;width:79.5pt;height:29.35pt;z-index:251671552;visibility:visible;mso-wrap-style:square;mso-width-percent:0;mso-height-percent:0;mso-wrap-distance-left:9pt;mso-wrap-distance-top:0;mso-wrap-distance-right:9pt;mso-wrap-distance-bottom:0;mso-position-horizontal:absolute;mso-position-horizontal-relative:text;mso-position-vertical:absolute;mso-position-vertical-relative:text;mso-width-percent:0;mso-height-percent:0;mso-width-relative:margin;mso-height-relative:margin;v-text-anchor:top" o:gfxdata="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" filled="f" stroked="f" strokeweight=".5pt">
+                <v:textbox>
+                  <w:txbxContent>
+                    <w:p>
+                      <w:pPr>
+                        <w:jc w:val="center"/>
+                        <w:rPr>
+                          <w:sz w:val="20"/>
+                          <w:szCs w:val="20"/>
+                        </w:rPr>
+                      </w:pPr>
+                      <w:r>
+                        <w:rPr>
+                          <w:rFonts w:ascii="宋体" w:eastAsia="宋体" w:hAnsi="宋体" w:cs="新宋体"/>
+                          <w:color w:val="000000" w:themeColor="text1"/>
+                          <w:kern w:val="0"/>
+                          <w:sz w:val="20"/>
+                          <w:szCs w:val="20"/>
+                        </w:rPr>
+                        <w:t>NeighborhoodsName</w:t>
+                      </w:r>
+                    </w:p>
+                  </w:txbxContent>
+                </v:textbox>
+              </v:shape>
+            </w:pict>
+          </mc:Fallback>
+        </mc:AlternateContent>
       </w:r>
       <w:r>
         <w:rPr>
-          <w:rFonts w:ascii="宋体" w:eastAsia="宋体" w:hAnsi="宋体" w:cs="新宋体"/>
-          <w:color w:val="000000" w:themeColor="text1"/>
-          <w:kern w:val="0"/>
-          <w:szCs w:val="21"/>
+          <w:noProof/>
         </w:rPr>
-        <w:t>PropertyOwner</w:t>
-      </w:r>
-    </w:p>
-    <w:p>
-      <w:pPr>
-        <w:rPr>
-          <w:rFonts w:ascii="宋体" w:eastAsia="宋体" w:hAnsi="宋体" w:cs="新宋体"/>
-          <w:color w:val="000000" w:themeColor="text1"/>
-          <w:kern w:val="0"/>
-          <w:szCs w:val="21"/>
-        </w:rPr>
-      </w:pPr>
-    </w:p>
-    <w:p>
-      <w:pPr>
-        <w:rPr>
-          <w:rFonts w:ascii="宋体" w:eastAsia="宋体" w:hAnsi="宋体"/>
-          <w:color w:val="000000" w:themeColor="text1"/>
-          <w:szCs w:val="21"/>
-        </w:rPr>
-      </w:pPr>
-      <w:r>
-        <w:rPr>
-          <w:rFonts w:ascii="宋体" w:eastAsia="宋体" w:hAnsi="宋体" w:cs="新宋体"/>
-          <w:color w:val="000000" w:themeColor="text1"/>
-          <w:kern w:val="0"/>
-          <w:szCs w:val="21"/>
-        </w:rPr>
-        <w:t xml:space="preserve">      </w:t>
+        <mc:AlternateContent>
+          <mc:Choice Requires="wps">
+            <w:drawing>
+              <wp:anchor distT="0" distB="0" distL="114300" distR="114300" simplePos="0" relativeHeight="251669504" behindDoc="0" locked="0" layoutInCell="1" allowOverlap="1" wp14:anchorId="5A73CFA0" wp14:editId="27F10F22">
+                <wp:simplePos x="0" y="0"/>
+                <wp:positionH relativeFrom="column">
+                  <wp:posOffset>321335</wp:posOffset>
+                </wp:positionH>
+                <wp:positionV relativeFrom="paragraph">
+                  <wp:posOffset>1371981</wp:posOffset>
+                </wp:positionV>
+                <wp:extent cx="913816" cy="372745"/>
+                <wp:effectExtent l="0" t="0" r="0" b="0"/>
+                <wp:wrapNone/>
+                <wp:docPr id="8" name="文本框 8"/>
+                <wp:cNvGraphicFramePr/>
+                <a:graphic xmlns:a="http://schemas.openxmlformats.org/drawingml/2006/main">
+                  <a:graphicData uri="http://schemas.microsoft.com/office/word/2010/wordprocessingShape">
+                    <wps:wsp>
+                      <wps:cNvSpPr txBox="1"/>
+                      <wps:spPr>
+                        <a:xfrm>
+                          <a:off x="0" y="0"/>
+                          <a:ext cx="913816" cy="372745"/>
+                        </a:xfrm>
+                        <a:prstGeom prst="rect">
+                          <a:avLst/>
+                        </a:prstGeom>
+                        <a:noFill/>
+                        <a:ln w="6350">
+                          <a:noFill/>
+                        </a:ln>
+                      </wps:spPr>
+                      <wps:txbx>
+                        <w:txbxContent>
+                          <w:p>
+                            <w:pPr>
+                              <w:jc w:val="center"/>
+                              <w:rPr>
+                                <w:sz w:val="20"/>
+                                <w:szCs w:val="20"/>
+                              </w:rPr>
+                            </w:pPr>
+                            <w:r>
+                              <w:rPr>
+                                <w:rFonts w:ascii="宋体" w:eastAsia="宋体" w:hAnsi="宋体" w:cs="新宋体"/>
+                                <w:color w:val="000000" w:themeColor="text1"/>
+                                <w:kern w:val="0"/>
+                                <w:sz w:val="20"/>
+                                <w:szCs w:val="20"/>
+                              </w:rPr>
+                              <w:t>CountyName</w:t>
+                            </w:r>
+                          </w:p>
+                        </w:txbxContent>
+                      </wps:txbx>
+                      <wps:bodyPr rot="0" spcFirstLastPara="0" vertOverflow="overflow" horzOverflow="overflow" vert="horz" wrap="square" lIns="91440" tIns="45720" rIns="91440" bIns="45720" numCol="1" spcCol="0" rtlCol="0" fromWordArt="0" anchor="t" anchorCtr="0" forceAA="0" compatLnSpc="1">
+                        <a:prstTxWarp prst="textNoShape">
+                          <a:avLst/>
+                        </a:prstTxWarp>
+                        <a:noAutofit/>
+                      </wps:bodyPr>
+                    </wps:wsp>
+                  </a:graphicData>
+                </a:graphic>
+                <wp14:sizeRelH relativeFrom="margin">
+                  <wp14:pctWidth>0</wp14:pctWidth>
+                </wp14:sizeRelH>
+                <wp14:sizeRelV relativeFrom="margin">
+                  <wp14:pctHeight>0</wp14:pctHeight>
+                </wp14:sizeRelV>
+              </wp:anchor>
+            </w:drawing>
+          </mc:Choice>
+          <mc:Fallback>
+            <w:pict>
+              <v:shape w14:anchorId="5A73CFA0" id="文本框 8" o:spid="_x0000_s1028" type="#_x0000_t202" style="position:absolute;left:0;text-align:left;margin-left:25.3pt;margin-top:108.05pt;width:71.95pt;height:29.35pt;z-index:251669504;visibility:visible;mso-wrap-style:square;mso-width-percent:0;mso-height-percent:0;mso-wrap-distance-left:9pt;mso-wrap-distance-top:0;mso-wrap-distance-right:9pt;mso-wrap-distance-bottom:0;mso-position-horizontal:absolute;mso-position-horizontal-relative:text;mso-position-vertical:absolute;mso-position-vertical-relative:text;mso-width-percent:0;mso-height-percent:0;mso-width-relative:margin;mso-height-relative:margin;v-text-anchor:top" o:gfxdata="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" filled="f" stroked="f" strokeweight=".5pt">
+                <v:textbox>
+                  <w:txbxContent>
+                    <w:p>
+                      <w:pPr>
+                        <w:jc w:val="center"/>
+                        <w:rPr>
+                          <w:sz w:val="20"/>
+                          <w:szCs w:val="20"/>
+                        </w:rPr>
+                      </w:pPr>
+                      <w:r>
+                        <w:rPr>
+                          <w:rFonts w:ascii="宋体" w:eastAsia="宋体" w:hAnsi="宋体" w:cs="新宋体"/>
+                          <w:color w:val="000000" w:themeColor="text1"/>
+                          <w:kern w:val="0"/>
+                          <w:sz w:val="20"/>
+                          <w:szCs w:val="20"/>
+                        </w:rPr>
+                        <w:t>CountyName</w:t>
+                      </w:r>
+                    </w:p>
+                  </w:txbxContent>
+                </v:textbox>
+              </v:shape>
+            </w:pict>
+          </mc:Fallback>
+        </mc:AlternateContent>
       </w:r>
       <w:r>
         <w:rPr>
-          <w:rFonts w:ascii="宋体" w:eastAsia="宋体" w:hAnsi="宋体" w:cs="新宋体"/>
-          <w:color w:val="000000" w:themeColor="text1"/>
-          <w:kern w:val="0"/>
-          <w:szCs w:val="21"/>
+          <w:noProof/>
         </w:rPr>
-        <w:t xml:space="preserve"> CountyName                   </w:t>
+        <mc:AlternateContent>
+          <mc:Choice Requires="wps">
+            <w:drawing>
+              <wp:anchor distT="0" distB="0" distL="114300" distR="114300" simplePos="0" relativeHeight="251659264" behindDoc="0" locked="0" layoutInCell="1" allowOverlap="1">
+                <wp:simplePos x="0" y="0"/>
+                <wp:positionH relativeFrom="column">
+                  <wp:posOffset>2983560</wp:posOffset>
+                </wp:positionH>
+                <wp:positionV relativeFrom="paragraph">
+                  <wp:posOffset>257912</wp:posOffset>
+                </wp:positionV>
+                <wp:extent cx="1250899" cy="373076"/>
+                <wp:effectExtent l="0" t="0" r="0" b="0"/>
+                <wp:wrapNone/>
+                <wp:docPr id="3" name="文本框 3"/>
+                <wp:cNvGraphicFramePr/>
+                <a:graphic xmlns:a="http://schemas.openxmlformats.org/drawingml/2006/main">
+                  <a:graphicData uri="http://schemas.microsoft.com/office/word/2010/wordprocessingShape">
+                    <wps:wsp>
+                      <wps:cNvSpPr txBox="1"/>
+                      <wps:spPr>
+                        <a:xfrm>
+                          <a:off x="0" y="0"/>
+                          <a:ext cx="1250899" cy="373076"/>
+                        </a:xfrm>
+                        <a:prstGeom prst="rect">
+                          <a:avLst/>
+                        </a:prstGeom>
+                        <a:noFill/>
+                        <a:ln w="6350">
+                          <a:noFill/>
+                        </a:ln>
+                      </wps:spPr>
+                      <wps:txbx>
+                        <w:txbxContent>
+                          <w:p>
+                            <w:pPr>
+                              <w:jc w:val="center"/>
+                              <w:rPr>
+                                <w:sz w:val="20"/>
+                                <w:szCs w:val="20"/>
+                              </w:rPr>
+                            </w:pPr>
+                            <w:r>
+                              <w:rPr>
+                                <w:rFonts w:ascii="宋体" w:eastAsia="宋体" w:hAnsi="宋体" w:cs="新宋体"/>
+                                <w:color w:val="000000" w:themeColor="text1"/>
+                                <w:kern w:val="0"/>
+                                <w:sz w:val="20"/>
+                                <w:szCs w:val="20"/>
+                              </w:rPr>
+                              <w:t>AddressCoding</w:t>
+                            </w:r>
+                          </w:p>
+                        </w:txbxContent>
+                      </wps:txbx>
+                      <wps:bodyPr rot="0" spcFirstLastPara="0" vertOverflow="overflow" horzOverflow="overflow" vert="horz" wrap="square" lIns="91440" tIns="45720" rIns="91440" bIns="45720" numCol="1" spcCol="0" rtlCol="0" fromWordArt="0" anchor="t" anchorCtr="0" forceAA="0" compatLnSpc="1">
+                        <a:prstTxWarp prst="textNoShape">
+                          <a:avLst/>
+                        </a:prstTxWarp>
+                        <a:noAutofit/>
+                      </wps:bodyPr>
+                    </wps:wsp>
+                  </a:graphicData>
+                </a:graphic>
+                <wp14:sizeRelV relativeFrom="margin">
+                  <wp14:pctHeight>0</wp14:pctHeight>
+                </wp14:sizeRelV>
+              </wp:anchor>
+            </w:drawing>
+          </mc:Choice>
+          <mc:Fallback>
+            <w:pict>
+              <v:shape id="文本框 3" o:spid="_x0000_s1029" type="#_x0000_t202" style="position:absolute;left:0;text-align:left;margin-left:234.95pt;margin-top:20.3pt;width:98.5pt;height:29.4pt;z-index:251659264;visibility:visible;mso-wrap-style:square;mso-height-percent:0;mso-wrap-distance-left:9pt;mso-wrap-distance-top:0;mso-wrap-distance-right:9pt;mso-wrap-distance-bottom:0;mso-position-horizontal:absolute;mso-position-horizontal-relative:text;mso-position-vertical:absolute;mso-position-vertical-relative:text;mso-height-percent:0;mso-height-relative:margin;v-text-anchor:top" o:gfxdata="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" filled="f" stroked="f" strokeweight=".5pt">
+                <v:textbox>
+                  <w:txbxContent>
+                    <w:p>
+                      <w:pPr>
+                        <w:jc w:val="center"/>
+                        <w:rPr>
+                          <w:sz w:val="20"/>
+                          <w:szCs w:val="20"/>
+                        </w:rPr>
+                      </w:pPr>
+                      <w:r>
+                        <w:rPr>
+                          <w:rFonts w:ascii="宋体" w:eastAsia="宋体" w:hAnsi="宋体" w:cs="新宋体"/>
+                          <w:color w:val="000000" w:themeColor="text1"/>
+                          <w:kern w:val="0"/>
+                          <w:sz w:val="20"/>
+                          <w:szCs w:val="20"/>
+                        </w:rPr>
+                        <w:t>AddressCoding</w:t>
+                      </w:r>
+                    </w:p>
+                  </w:txbxContent>
+                </v:textbox>
+              </v:shape>
+            </w:pict>
+          </mc:Fallback>
+        </mc:AlternateContent>
       </w:r>
       <w:r>
         <w:rPr>
-          <w:rFonts w:ascii="宋体" w:eastAsia="宋体" w:hAnsi="宋体" w:cs="新宋体"/>
-          <w:color w:val="000000" w:themeColor="text1"/>
-          <w:kern w:val="0"/>
-          <w:szCs w:val="21"/>
+          <w:noProof/>
         </w:rPr>
-        <w:t xml:space="preserve">   </w:t>
+        <mc:AlternateContent>
+          <mc:Choice Requires="wps">
+            <w:drawing>
+              <wp:anchor distT="0" distB="0" distL="114300" distR="114300" simplePos="0" relativeHeight="251680768" behindDoc="0" locked="0" layoutInCell="1" allowOverlap="1" wp14:anchorId="672DA064" wp14:editId="5C6F08D3">
+                <wp:simplePos x="0" y="0"/>
+                <wp:positionH relativeFrom="column">
+                  <wp:posOffset>304495</wp:posOffset>
+                </wp:positionH>
+                <wp:positionV relativeFrom="paragraph">
+                  <wp:posOffset>5639435</wp:posOffset>
+                </wp:positionV>
+                <wp:extent cx="475488" cy="372745"/>
+                <wp:effectExtent l="0" t="0" r="0" b="0"/>
+                <wp:wrapNone/>
+                <wp:docPr id="14" name="文本框 14"/>
+                <wp:cNvGraphicFramePr/>
+                <a:graphic xmlns:a="http://schemas.openxmlformats.org/drawingml/2006/main">
+                  <a:graphicData uri="http://schemas.microsoft.com/office/word/2010/wordprocessingShape">
+                    <wps:wsp>
+                      <wps:cNvSpPr txBox="1"/>
+                      <wps:spPr>
+                        <a:xfrm>
+                          <a:off x="0" y="0"/>
+                          <a:ext cx="475488" cy="372745"/>
+                        </a:xfrm>
+                        <a:prstGeom prst="rect">
+                          <a:avLst/>
+                        </a:prstGeom>
+                        <a:noFill/>
+                        <a:ln w="6350">
+                          <a:noFill/>
+                        </a:ln>
+                      </wps:spPr>
+                      <wps:txbx>
+                        <w:txbxContent>
+                          <w:p>
+                            <w:pPr>
+                              <w:jc w:val="center"/>
+                              <w:rPr>
+                                <w:sz w:val="20"/>
+                                <w:szCs w:val="20"/>
+                              </w:rPr>
+                            </w:pPr>
+                            <w:r>
+                              <w:rPr>
+                                <w:rFonts w:ascii="宋体" w:eastAsia="宋体" w:hAnsi="宋体" w:cs="新宋体"/>
+                                <w:color w:val="000000" w:themeColor="text1"/>
+                                <w:kern w:val="0"/>
+                                <w:sz w:val="20"/>
+                                <w:szCs w:val="20"/>
+                              </w:rPr>
+                              <w:t>Year</w:t>
+                            </w:r>
+                          </w:p>
+                        </w:txbxContent>
+                      </wps:txbx>
+                      <wps:bodyPr rot="0" spcFirstLastPara="0" vertOverflow="overflow" horzOverflow="overflow" vert="horz" wrap="square" lIns="91440" tIns="45720" rIns="91440" bIns="45720" numCol="1" spcCol="0" rtlCol="0" fromWordArt="0" anchor="t" anchorCtr="0" forceAA="0" compatLnSpc="1">
+                        <a:prstTxWarp prst="textNoShape">
+                          <a:avLst/>
+                        </a:prstTxWarp>
+                        <a:noAutofit/>
+                      </wps:bodyPr>
+                    </wps:wsp>
+                  </a:graphicData>
+                </a:graphic>
+                <wp14:sizeRelH relativeFrom="margin">
+                  <wp14:pctWidth>0</wp14:pctWidth>
+                </wp14:sizeRelH>
+                <wp14:sizeRelV relativeFrom="margin">
+                  <wp14:pctHeight>0</wp14:pctHeight>
+                </wp14:sizeRelV>
+              </wp:anchor>
+            </w:drawing>
+          </mc:Choice>
+          <mc:Fallback>
+            <w:pict>
+              <v:shape w14:anchorId="672DA064" id="文本框 14" o:spid="_x0000_s1030" type="#_x0000_t202" style="position:absolute;left:0;text-align:left;margin-left:24pt;margin-top:444.05pt;width:37.45pt;height:29.35pt;z-index:251680768;visibility:visible;mso-wrap-style:square;mso-width-percent:0;mso-height-percent:0;mso-wrap-distance-left:9pt;mso-wrap-distance-top:0;mso-wrap-distance-right:9pt;mso-wrap-distance-bottom:0;mso-position-horizontal:absolute;mso-position-horizontal-relative:text;mso-position-vertical:absolute;mso-position-vertical-relative:text;mso-width-percent:0;mso-height-percent:0;mso-width-relative:margin;mso-height-relative:margin;v-text-anchor:top" o:gfxdata="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" filled="f" stroked="f" strokeweight=".5pt">
+                <v:textbox>
+                  <w:txbxContent>
+                    <w:p>
+                      <w:pPr>
+                        <w:jc w:val="center"/>
+                        <w:rPr>
+                          <w:sz w:val="20"/>
+                          <w:szCs w:val="20"/>
+                        </w:rPr>
+                      </w:pPr>
+                      <w:r>
+                        <w:rPr>
+                          <w:rFonts w:ascii="宋体" w:eastAsia="宋体" w:hAnsi="宋体" w:cs="新宋体"/>
+                          <w:color w:val="000000" w:themeColor="text1"/>
+                          <w:kern w:val="0"/>
+                          <w:sz w:val="20"/>
+                          <w:szCs w:val="20"/>
+                        </w:rPr>
+                        <w:t>Year</w:t>
+                      </w:r>
+                    </w:p>
+                  </w:txbxContent>
+                </v:textbox>
+              </v:shape>
+            </w:pict>
+          </mc:Fallback>
+        </mc:AlternateContent>
       </w:r>
       <w:r>
         <w:rPr>
-          <w:rFonts w:ascii="宋体" w:eastAsia="宋体" w:hAnsi="宋体" w:cs="新宋体"/>
-          <w:color w:val="000000" w:themeColor="text1"/>
-          <w:kern w:val="0"/>
-          <w:szCs w:val="21"/>
+          <w:noProof/>
         </w:rPr>
-        <w:t xml:space="preserve"> </w:t>
+        <mc:AlternateContent>
+          <mc:Choice Requires="wps">
+            <w:drawing>
+              <wp:anchor distT="0" distB="0" distL="114300" distR="114300" simplePos="0" relativeHeight="251684864" behindDoc="0" locked="0" layoutInCell="1" allowOverlap="1" wp14:anchorId="27C0D5CA" wp14:editId="2BD66121">
+                <wp:simplePos x="0" y="0"/>
+                <wp:positionH relativeFrom="column">
+                  <wp:posOffset>1345997</wp:posOffset>
+                </wp:positionH>
+                <wp:positionV relativeFrom="paragraph">
+                  <wp:posOffset>5640019</wp:posOffset>
+                </wp:positionV>
+                <wp:extent cx="431597" cy="372745"/>
+                <wp:effectExtent l="0" t="0" r="0" b="0"/>
+                <wp:wrapNone/>
+                <wp:docPr id="16" name="文本框 16"/>
+                <wp:cNvGraphicFramePr/>
+                <a:graphic xmlns:a="http://schemas.openxmlformats.org/drawingml/2006/main">
+                  <a:graphicData uri="http://schemas.microsoft.com/office/word/2010/wordprocessingShape">
+                    <wps:wsp>
+                      <wps:cNvSpPr txBox="1"/>
+                      <wps:spPr>
+                        <a:xfrm>
+                          <a:off x="0" y="0"/>
+                          <a:ext cx="431597" cy="372745"/>
+                        </a:xfrm>
+                        <a:prstGeom prst="rect">
+                          <a:avLst/>
+                        </a:prstGeom>
+                        <a:noFill/>
+                        <a:ln w="6350">
+                          <a:noFill/>
+                        </a:ln>
+                      </wps:spPr>
+                      <wps:txbx>
+                        <w:txbxContent>
+                          <w:p>
+                            <w:pPr>
+                              <w:jc w:val="center"/>
+                              <w:rPr>
+                                <w:sz w:val="20"/>
+                                <w:szCs w:val="20"/>
+                              </w:rPr>
+                            </w:pPr>
+                            <w:r>
+                              <w:rPr>
+                                <w:rFonts w:ascii="宋体" w:eastAsia="宋体" w:hAnsi="宋体" w:cs="新宋体"/>
+                                <w:color w:val="000000" w:themeColor="text1"/>
+                                <w:kern w:val="0"/>
+                                <w:sz w:val="20"/>
+                                <w:szCs w:val="20"/>
+                              </w:rPr>
+                              <w:t>date</w:t>
+                            </w:r>
+                          </w:p>
+                        </w:txbxContent>
+                      </wps:txbx>
+                      <wps:bodyPr rot="0" spcFirstLastPara="0" vertOverflow="overflow" horzOverflow="overflow" vert="horz" wrap="square" lIns="91440" tIns="45720" rIns="91440" bIns="45720" numCol="1" spcCol="0" rtlCol="0" fromWordArt="0" anchor="t" anchorCtr="0" forceAA="0" compatLnSpc="1">
+                        <a:prstTxWarp prst="textNoShape">
+                          <a:avLst/>
+                        </a:prstTxWarp>
+                        <a:noAutofit/>
+                      </wps:bodyPr>
+                    </wps:wsp>
+                  </a:graphicData>
+                </a:graphic>
+                <wp14:sizeRelH relativeFrom="margin">
+                  <wp14:pctWidth>0</wp14:pctWidth>
+                </wp14:sizeRelH>
+                <wp14:sizeRelV relativeFrom="margin">
+                  <wp14:pctHeight>0</wp14:pctHeight>
+                </wp14:sizeRelV>
+              </wp:anchor>
+            </w:drawing>
+          </mc:Choice>
+          <mc:Fallback>
+            <w:pict>
+              <v:shape w14:anchorId="27C0D5CA" id="文本框 16" o:spid="_x0000_s1031" type="#_x0000_t202" style="position:absolute;left:0;text-align:left;margin-left:106pt;margin-top:444.1pt;width:34pt;height:29.35pt;z-index:251684864;visibility:visible;mso-wrap-style:square;mso-width-percent:0;mso-height-percent:0;mso-wrap-distance-left:9pt;mso-wrap-distance-top:0;mso-wrap-distance-right:9pt;mso-wrap-distance-bottom:0;mso-position-horizontal:absolute;mso-position-horizontal-relative:text;mso-position-vertical:absolute;mso-position-vertical-relative:text;mso-width-percent:0;mso-height-percent:0;mso-width-relative:margin;mso-height-relative:margin;v-text-anchor:top" o:gfxdata="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" filled="f" stroked="f" strokeweight=".5pt">
+                <v:textbox>
+                  <w:txbxContent>
+                    <w:p>
+                      <w:pPr>
+                        <w:jc w:val="center"/>
+                        <w:rPr>
+                          <w:sz w:val="20"/>
+                          <w:szCs w:val="20"/>
+                        </w:rPr>
+                      </w:pPr>
+                      <w:r>
+                        <w:rPr>
+                          <w:rFonts w:ascii="宋体" w:eastAsia="宋体" w:hAnsi="宋体" w:cs="新宋体"/>
+                          <w:color w:val="000000" w:themeColor="text1"/>
+                          <w:kern w:val="0"/>
+                          <w:sz w:val="20"/>
+                          <w:szCs w:val="20"/>
+                        </w:rPr>
+                        <w:t>date</w:t>
+                      </w:r>
+                    </w:p>
+                  </w:txbxContent>
+                </v:textbox>
+              </v:shape>
+            </w:pict>
+          </mc:Fallback>
+        </mc:AlternateContent>
       </w:r>
       <w:r>
         <w:rPr>
-          <w:rFonts w:ascii="宋体" w:eastAsia="宋体" w:hAnsi="宋体" w:cs="新宋体"/>
-          <w:color w:val="000000" w:themeColor="text1"/>
-          <w:kern w:val="0"/>
-          <w:szCs w:val="21"/>
+          <w:noProof/>
         </w:rPr>
-        <w:t xml:space="preserve">  </w:t>
+        <mc:AlternateContent>
+          <mc:Choice Requires="wps">
+            <w:drawing>
+              <wp:anchor distT="0" distB="0" distL="114300" distR="114300" simplePos="0" relativeHeight="251682816" behindDoc="0" locked="0" layoutInCell="1" allowOverlap="1" wp14:anchorId="27C0D5CA" wp14:editId="2BD66121">
+                <wp:simplePos x="0" y="0"/>
+                <wp:positionH relativeFrom="column">
+                  <wp:posOffset>892454</wp:posOffset>
+                </wp:positionH>
+                <wp:positionV relativeFrom="paragraph">
+                  <wp:posOffset>5640019</wp:posOffset>
+                </wp:positionV>
+                <wp:extent cx="416967" cy="372745"/>
+                <wp:effectExtent l="0" t="0" r="0" b="0"/>
+                <wp:wrapNone/>
+                <wp:docPr id="15" name="文本框 15"/>
+                <wp:cNvGraphicFramePr/>
+                <a:graphic xmlns:a="http://schemas.openxmlformats.org/drawingml/2006/main">
+                  <a:graphicData uri="http://schemas.microsoft.com/office/word/2010/wordprocessingShape">
+                    <wps:wsp>
+                      <wps:cNvSpPr txBox="1"/>
+                      <wps:spPr>
+                        <a:xfrm>
+                          <a:off x="0" y="0"/>
+                          <a:ext cx="416967" cy="372745"/>
+                        </a:xfrm>
+                        <a:prstGeom prst="rect">
+                          <a:avLst/>
+                        </a:prstGeom>
+                        <a:noFill/>
+                        <a:ln w="6350">
+                          <a:noFill/>
+                        </a:ln>
+                      </wps:spPr>
+                      <wps:txbx>
+                        <w:txbxContent>
+                          <w:p>
+                            <w:pPr>
+                              <w:jc w:val="center"/>
+                              <w:rPr>
+                                <w:sz w:val="20"/>
+                                <w:szCs w:val="20"/>
+                              </w:rPr>
+                            </w:pPr>
+                            <w:r>
+                              <w:rPr>
+                                <w:rFonts w:ascii="宋体" w:eastAsia="宋体" w:hAnsi="宋体" w:cs="新宋体"/>
+                                <w:color w:val="000000" w:themeColor="text1"/>
+                                <w:kern w:val="0"/>
+                                <w:sz w:val="20"/>
+                                <w:szCs w:val="20"/>
+                              </w:rPr>
+                              <w:t>Month</w:t>
+                            </w:r>
+                          </w:p>
+                        </w:txbxContent>
+                      </wps:txbx>
+                      <wps:bodyPr rot="0" spcFirstLastPara="0" vertOverflow="overflow" horzOverflow="overflow" vert="horz" wrap="square" lIns="91440" tIns="45720" rIns="91440" bIns="45720" numCol="1" spcCol="0" rtlCol="0" fromWordArt="0" anchor="t" anchorCtr="0" forceAA="0" compatLnSpc="1">
+                        <a:prstTxWarp prst="textNoShape">
+                          <a:avLst/>
+                        </a:prstTxWarp>
+                        <a:noAutofit/>
+                      </wps:bodyPr>
+                    </wps:wsp>
+                  </a:graphicData>
+                </a:graphic>
+                <wp14:sizeRelH relativeFrom="margin">
+                  <wp14:pctWidth>0</wp14:pctWidth>
+                </wp14:sizeRelH>
+                <wp14:sizeRelV relativeFrom="margin">
+                  <wp14:pctHeight>0</wp14:pctHeight>
+                </wp14:sizeRelV>
+              </wp:anchor>
+            </w:drawing>
+          </mc:Choice>
+          <mc:Fallback>
+            <w:pict>
+              <v:shape w14:anchorId="27C0D5CA" id="文本框 15" o:spid="_x0000_s1032" type="#_x0000_t202" style="position:absolute;left:0;text-align:left;margin-left:70.25pt;margin-top:444.1pt;width:32.85pt;height:29.35pt;z-index:251682816;visibility:visible;mso-wrap-style:square;mso-width-percent:0;mso-height-percent:0;mso-wrap-distance-left:9pt;mso-wrap-distance-top:0;mso-wrap-distance-right:9pt;mso-wrap-distance-bottom:0;mso-position-horizontal:absolute;mso-position-horizontal-relative:text;mso-position-vertical:absolute;mso-position-vertical-relative:text;mso-width-percent:0;mso-height-percent:0;mso-width-relative:margin;mso-height-relative:margin;v-text-anchor:top" o:gfxdata="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" filled="f" stroked="f" strokeweight=".5pt">
+                <v:textbox>
+                  <w:txbxContent>
+                    <w:p>
+                      <w:pPr>
+                        <w:jc w:val="center"/>
+                        <w:rPr>
+                          <w:sz w:val="20"/>
+                          <w:szCs w:val="20"/>
+                        </w:rPr>
+                      </w:pPr>
+                      <w:r>
+                        <w:rPr>
+                          <w:rFonts w:ascii="宋体" w:eastAsia="宋体" w:hAnsi="宋体" w:cs="新宋体"/>
+                          <w:color w:val="000000" w:themeColor="text1"/>
+                          <w:kern w:val="0"/>
+                          <w:sz w:val="20"/>
+                          <w:szCs w:val="20"/>
+                        </w:rPr>
+                        <w:t>Month</w:t>
+                      </w:r>
+                    </w:p>
+                  </w:txbxContent>
+                </v:textbox>
+              </v:shape>
+            </w:pict>
+          </mc:Fallback>
+        </mc:AlternateContent>
       </w:r>
       <w:r>
         <w:rPr>
-          <w:rFonts w:ascii="宋体" w:eastAsia="宋体" w:hAnsi="宋体" w:cs="新宋体"/>
-          <w:color w:val="000000" w:themeColor="text1"/>
-          <w:kern w:val="0"/>
-          <w:szCs w:val="21"/>
+          <w:noProof/>
         </w:rPr>
-        <w:t>NeighborhoodsName</w:t>
-      </w:r>
-    </w:p>
-    <w:p>
-      <w:pPr>
-        <w:rPr>
-          <w:rFonts w:ascii="宋体" w:eastAsia="宋体" w:hAnsi="宋体"/>
-          <w:color w:val="000000" w:themeColor="text1"/>
-          <w:szCs w:val="21"/>
-        </w:rPr>
-      </w:pPr>
-    </w:p>
-    <w:p>
-      <w:pPr>
-        <w:rPr>
-          <w:rFonts w:ascii="宋体" w:eastAsia="宋体" w:hAnsi="宋体"/>
-          <w:color w:val="000000" w:themeColor="text1"/>
-          <w:szCs w:val="21"/>
-        </w:rPr>
-      </w:pPr>
-      <w:r>
-        <w:rPr>
-          <w:rFonts w:ascii="宋体" w:eastAsia="宋体" w:hAnsi="宋体" w:hint="eastAsia"/>
-          <w:color w:val="000000" w:themeColor="text1"/>
-          <w:szCs w:val="21"/>
-        </w:rPr>
-        <w:t xml:space="preserve"> </w:t>
+        <mc:AlternateContent>
+          <mc:Choice Requires="wps">
+            <w:drawing>
+              <wp:anchor distT="0" distB="0" distL="114300" distR="114300" simplePos="0" relativeHeight="251678720" behindDoc="0" locked="0" layoutInCell="1" allowOverlap="1" wp14:anchorId="56346DAC" wp14:editId="34604C35">
+                <wp:simplePos x="0" y="0"/>
+                <wp:positionH relativeFrom="column">
+                  <wp:posOffset>1293851</wp:posOffset>
+                </wp:positionH>
+                <wp:positionV relativeFrom="paragraph">
+                  <wp:posOffset>3728339</wp:posOffset>
+                </wp:positionV>
+                <wp:extent cx="2955341" cy="372745"/>
+                <wp:effectExtent l="0" t="0" r="0" b="0"/>
+                <wp:wrapNone/>
+                <wp:docPr id="13" name="文本框 13"/>
+                <wp:cNvGraphicFramePr/>
+                <a:graphic xmlns:a="http://schemas.openxmlformats.org/drawingml/2006/main">
+                  <a:graphicData uri="http://schemas.microsoft.com/office/word/2010/wordprocessingShape">
+                    <wps:wsp>
+                      <wps:cNvSpPr txBox="1"/>
+                      <wps:spPr>
+                        <a:xfrm>
+                          <a:off x="0" y="0"/>
+                          <a:ext cx="2955341" cy="372745"/>
+                        </a:xfrm>
+                        <a:prstGeom prst="rect">
+                          <a:avLst/>
+                        </a:prstGeom>
+                        <a:noFill/>
+                        <a:ln w="6350">
+                          <a:noFill/>
+                        </a:ln>
+                      </wps:spPr>
+                      <wps:txbx>
+                        <w:txbxContent>
+                          <w:p>
+                            <w:pPr>
+                              <w:jc w:val="center"/>
+                              <w:rPr>
+                                <w:sz w:val="20"/>
+                                <w:szCs w:val="20"/>
+                              </w:rPr>
+                            </w:pPr>
+                            <w:r>
+                              <w:rPr>
+                                <w:rFonts w:ascii="宋体" w:eastAsia="宋体" w:hAnsi="宋体" w:cs="新宋体"/>
+                                <w:color w:val="000000" w:themeColor="text1"/>
+                                <w:kern w:val="0"/>
+                                <w:sz w:val="20"/>
+                                <w:szCs w:val="20"/>
+                              </w:rPr>
+                              <w:t>OriginalMPAddress</w:t>
+                            </w:r>
+                          </w:p>
+                        </w:txbxContent>
+                      </wps:txbx>
+                      <wps:bodyPr rot="0" spcFirstLastPara="0" vertOverflow="overflow" horzOverflow="overflow" vert="horz" wrap="square" lIns="91440" tIns="45720" rIns="91440" bIns="45720" numCol="1" spcCol="0" rtlCol="0" fromWordArt="0" anchor="t" anchorCtr="0" forceAA="0" compatLnSpc="1">
+                        <a:prstTxWarp prst="textNoShape">
+                          <a:avLst/>
+                        </a:prstTxWarp>
+                        <a:noAutofit/>
+                      </wps:bodyPr>
+                    </wps:wsp>
+                  </a:graphicData>
+                </a:graphic>
+                <wp14:sizeRelH relativeFrom="margin">
+                  <wp14:pctWidth>0</wp14:pctWidth>
+                </wp14:sizeRelH>
+                <wp14:sizeRelV relativeFrom="margin">
+                  <wp14:pctHeight>0</wp14:pctHeight>
+                </wp14:sizeRelV>
+              </wp:anchor>
+            </w:drawing>
+          </mc:Choice>
+          <mc:Fallback>
+            <w:pict>
+              <v:shape w14:anchorId="56346DAC" id="文本框 13" o:spid="_x0000_s1033" type="#_x0000_t202" style="position:absolute;left:0;text-align:left;margin-left:101.9pt;margin-top:293.55pt;width:232.7pt;height:29.35pt;z-index:251678720;visibility:visible;mso-wrap-style:square;mso-width-percent:0;mso-height-percent:0;mso-wrap-distance-left:9pt;mso-wrap-distance-top:0;mso-wrap-distance-right:9pt;mso-wrap-distance-bottom:0;mso-position-horizontal:absolute;mso-position-horizontal-relative:text;mso-position-vertical:absolute;mso-position-vertical-relative:text;mso-width-percent:0;mso-height-percent:0;mso-width-relative:margin;mso-height-relative:margin;v-text-anchor:top" o:gfxdata="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" filled="f" stroked="f" strokeweight=".5pt">
+                <v:textbox>
+                  <w:txbxContent>
+                    <w:p>
+                      <w:pPr>
+                        <w:jc w:val="center"/>
+                        <w:rPr>
+                          <w:sz w:val="20"/>
+                          <w:szCs w:val="20"/>
+                        </w:rPr>
+                      </w:pPr>
+                      <w:r>
+                        <w:rPr>
+                          <w:rFonts w:ascii="宋体" w:eastAsia="宋体" w:hAnsi="宋体" w:cs="新宋体"/>
+                          <w:color w:val="000000" w:themeColor="text1"/>
+                          <w:kern w:val="0"/>
+                          <w:sz w:val="20"/>
+                          <w:szCs w:val="20"/>
+                        </w:rPr>
+                        <w:t>OriginalMPAddress</w:t>
+                      </w:r>
+                    </w:p>
+                  </w:txbxContent>
+                </v:textbox>
+              </v:shape>
+            </w:pict>
+          </mc:Fallback>
+        </mc:AlternateContent>
       </w:r>
       <w:r>
         <w:rPr>
-          <w:rFonts w:ascii="宋体" w:eastAsia="宋体" w:hAnsi="宋体"/>
-          <w:color w:val="000000" w:themeColor="text1"/>
-          <w:szCs w:val="21"/>
+          <w:noProof/>
         </w:rPr>
-        <w:t xml:space="preserve">     </w:t>
-      </w:r>
-    </w:p>
-    <w:p>
-      <w:pPr>
-        <w:ind w:firstLineChars="600" w:firstLine="1260"/>
-        <w:rPr>
-          <w:rFonts w:ascii="宋体" w:eastAsia="宋体" w:hAnsi="宋体"/>
-          <w:color w:val="000000" w:themeColor="text1"/>
-          <w:szCs w:val="21"/>
-        </w:rPr>
-      </w:pPr>
-      <w:r>
-        <w:rPr>
-          <w:rFonts w:ascii="宋体" w:eastAsia="宋体" w:hAnsi="宋体"/>
-          <w:color w:val="000000" w:themeColor="text1"/>
-          <w:szCs w:val="21"/>
-        </w:rPr>
-        <w:t xml:space="preserve"> </w:t>
+        <mc:AlternateContent>
+          <mc:Choice Requires="wps">
+            <w:drawing>
+              <wp:anchor distT="0" distB="0" distL="114300" distR="114300" simplePos="0" relativeHeight="251667456" behindDoc="0" locked="0" layoutInCell="1" allowOverlap="1" wp14:anchorId="5DD89325" wp14:editId="5891CA55">
+                <wp:simplePos x="0" y="0"/>
+                <wp:positionH relativeFrom="column">
+                  <wp:posOffset>921054</wp:posOffset>
+                </wp:positionH>
+                <wp:positionV relativeFrom="paragraph">
+                  <wp:posOffset>817067</wp:posOffset>
+                </wp:positionV>
+                <wp:extent cx="1660322" cy="372745"/>
+                <wp:effectExtent l="0" t="0" r="0" b="0"/>
+                <wp:wrapNone/>
+                <wp:docPr id="7" name="文本框 7"/>
+                <wp:cNvGraphicFramePr/>
+                <a:graphic xmlns:a="http://schemas.openxmlformats.org/drawingml/2006/main">
+                  <a:graphicData uri="http://schemas.microsoft.com/office/word/2010/wordprocessingShape">
+                    <wps:wsp>
+                      <wps:cNvSpPr txBox="1"/>
+                      <wps:spPr>
+                        <a:xfrm>
+                          <a:off x="0" y="0"/>
+                          <a:ext cx="1660322" cy="372745"/>
+                        </a:xfrm>
+                        <a:prstGeom prst="rect">
+                          <a:avLst/>
+                        </a:prstGeom>
+                        <a:noFill/>
+                        <a:ln w="6350">
+                          <a:noFill/>
+                        </a:ln>
+                      </wps:spPr>
+                      <wps:txbx>
+                        <w:txbxContent>
+                          <w:p>
+                            <w:pPr>
+                              <w:jc w:val="center"/>
+                              <w:rPr>
+                                <w:sz w:val="20"/>
+                                <w:szCs w:val="20"/>
+                              </w:rPr>
+                            </w:pPr>
+                            <w:r>
+                              <w:rPr>
+                                <w:rFonts w:ascii="宋体" w:eastAsia="宋体" w:hAnsi="宋体" w:cs="新宋体"/>
+                                <w:color w:val="000000" w:themeColor="text1"/>
+                                <w:kern w:val="0"/>
+                                <w:sz w:val="20"/>
+                                <w:szCs w:val="20"/>
+                              </w:rPr>
+                              <w:t>PropertyOwner</w:t>
+                            </w:r>
+                          </w:p>
+                        </w:txbxContent>
+                      </wps:txbx>
+                      <wps:bodyPr rot="0" spcFirstLastPara="0" vertOverflow="overflow" horzOverflow="overflow" vert="horz" wrap="square" lIns="91440" tIns="45720" rIns="91440" bIns="45720" numCol="1" spcCol="0" rtlCol="0" fromWordArt="0" anchor="t" anchorCtr="0" forceAA="0" compatLnSpc="1">
+                        <a:prstTxWarp prst="textNoShape">
+                          <a:avLst/>
+                        </a:prstTxWarp>
+                        <a:noAutofit/>
+                      </wps:bodyPr>
+                    </wps:wsp>
+                  </a:graphicData>
+                </a:graphic>
+                <wp14:sizeRelH relativeFrom="margin">
+                  <wp14:pctWidth>0</wp14:pctWidth>
+                </wp14:sizeRelH>
+                <wp14:sizeRelV relativeFrom="margin">
+                  <wp14:pctHeight>0</wp14:pctHeight>
+                </wp14:sizeRelV>
+              </wp:anchor>
+            </w:drawing>
+          </mc:Choice>
+          <mc:Fallback>
+            <w:pict>
+              <v:shape w14:anchorId="5DD89325" id="文本框 7" o:spid="_x0000_s1034" type="#_x0000_t202" style="position:absolute;left:0;text-align:left;margin-left:72.5pt;margin-top:64.35pt;width:130.75pt;height:29.35pt;z-index:251667456;visibility:visible;mso-wrap-style:square;mso-width-percent:0;mso-height-percent:0;mso-wrap-distance-left:9pt;mso-wrap-distance-top:0;mso-wrap-distance-right:9pt;mso-wrap-distance-bottom:0;mso-position-horizontal:absolute;mso-position-horizontal-relative:text;mso-position-vertical:absolute;mso-position-vertical-relative:text;mso-width-percent:0;mso-height-percent:0;mso-width-relative:margin;mso-height-relative:margin;v-text-anchor:top" o:gfxdata="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" filled="f" stroked="f" strokeweight=".5pt">
+                <v:textbox>
+                  <w:txbxContent>
+                    <w:p>
+                      <w:pPr>
+                        <w:jc w:val="center"/>
+                        <w:rPr>
+                          <w:sz w:val="20"/>
+                          <w:szCs w:val="20"/>
+                        </w:rPr>
+                      </w:pPr>
+                      <w:r>
+                        <w:rPr>
+                          <w:rFonts w:ascii="宋体" w:eastAsia="宋体" w:hAnsi="宋体" w:cs="新宋体"/>
+                          <w:color w:val="000000" w:themeColor="text1"/>
+                          <w:kern w:val="0"/>
+                          <w:sz w:val="20"/>
+                          <w:szCs w:val="20"/>
+                        </w:rPr>
+                        <w:t>PropertyOwner</w:t>
+                      </w:r>
+                    </w:p>
+                  </w:txbxContent>
+                </v:textbox>
+              </v:shape>
+            </w:pict>
+          </mc:Fallback>
+        </mc:AlternateContent>
       </w:r>
       <w:r>
         <w:rPr>
-          <w:rFonts w:ascii="宋体" w:eastAsia="宋体" w:hAnsi="宋体" w:hint="eastAsia"/>
-          <w:color w:val="000000" w:themeColor="text1"/>
-          <w:szCs w:val="21"/>
+          <w:noProof/>
         </w:rPr>
-        <w:t>Road</w:t>
+        <mc:AlternateContent>
+          <mc:Choice Requires="wps">
+            <w:drawing>
+              <wp:anchor distT="0" distB="0" distL="114300" distR="114300" simplePos="0" relativeHeight="251674624" behindDoc="0" locked="0" layoutInCell="1" allowOverlap="1" wp14:anchorId="0B07DCEF" wp14:editId="47B37000">
+                <wp:simplePos x="0" y="0"/>
+                <wp:positionH relativeFrom="column">
+                  <wp:posOffset>3262249</wp:posOffset>
+                </wp:positionH>
+                <wp:positionV relativeFrom="paragraph">
+                  <wp:posOffset>1863319</wp:posOffset>
+                </wp:positionV>
+                <wp:extent cx="804063" cy="372745"/>
+                <wp:effectExtent l="0" t="0" r="0" b="0"/>
+                <wp:wrapNone/>
+                <wp:docPr id="11" name="文本框 11"/>
+                <wp:cNvGraphicFramePr/>
+                <a:graphic xmlns:a="http://schemas.openxmlformats.org/drawingml/2006/main">
+                  <a:graphicData uri="http://schemas.microsoft.com/office/word/2010/wordprocessingShape">
+                    <wps:wsp>
+                      <wps:cNvSpPr txBox="1"/>
+                      <wps:spPr>
+                        <a:xfrm>
+                          <a:off x="0" y="0"/>
+                          <a:ext cx="804063" cy="372745"/>
+                        </a:xfrm>
+                        <a:prstGeom prst="rect">
+                          <a:avLst/>
+                        </a:prstGeom>
+                        <a:noFill/>
+                        <a:ln w="6350">
+                          <a:noFill/>
+                        </a:ln>
+                      </wps:spPr>
+                      <wps:txbx>
+                        <w:txbxContent>
+                          <w:p>
+                            <w:pPr>
+                              <w:jc w:val="center"/>
+                              <w:rPr>
+                                <w:sz w:val="20"/>
+                                <w:szCs w:val="20"/>
+                              </w:rPr>
+                            </w:pPr>
+                            <w:r>
+                              <w:rPr>
+                                <w:rFonts w:ascii="宋体" w:eastAsia="宋体" w:hAnsi="宋体" w:cs="新宋体"/>
+                                <w:color w:val="000000" w:themeColor="text1"/>
+                                <w:kern w:val="0"/>
+                                <w:sz w:val="20"/>
+                                <w:szCs w:val="20"/>
+                              </w:rPr>
+                              <w:t>MPNumber</w:t>
+                            </w:r>
+                          </w:p>
+                        </w:txbxContent>
+                      </wps:txbx>
+                      <wps:bodyPr rot="0" spcFirstLastPara="0" vertOverflow="overflow" horzOverflow="overflow" vert="horz" wrap="square" lIns="91440" tIns="45720" rIns="91440" bIns="45720" numCol="1" spcCol="0" rtlCol="0" fromWordArt="0" anchor="t" anchorCtr="0" forceAA="0" compatLnSpc="1">
+                        <a:prstTxWarp prst="textNoShape">
+                          <a:avLst/>
+                        </a:prstTxWarp>
+                        <a:noAutofit/>
+                      </wps:bodyPr>
+                    </wps:wsp>
+                  </a:graphicData>
+                </a:graphic>
+                <wp14:sizeRelH relativeFrom="margin">
+                  <wp14:pctWidth>0</wp14:pctWidth>
+                </wp14:sizeRelH>
+                <wp14:sizeRelV relativeFrom="margin">
+                  <wp14:pctHeight>0</wp14:pctHeight>
+                </wp14:sizeRelV>
+              </wp:anchor>
+            </w:drawing>
+          </mc:Choice>
+          <mc:Fallback>
+            <w:pict>
+              <v:shape w14:anchorId="0B07DCEF" id="文本框 11" o:spid="_x0000_s1035" type="#_x0000_t202" style="position:absolute;left:0;text-align:left;margin-left:256.85pt;margin-top:146.7pt;width:63.3pt;height:29.35pt;z-index:251674624;visibility:visible;mso-wrap-style:square;mso-width-percent:0;mso-height-percent:0;mso-wrap-distance-left:9pt;mso-wrap-distance-top:0;mso-wrap-distance-right:9pt;mso-wrap-distance-bottom:0;mso-position-horizontal:absolute;mso-position-horizontal-relative:text;mso-position-vertical:absolute;mso-position-vertical-relative:text;mso-width-percent:0;mso-height-percent:0;mso-width-relative:margin;mso-height-relative:margin;v-text-anchor:top" o:gfxdata="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" filled="f" stroked="f" strokeweight=".5pt">
+                <v:textbox>
+                  <w:txbxContent>
+                    <w:p>
+                      <w:pPr>
+                        <w:jc w:val="center"/>
+                        <w:rPr>
+                          <w:sz w:val="20"/>
+                          <w:szCs w:val="20"/>
+                        </w:rPr>
+                      </w:pPr>
+                      <w:r>
+                        <w:rPr>
+                          <w:rFonts w:ascii="宋体" w:eastAsia="宋体" w:hAnsi="宋体" w:cs="新宋体"/>
+                          <w:color w:val="000000" w:themeColor="text1"/>
+                          <w:kern w:val="0"/>
+                          <w:sz w:val="20"/>
+                          <w:szCs w:val="20"/>
+                        </w:rPr>
+                        <w:t>MPNumber</w:t>
+                      </w:r>
+                    </w:p>
+                  </w:txbxContent>
+                </v:textbox>
+              </v:shape>
+            </w:pict>
+          </mc:Fallback>
+        </mc:AlternateContent>
       </w:r>
       <w:r>
         <w:rPr>
-          <w:rFonts w:ascii="宋体" w:eastAsia="宋体" w:hAnsi="宋体" w:hint="eastAsia"/>
-          <w:color w:val="000000" w:themeColor="text1"/>
-          <w:szCs w:val="21"/>
+          <w:noProof/>
         </w:rPr>
-        <w:t>Name</w:t>
+        <mc:AlternateContent>
+          <mc:Choice Requires="wps">
+            <w:drawing>
+              <wp:anchor distT="0" distB="0" distL="114300" distR="114300" simplePos="0" relativeHeight="251673600" behindDoc="0" locked="0" layoutInCell="1" allowOverlap="1" wp14:anchorId="601322FD" wp14:editId="59322F5B">
+                <wp:simplePos x="0" y="0"/>
+                <wp:positionH relativeFrom="column">
+                  <wp:posOffset>380035</wp:posOffset>
+                </wp:positionH>
+                <wp:positionV relativeFrom="paragraph">
+                  <wp:posOffset>1877263</wp:posOffset>
+                </wp:positionV>
+                <wp:extent cx="1506931" cy="372745"/>
+                <wp:effectExtent l="0" t="0" r="0" b="0"/>
+                <wp:wrapNone/>
+                <wp:docPr id="10" name="文本框 10"/>
+                <wp:cNvGraphicFramePr/>
+                <a:graphic xmlns:a="http://schemas.openxmlformats.org/drawingml/2006/main">
+                  <a:graphicData uri="http://schemas.microsoft.com/office/word/2010/wordprocessingShape">
+                    <wps:wsp>
+                      <wps:cNvSpPr txBox="1"/>
+                      <wps:spPr>
+                        <a:xfrm>
+                          <a:off x="0" y="0"/>
+                          <a:ext cx="1506931" cy="372745"/>
+                        </a:xfrm>
+                        <a:prstGeom prst="rect">
+                          <a:avLst/>
+                        </a:prstGeom>
+                        <a:noFill/>
+                        <a:ln w="6350">
+                          <a:noFill/>
+                        </a:ln>
+                      </wps:spPr>
+                      <wps:txbx>
+                        <w:txbxContent>
+                          <w:p>
+                            <w:pPr>
+                              <w:jc w:val="center"/>
+                              <w:rPr>
+                                <w:sz w:val="20"/>
+                                <w:szCs w:val="20"/>
+                              </w:rPr>
+                            </w:pPr>
+                            <w:r>
+                              <w:rPr>
+                                <w:rFonts w:ascii="宋体" w:eastAsia="宋体" w:hAnsi="宋体" w:cs="新宋体"/>
+                                <w:color w:val="000000" w:themeColor="text1"/>
+                                <w:kern w:val="0"/>
+                                <w:sz w:val="20"/>
+                                <w:szCs w:val="20"/>
+                              </w:rPr>
+                              <w:t>RoadName</w:t>
+                            </w:r>
+                          </w:p>
+                        </w:txbxContent>
+                      </wps:txbx>
+                      <wps:bodyPr rot="0" spcFirstLastPara="0" vertOverflow="overflow" horzOverflow="overflow" vert="horz" wrap="square" lIns="91440" tIns="45720" rIns="91440" bIns="45720" numCol="1" spcCol="0" rtlCol="0" fromWordArt="0" anchor="t" anchorCtr="0" forceAA="0" compatLnSpc="1">
+                        <a:prstTxWarp prst="textNoShape">
+                          <a:avLst/>
+                        </a:prstTxWarp>
+                        <a:noAutofit/>
+                      </wps:bodyPr>
+                    </wps:wsp>
+                  </a:graphicData>
+                </a:graphic>
+                <wp14:sizeRelH relativeFrom="margin">
+                  <wp14:pctWidth>0</wp14:pctWidth>
+                </wp14:sizeRelH>
+                <wp14:sizeRelV relativeFrom="margin">
+                  <wp14:pctHeight>0</wp14:pctHeight>
+                </wp14:sizeRelV>
+              </wp:anchor>
+            </w:drawing>
+          </mc:Choice>
+          <mc:Fallback>
+            <w:pict>
+              <v:shape w14:anchorId="601322FD" id="文本框 10" o:spid="_x0000_s1036" type="#_x0000_t202" style="position:absolute;left:0;text-align:left;margin-left:29.9pt;margin-top:147.8pt;width:118.65pt;height:29.35pt;z-index:251673600;visibility:visible;mso-wrap-style:square;mso-width-percent:0;mso-height-percent:0;mso-wrap-distance-left:9pt;mso-wrap-distance-top:0;mso-wrap-distance-right:9pt;mso-wrap-distance-bottom:0;mso-position-horizontal:absolute;mso-position-horizontal-relative:text;mso-position-vertical:absolute;mso-position-vertical-relative:text;mso-width-percent:0;mso-height-percent:0;mso-width-relative:margin;mso-height-relative:margin;v-text-anchor:top" o:gfxdata="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" filled="f" stroked="f" strokeweight=".5pt">
+                <v:textbox>
+                  <w:txbxContent>
+                    <w:p>
+                      <w:pPr>
+                        <w:jc w:val="center"/>
+                        <w:rPr>
+                          <w:sz w:val="20"/>
+                          <w:szCs w:val="20"/>
+                        </w:rPr>
+                      </w:pPr>
+                      <w:r>
+                        <w:rPr>
+                          <w:rFonts w:ascii="宋体" w:eastAsia="宋体" w:hAnsi="宋体" w:cs="新宋体"/>
+                          <w:color w:val="000000" w:themeColor="text1"/>
+                          <w:kern w:val="0"/>
+                          <w:sz w:val="20"/>
+                          <w:szCs w:val="20"/>
+                        </w:rPr>
+                        <w:t>RoadName</w:t>
+                      </w:r>
+                    </w:p>
+                  </w:txbxContent>
+                </v:textbox>
+              </v:shape>
+            </w:pict>
+          </mc:Fallback>
+        </mc:AlternateContent>
       </w:r>
       <w:r>
         <w:rPr>
-          <w:rFonts w:ascii="宋体" w:eastAsia="宋体" w:hAnsi="宋体"/>
-          <w:color w:val="000000" w:themeColor="text1"/>
-          <w:szCs w:val="21"/>
+          <w:noProof/>
         </w:rPr>
-        <w:t xml:space="preserve">                                  </w:t>
+        <mc:AlternateContent>
+          <mc:Choice Requires="wps">
+            <w:drawing>
+              <wp:anchor distT="0" distB="0" distL="114300" distR="114300" simplePos="0" relativeHeight="251665408" behindDoc="0" locked="0" layoutInCell="1" allowOverlap="1" wp14:anchorId="5C827370" wp14:editId="13936748">
+                <wp:simplePos x="0" y="0"/>
+                <wp:positionH relativeFrom="column">
+                  <wp:posOffset>3137002</wp:posOffset>
+                </wp:positionH>
+                <wp:positionV relativeFrom="paragraph">
+                  <wp:posOffset>-470052</wp:posOffset>
+                </wp:positionV>
+                <wp:extent cx="1250899" cy="373076"/>
+                <wp:effectExtent l="0" t="0" r="0" b="0"/>
+                <wp:wrapNone/>
+                <wp:docPr id="6" name="文本框 6"/>
+                <wp:cNvGraphicFramePr/>
+                <a:graphic xmlns:a="http://schemas.openxmlformats.org/drawingml/2006/main">
+                  <a:graphicData uri="http://schemas.microsoft.com/office/word/2010/wordprocessingShape">
+                    <wps:wsp>
+                      <wps:cNvSpPr txBox="1"/>
+                      <wps:spPr>
+                        <a:xfrm>
+                          <a:off x="0" y="0"/>
+                          <a:ext cx="1250899" cy="373076"/>
+                        </a:xfrm>
+                        <a:prstGeom prst="rect">
+                          <a:avLst/>
+                        </a:prstGeom>
+                        <a:noFill/>
+                        <a:ln w="6350">
+                          <a:noFill/>
+                        </a:ln>
+                      </wps:spPr>
+                      <wps:txbx>
+                        <w:txbxContent>
+                          <w:p>
+                            <w:pPr>
+                              <w:rPr>
+                                <w:sz w:val="24"/>
+                                <w:szCs w:val="24"/>
+                              </w:rPr>
+                            </w:pPr>
+                            <w:r>
+                              <w:rPr>
+                                <w:rFonts w:ascii="宋体" w:eastAsia="宋体" w:hAnsi="宋体" w:cs="新宋体"/>
+                                <w:color w:val="000000" w:themeColor="text1"/>
+                                <w:kern w:val="0"/>
+                                <w:sz w:val="24"/>
+                                <w:szCs w:val="24"/>
+                              </w:rPr>
+                              <w:t>AddressCoding</w:t>
+                            </w:r>
+                          </w:p>
+                        </w:txbxContent>
+                      </wps:txbx>
+                      <wps:bodyPr rot="0" spcFirstLastPara="0" vertOverflow="overflow" horzOverflow="overflow" vert="horz" wrap="square" lIns="91440" tIns="45720" rIns="91440" bIns="45720" numCol="1" spcCol="0" rtlCol="0" fromWordArt="0" anchor="t" anchorCtr="0" forceAA="0" compatLnSpc="1">
+                        <a:prstTxWarp prst="textNoShape">
+                          <a:avLst/>
+                        </a:prstTxWarp>
+                        <a:noAutofit/>
+                      </wps:bodyPr>
+                    </wps:wsp>
+                  </a:graphicData>
+                </a:graphic>
+                <wp14:sizeRelV relativeFrom="margin">
+                  <wp14:pctHeight>0</wp14:pctHeight>
+                </wp14:sizeRelV>
+              </wp:anchor>
+            </w:drawing>
+          </mc:Choice>
+          <mc:Fallback>
+            <w:pict>
+              <v:shape w14:anchorId="5C827370" id="文本框 6" o:spid="_x0000_s1036" type="#_x0000_t202" style="position:absolute;left:0;text-align:left;margin-left:247pt;margin-top:-37pt;width:98.5pt;height:29.4pt;z-index:251665408;visibility:visible;mso-wrap-style:square;mso-height-percent:0;mso-wrap-distance-left:9pt;mso-wrap-distance-top:0;mso-wrap-distance-right:9pt;mso-wrap-distance-bottom:0;mso-position-horizontal:absolute;mso-position-horizontal-relative:text;mso-position-vertical:absolute;mso-position-vertical-relative:text;mso-height-percent:0;mso-height-relative:margin;v-text-anchor:top" o:gfxdata="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" filled="f" stroked="f" strokeweight=".5pt">
+                <v:textbox>
+                  <w:txbxContent>
+                    <w:p>
+                      <w:pPr>
+                        <w:rPr>
+                          <w:sz w:val="24"/>
+                          <w:szCs w:val="24"/>
+                        </w:rPr>
+                      </w:pPr>
+                      <w:r>
+                        <w:rPr>
+                          <w:rFonts w:ascii="宋体" w:eastAsia="宋体" w:hAnsi="宋体" w:cs="新宋体"/>
+                          <w:color w:val="000000" w:themeColor="text1"/>
+                          <w:kern w:val="0"/>
+                          <w:sz w:val="24"/>
+                          <w:szCs w:val="24"/>
+                        </w:rPr>
+                        <w:t>AddressCoding</w:t>
+                      </w:r>
+                    </w:p>
+                  </w:txbxContent>
+                </v:textbox>
+              </v:shape>
+            </w:pict>
+          </mc:Fallback>
+        </mc:AlternateContent>
       </w:r>
       <w:r>
         <w:rPr>
-          <w:rFonts w:ascii="宋体" w:eastAsia="宋体" w:hAnsi="宋体" w:hint="eastAsia"/>
-          <w:color w:val="000000" w:themeColor="text1"/>
-          <w:szCs w:val="21"/>
+          <w:noProof/>
         </w:rPr>
-        <w:t>MPNumber</w:t>
-      </w:r>
-    </w:p>
-    <w:p>
-      <w:pPr>
-        <w:rPr>
-          <w:rFonts w:ascii="宋体" w:eastAsia="宋体" w:hAnsi="宋体"/>
-          <w:color w:val="000000" w:themeColor="text1"/>
-          <w:szCs w:val="21"/>
-        </w:rPr>
-      </w:pPr>
-    </w:p>
-    <w:p>
-      <w:pPr>
-        <w:ind w:firstLineChars="600" w:firstLine="1260"/>
-        <w:rPr>
-          <w:rFonts w:ascii="宋体" w:eastAsia="宋体" w:hAnsi="宋体" w:cs="新宋体"/>
-          <w:color w:val="000000"/>
-          <w:kern w:val="0"/>
-          <w:szCs w:val="21"/>
-        </w:rPr>
-      </w:pPr>
-    </w:p>
-    <w:p>
-      <w:pPr>
-        <w:ind w:firstLineChars="600" w:firstLine="1260"/>
-        <w:rPr>
-          <w:rFonts w:ascii="宋体" w:eastAsia="宋体" w:hAnsi="宋体" w:cs="新宋体"/>
-          <w:color w:val="000000"/>
-          <w:kern w:val="0"/>
-          <w:szCs w:val="21"/>
-        </w:rPr>
-      </w:pPr>
-      <w:r>
-        <w:rPr>
-          <w:rFonts w:ascii="宋体" w:eastAsia="宋体" w:hAnsi="宋体" w:cs="新宋体"/>
-          <w:color w:val="000000"/>
-          <w:kern w:val="0"/>
-          <w:szCs w:val="21"/>
-        </w:rPr>
-        <w:t>ResidenceName</w:t>
-      </w:r>
-    </w:p>
-    <w:p>
-      <w:pPr>
-        <w:spacing w:line="60" w:lineRule="auto"/>
-        <w:rPr>
-          <w:rFonts w:ascii="宋体" w:eastAsia="宋体" w:hAnsi="宋体" w:cs="新宋体"/>
-          <w:color w:val="000000"/>
-          <w:kern w:val="0"/>
-          <w:szCs w:val="21"/>
-        </w:rPr>
-      </w:pPr>
-    </w:p>
-    <w:p>
-      <w:pPr>
-        <w:rPr>
-          <w:rFonts w:ascii="宋体" w:eastAsia="宋体" w:hAnsi="宋体" w:cs="新宋体"/>
-          <w:color w:val="000000"/>
-          <w:kern w:val="0"/>
-          <w:szCs w:val="21"/>
-        </w:rPr>
-      </w:pPr>
-    </w:p>
-    <w:p>
-      <w:pPr>
-        <w:rPr>
-          <w:rFonts w:ascii="宋体" w:eastAsia="宋体" w:hAnsi="宋体" w:cs="新宋体"/>
-          <w:color w:val="000000"/>
-          <w:kern w:val="0"/>
-          <w:szCs w:val="21"/>
-        </w:rPr>
-      </w:pPr>
-    </w:p>
-    <w:p>
-      <w:pPr>
-        <w:rPr>
-          <w:rFonts w:ascii="宋体" w:eastAsia="宋体" w:hAnsi="宋体" w:cs="新宋体"/>
-          <w:color w:val="000000"/>
-          <w:kern w:val="0"/>
-          <w:szCs w:val="21"/>
-        </w:rPr>
-      </w:pPr>
-    </w:p>
-    <w:p>
-      <w:pPr>
-        <w:rPr>
-          <w:rFonts w:ascii="宋体" w:eastAsia="宋体" w:hAnsi="宋体" w:cs="新宋体"/>
-          <w:color w:val="000000"/>
-          <w:kern w:val="0"/>
-          <w:szCs w:val="21"/>
-        </w:rPr>
-      </w:pPr>
-    </w:p>
-    <w:p>
-      <w:pPr>
-        <w:ind w:firstLineChars="1600" w:firstLine="3360"/>
-        <w:rPr>
-          <w:rFonts w:ascii="宋体" w:eastAsia="宋体" w:hAnsi="宋体" w:cs="新宋体"/>
-          <w:color w:val="000000"/>
-          <w:kern w:val="0"/>
-          <w:szCs w:val="21"/>
-        </w:rPr>
-      </w:pPr>
-      <w:r>
-        <w:rPr>
-          <w:rFonts w:ascii="宋体" w:eastAsia="宋体" w:hAnsi="宋体" w:cs="新宋体"/>
-          <w:color w:val="000000"/>
-          <w:kern w:val="0"/>
-          <w:szCs w:val="21"/>
-        </w:rPr>
-        <w:t>OriginalMPAddress</w:t>
-      </w:r>
-    </w:p>
-    <w:p>
-      <w:pPr>
-        <w:rPr>
-          <w:rFonts w:ascii="宋体" w:eastAsia="宋体" w:hAnsi="宋体" w:cs="新宋体"/>
-          <w:color w:val="000000"/>
-          <w:kern w:val="0"/>
-          <w:szCs w:val="21"/>
-        </w:rPr>
-      </w:pPr>
-    </w:p>
-    <w:p>
-      <w:pPr>
-        <w:rPr>
-          <w:rFonts w:ascii="宋体" w:eastAsia="宋体" w:hAnsi="宋体" w:cs="新宋体"/>
-          <w:color w:val="000000"/>
-          <w:kern w:val="0"/>
-          <w:szCs w:val="21"/>
-        </w:rPr>
-      </w:pPr>
-    </w:p>
-    <w:p>
-      <w:pPr>
-        <w:rPr>
-          <w:rFonts w:ascii="宋体" w:eastAsia="宋体" w:hAnsi="宋体" w:cs="新宋体"/>
-          <w:color w:val="000000"/>
-          <w:kern w:val="0"/>
-          <w:szCs w:val="21"/>
-        </w:rPr>
-      </w:pPr>
-    </w:p>
-    <w:p>
-      <w:pPr>
-        <w:rPr>
-          <w:rFonts w:ascii="宋体" w:eastAsia="宋体" w:hAnsi="宋体" w:cs="新宋体"/>
-          <w:color w:val="000000"/>
-          <w:kern w:val="0"/>
-          <w:szCs w:val="21"/>
-        </w:rPr>
-      </w:pPr>
-    </w:p>
-    <w:p>
-      <w:pPr>
-        <w:rPr>
-          <w:rFonts w:ascii="宋体" w:eastAsia="宋体" w:hAnsi="宋体" w:cs="新宋体"/>
-          <w:color w:val="000000"/>
-          <w:kern w:val="0"/>
-          <w:szCs w:val="21"/>
-        </w:rPr>
-      </w:pPr>
-    </w:p>
-    <w:p>
-      <w:pPr>
-        <w:rPr>
-          <w:rFonts w:ascii="宋体" w:eastAsia="宋体" w:hAnsi="宋体" w:cs="新宋体"/>
-          <w:color w:val="000000"/>
-          <w:kern w:val="0"/>
-          <w:szCs w:val="21"/>
-        </w:rPr>
-      </w:pPr>
-    </w:p>
-    <w:p>
-      <w:pPr>
-        <w:rPr>
-          <w:rFonts w:ascii="宋体" w:eastAsia="宋体" w:hAnsi="宋体" w:cs="新宋体"/>
-          <w:color w:val="000000"/>
-          <w:kern w:val="0"/>
-          <w:szCs w:val="21"/>
-        </w:rPr>
-      </w:pPr>
-    </w:p>
-    <w:p>
-      <w:pPr>
-        <w:rPr>
-          <w:rFonts w:ascii="宋体" w:eastAsia="宋体" w:hAnsi="宋体" w:cs="新宋体"/>
-          <w:color w:val="000000"/>
-          <w:kern w:val="0"/>
-          <w:szCs w:val="21"/>
-        </w:rPr>
-      </w:pPr>
-      <w:bookmarkStart w:id="0" w:name="_GoBack"/>
-      <w:bookmarkEnd w:id="0"/>
-    </w:p>
-    <w:p>
-      <w:pPr>
-        <w:rPr>
-          <w:rFonts w:ascii="宋体" w:eastAsia="宋体" w:hAnsi="宋体" w:cs="新宋体"/>
-          <w:color w:val="000000"/>
-          <w:kern w:val="0"/>
-          <w:szCs w:val="21"/>
-        </w:rPr>
-      </w:pPr>
-    </w:p>
-    <w:p>
-      <w:pPr>
-        <w:rPr>
-          <w:rFonts w:ascii="宋体" w:eastAsia="宋体" w:hAnsi="宋体" w:hint="eastAsia"/>
-          <w:color w:val="000000" w:themeColor="text1"/>
-          <w:szCs w:val="21"/>
-        </w:rPr>
-      </w:pPr>
-      <w:r>
-        <w:rPr>
-          <w:rFonts w:ascii="宋体" w:eastAsia="宋体" w:hAnsi="宋体" w:cs="新宋体"/>
-          <w:color w:val="000000"/>
-          <w:kern w:val="0"/>
-          <w:szCs w:val="21"/>
-        </w:rPr>
-        <w:t xml:space="preserve">       </w:t>
+        <mc:AlternateContent>
+          <mc:Choice Requires="wps">
+            <w:drawing>
+              <wp:anchor distT="0" distB="0" distL="114300" distR="114300" simplePos="0" relativeHeight="251663360" behindDoc="0" locked="0" layoutInCell="1" allowOverlap="1" wp14:anchorId="24DB3880" wp14:editId="091339AE">
+                <wp:simplePos x="0" y="0"/>
+                <wp:positionH relativeFrom="column">
+                  <wp:posOffset>3137002</wp:posOffset>
+                </wp:positionH>
+                <wp:positionV relativeFrom="paragraph">
+                  <wp:posOffset>-470052</wp:posOffset>
+                </wp:positionV>
+                <wp:extent cx="1250899" cy="373076"/>
+                <wp:effectExtent l="0" t="0" r="0" b="0"/>
+                <wp:wrapNone/>
+                <wp:docPr id="5" name="文本框 5"/>
+                <wp:cNvGraphicFramePr/>
+                <a:graphic xmlns:a="http://schemas.openxmlformats.org/drawingml/2006/main">
+                  <a:graphicData uri="http://schemas.microsoft.com/office/word/2010/wordprocessingShape">
+                    <wps:wsp>
+                      <wps:cNvSpPr txBox="1"/>
+                      <wps:spPr>
+                        <a:xfrm>
+                          <a:off x="0" y="0"/>
+                          <a:ext cx="1250899" cy="373076"/>
+                        </a:xfrm>
+                        <a:prstGeom prst="rect">
+                          <a:avLst/>
+                        </a:prstGeom>
+                        <a:noFill/>
+                        <a:ln w="6350">
+                          <a:noFill/>
+                        </a:ln>
+                      </wps:spPr>
+                      <wps:txbx>
+                        <w:txbxContent>
+                          <w:p>
+                            <w:pPr>
+                              <w:rPr>
+                                <w:sz w:val="24"/>
+                                <w:szCs w:val="24"/>
+                              </w:rPr>
+                            </w:pPr>
+                            <w:r>
+                              <w:rPr>
+                                <w:rFonts w:ascii="宋体" w:eastAsia="宋体" w:hAnsi="宋体" w:cs="新宋体"/>
+                                <w:color w:val="000000" w:themeColor="text1"/>
+                                <w:kern w:val="0"/>
+                                <w:sz w:val="24"/>
+                                <w:szCs w:val="24"/>
+                              </w:rPr>
+                              <w:t>AddressCoding</w:t>
+                            </w:r>
+                          </w:p>
+                        </w:txbxContent>
+                      </wps:txbx>
+                      <wps:bodyPr rot="0" spcFirstLastPara="0" vertOverflow="overflow" horzOverflow="overflow" vert="horz" wrap="square" lIns="91440" tIns="45720" rIns="91440" bIns="45720" numCol="1" spcCol="0" rtlCol="0" fromWordArt="0" anchor="t" anchorCtr="0" forceAA="0" compatLnSpc="1">
+                        <a:prstTxWarp prst="textNoShape">
+                          <a:avLst/>
+                        </a:prstTxWarp>
+                        <a:noAutofit/>
+                      </wps:bodyPr>
+                    </wps:wsp>
+                  </a:graphicData>
+                </a:graphic>
+                <wp14:sizeRelV relativeFrom="margin">
+                  <wp14:pctHeight>0</wp14:pctHeight>
+                </wp14:sizeRelV>
+              </wp:anchor>
+            </w:drawing>
+          </mc:Choice>
+          <mc:Fallback>
+            <w:pict>
+              <v:shape w14:anchorId="24DB3880" id="文本框 5" o:spid="_x0000_s1037" type="#_x0000_t202" style="position:absolute;left:0;text-align:left;margin-left:247pt;margin-top:-37pt;width:98.5pt;height:29.4pt;z-index:251663360;visibility:visible;mso-wrap-style:square;mso-height-percent:0;mso-wrap-distance-left:9pt;mso-wrap-distance-top:0;mso-wrap-distance-right:9pt;mso-wrap-distance-bottom:0;mso-position-horizontal:absolute;mso-position-horizontal-relative:text;mso-position-vertical:absolute;mso-position-vertical-relative:text;mso-height-percent:0;mso-height-relative:margin;v-text-anchor:top" o:gfxdata="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" filled="f" stroked="f" strokeweight=".5pt">
+                <v:textbox>
+                  <w:txbxContent>
+                    <w:p>
+                      <w:pPr>
+                        <w:rPr>
+                          <w:sz w:val="24"/>
+                          <w:szCs w:val="24"/>
+                        </w:rPr>
+                      </w:pPr>
+                      <w:r>
+                        <w:rPr>
+                          <w:rFonts w:ascii="宋体" w:eastAsia="宋体" w:hAnsi="宋体" w:cs="新宋体"/>
+                          <w:color w:val="000000" w:themeColor="text1"/>
+                          <w:kern w:val="0"/>
+                          <w:sz w:val="24"/>
+                          <w:szCs w:val="24"/>
+                        </w:rPr>
+                        <w:t>AddressCoding</w:t>
+                      </w:r>
+                    </w:p>
+                  </w:txbxContent>
+                </v:textbox>
+              </v:shape>
+            </w:pict>
+          </mc:Fallback>
+        </mc:AlternateContent>
       </w:r>
       <w:r>
         <w:rPr>
-          <w:rFonts w:ascii="宋体" w:eastAsia="宋体" w:hAnsi="宋体" w:cs="新宋体" w:hint="eastAsia"/>
-          <w:color w:val="000000"/>
-          <w:kern w:val="0"/>
-          <w:szCs w:val="21"/>
+          <w:noProof/>
         </w:rPr>
-        <w:t>Year</w:t>
-      </w:r>
-      <w:r>
-        <w:rPr>
-          <w:rFonts w:ascii="宋体" w:eastAsia="宋体" w:hAnsi="宋体" w:cs="新宋体"/>
-          <w:color w:val="000000"/>
-          <w:kern w:val="0"/>
-          <w:szCs w:val="21"/>
-        </w:rPr>
-        <w:t xml:space="preserve">    </w:t>
-      </w:r>
-      <w:r>
-        <w:rPr>
-          <w:rFonts w:ascii="宋体" w:eastAsia="宋体" w:hAnsi="宋体" w:cs="新宋体"/>
-          <w:color w:val="000000"/>
-          <w:kern w:val="0"/>
-          <w:szCs w:val="21"/>
-        </w:rPr>
-        <w:t xml:space="preserve">  </w:t>
-      </w:r>
-      <w:r>
-        <w:rPr>
-          <w:rFonts w:ascii="宋体" w:eastAsia="宋体" w:hAnsi="宋体" w:cs="新宋体"/>
-          <w:color w:val="000000"/>
-          <w:kern w:val="0"/>
-          <w:szCs w:val="21"/>
-        </w:rPr>
-        <w:t xml:space="preserve"> </w:t>
-      </w:r>
-      <w:r>
-        <w:rPr>
-          <w:rFonts w:ascii="宋体" w:eastAsia="宋体" w:hAnsi="宋体" w:cs="新宋体" w:hint="eastAsia"/>
-          <w:color w:val="000000"/>
-          <w:kern w:val="0"/>
-          <w:szCs w:val="21"/>
-        </w:rPr>
-        <w:t>Month</w:t>
-      </w:r>
-      <w:r>
-        <w:rPr>
-          <w:rFonts w:ascii="宋体" w:eastAsia="宋体" w:hAnsi="宋体" w:cs="新宋体"/>
-          <w:color w:val="000000"/>
-          <w:kern w:val="0"/>
-          <w:szCs w:val="21"/>
-        </w:rPr>
-        <w:t xml:space="preserve">   </w:t>
-      </w:r>
-      <w:r>
-        <w:rPr>
-          <w:rFonts w:ascii="宋体" w:eastAsia="宋体" w:hAnsi="宋体" w:cs="新宋体"/>
-          <w:color w:val="000000"/>
-          <w:kern w:val="0"/>
-          <w:szCs w:val="21"/>
-        </w:rPr>
-        <w:t xml:space="preserve">  </w:t>
-      </w:r>
-      <w:r>
-        <w:rPr>
-          <w:rFonts w:ascii="宋体" w:eastAsia="宋体" w:hAnsi="宋体" w:cs="新宋体" w:hint="eastAsia"/>
-          <w:color w:val="000000"/>
-          <w:kern w:val="0"/>
-          <w:szCs w:val="21"/>
-        </w:rPr>
-        <w:t>date</w:t>
+        <mc:AlternateContent>
+          <mc:Choice Requires="wps">
+            <w:drawing>
+              <wp:anchor distT="0" distB="0" distL="114300" distR="114300" simplePos="0" relativeHeight="251661312" behindDoc="0" locked="0" layoutInCell="1" allowOverlap="1" wp14:anchorId="12FB8008" wp14:editId="556B6E40">
+                <wp:simplePos x="0" y="0"/>
+                <wp:positionH relativeFrom="column">
+                  <wp:posOffset>3137002</wp:posOffset>
+                </wp:positionH>
+                <wp:positionV relativeFrom="paragraph">
+                  <wp:posOffset>-470052</wp:posOffset>
+                </wp:positionV>
+                <wp:extent cx="1250899" cy="373076"/>
+                <wp:effectExtent l="0" t="0" r="0" b="0"/>
+                <wp:wrapNone/>
+                <wp:docPr id="4" name="文本框 4"/>
+                <wp:cNvGraphicFramePr/>
+                <a:graphic xmlns:a="http://schemas.openxmlformats.org/drawingml/2006/main">
+                  <a:graphicData uri="http://schemas.microsoft.com/office/word/2010/wordprocessingShape">
+                    <wps:wsp>
+                      <wps:cNvSpPr txBox="1"/>
+                      <wps:spPr>
+                        <a:xfrm>
+                          <a:off x="0" y="0"/>
+                          <a:ext cx="1250899" cy="373076"/>
+                        </a:xfrm>
+                        <a:prstGeom prst="rect">
+                          <a:avLst/>
+                        </a:prstGeom>
+                        <a:noFill/>
+                        <a:ln w="6350">
+                          <a:noFill/>
+                        </a:ln>
+                      </wps:spPr>
+                      <wps:txbx>
+                        <w:txbxContent>
+                          <w:p>
+                            <w:pPr>
+                              <w:rPr>
+                                <w:sz w:val="24"/>
+                                <w:szCs w:val="24"/>
+                              </w:rPr>
+                            </w:pPr>
+                            <w:r>
+                              <w:rPr>
+                                <w:rFonts w:ascii="宋体" w:eastAsia="宋体" w:hAnsi="宋体" w:cs="新宋体"/>
+                                <w:color w:val="000000" w:themeColor="text1"/>
+                                <w:kern w:val="0"/>
+                                <w:sz w:val="24"/>
+                                <w:szCs w:val="24"/>
+                              </w:rPr>
+                              <w:t>AddressCoding</w:t>
+                            </w:r>
+                          </w:p>
+                        </w:txbxContent>
+                      </wps:txbx>
+                      <wps:bodyPr rot="0" spcFirstLastPara="0" vertOverflow="overflow" horzOverflow="overflow" vert="horz" wrap="square" lIns="91440" tIns="45720" rIns="91440" bIns="45720" numCol="1" spcCol="0" rtlCol="0" fromWordArt="0" anchor="t" anchorCtr="0" forceAA="0" compatLnSpc="1">
+                        <a:prstTxWarp prst="textNoShape">
+                          <a:avLst/>
+                        </a:prstTxWarp>
+                        <a:noAutofit/>
+                      </wps:bodyPr>
+                    </wps:wsp>
+                  </a:graphicData>
+                </a:graphic>
+                <wp14:sizeRelV relativeFrom="margin">
+                  <wp14:pctHeight>0</wp14:pctHeight>
+                </wp14:sizeRelV>
+              </wp:anchor>
+            </w:drawing>
+          </mc:Choice>
+          <mc:Fallback>
+            <w:pict>
+              <v:shape w14:anchorId="12FB8008" id="文本框 4" o:spid="_x0000_s1039" type="#_x0000_t202" style="position:absolute;left:0;text-align:left;margin-left:247pt;margin-top:-37pt;width:98.5pt;height:29.4pt;z-index:251661312;visibility:visible;mso-wrap-style:square;mso-height-percent:0;mso-wrap-distance-left:9pt;mso-wrap-distance-top:0;mso-wrap-distance-right:9pt;mso-wrap-distance-bottom:0;mso-position-horizontal:absolute;mso-position-horizontal-relative:text;mso-position-vertical:absolute;mso-position-vertical-relative:text;mso-height-percent:0;mso-height-relative:margin;v-text-anchor:top" o:gfxdata="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" filled="f" stroked="f" strokeweight=".5pt">
+                <v:textbox>
+                  <w:txbxContent>
+                    <w:p>
+                      <w:pPr>
+                        <w:rPr>
+                          <w:sz w:val="24"/>
+                          <w:szCs w:val="24"/>
+                        </w:rPr>
+                      </w:pPr>
+                      <w:r>
+                        <w:rPr>
+                          <w:rFonts w:ascii="宋体" w:eastAsia="宋体" w:hAnsi="宋体" w:cs="新宋体"/>
+                          <w:color w:val="000000" w:themeColor="text1"/>
+                          <w:kern w:val="0"/>
+                          <w:sz w:val="24"/>
+                          <w:szCs w:val="24"/>
+                        </w:rPr>
+                        <w:t>AddressCoding</w:t>
+                      </w:r>
+                    </w:p>
+                  </w:txbxContent>
+                </v:textbox>
+              </v:shape>
+            </w:pict>
+          </mc:Fallback>
+        </mc:AlternateContent>
       </w:r>
     </w:p>
     <w:sectPr>
@@ -1049,6 +2020,7 @@
   <w:style w:type="paragraph" w:default="1" w:styleId="a">
     <w:name w:val="Normal"/>
     <w:qFormat/>
+    <w:rsid w:val="005D73CA"/>
     <w:pPr>
       <w:widowControl w:val="0"/>
       <w:jc w:val="both"/>
@@ -1087,7 +2059,7 @@
     <w:link w:val="a4"/>
     <w:uiPriority w:val="99"/>
     <w:unhideWhenUsed/>
-    <w:rsid w:val="008347A9"/>
+    <w:rsid w:val="004707B0"/>
     <w:pPr>
       <w:pBdr>
         <w:bottom w:val="single" w:sz="6" w:space="1" w:color="auto"/>
@@ -1109,7 +2081,7 @@
     <w:basedOn w:val="a0"/>
     <w:link w:val="a3"/>
     <w:uiPriority w:val="99"/>
-    <w:rsid w:val="008347A9"/>
+    <w:rsid w:val="004707B0"/>
     <w:rPr>
       <w:sz w:val="18"/>
       <w:szCs w:val="18"/>
@@ -1121,7 +2093,7 @@
     <w:link w:val="a6"/>
     <w:uiPriority w:val="99"/>
     <w:unhideWhenUsed/>
-    <w:rsid w:val="008347A9"/>
+    <w:rsid w:val="004707B0"/>
     <w:pPr>
       <w:tabs>
         <w:tab w:val="center" w:pos="4153"/>
@@ -1140,7 +2112,7 @@
     <w:basedOn w:val="a0"/>
     <w:link w:val="a5"/>
     <w:uiPriority w:val="99"/>
-    <w:rsid w:val="008347A9"/>
+    <w:rsid w:val="004707B0"/>
     <w:rPr>
       <w:sz w:val="18"/>
       <w:szCs w:val="18"/>
@@ -1408,4 +2380,16 @@
     </a:ext>
   </a:extLst>
 </a:theme>
+</file>
+
+<file path=customXml/item1.xml><?xml version="1.0" encoding="utf-8"?>
+<b:Sources xmlns:b="http://schemas.openxmlformats.org/officeDocument/2006/bibliography" xmlns="http://schemas.openxmlformats.org/officeDocument/2006/bibliography" SelectedStyle="\APASixthEditionOfficeOnline.xsl" StyleName="APA" Version="6"/>
+</file>
+
+<file path=customXml/itemProps1.xml><?xml version="1.0" encoding="utf-8"?>
+<ds:datastoreItem xmlns:ds="http://schemas.openxmlformats.org/officeDocument/2006/customXml" ds:itemID="{49314AB1-2C40-43FB-82CF-7698642FCD32}">
+  <ds:schemaRefs>
+    <ds:schemaRef ds:uri="http://schemas.openxmlformats.org/officeDocument/2006/bibliography"/>
+  </ds:schemaRefs>
+</ds:datastoreItem>
 </file>
--- a/JXGIS.JXTopsystem/Files/MPPrint/门牌证模板.docx
+++ b/JXGIS.JXTopsystem/Files/MPPrint/门牌证模板.docx
@@ -3,7 +3,755 @@
 <w:document xmlns:wpc="http://schemas.microsoft.com/office/word/2010/wordprocessingCanvas" xmlns:cx="http://schemas.microsoft.com/office/drawing/2014/chartex" xmlns:cx1="http://schemas.microsoft.com/office/drawing/2015/9/8/chartex" xmlns:mc="http://schemas.openxmlformats.org/markup-compatibility/2006" xmlns:o="urn:schemas-microsoft-com:office:office" xmlns:r="http://schemas.openxmlformats.org/officeDocument/2006/relationships" xmlns:m="http://schemas.openxmlformats.org/officeDocument/2006/math" xmlns:v="urn:schemas-microsoft-com:vml" xmlns:wp14="http://schemas.microsoft.com/office/word/2010/wordprocessingDrawing" xmlns:wp="http://schemas.openxmlformats.org/drawingml/2006/wordprocessingDrawing" xmlns:w10="urn:schemas-microsoft-com:office:word" xmlns:w="http://schemas.openxmlformats.org/wordprocessingml/2006/main" xmlns:w14="http://schemas.microsoft.com/office/word/2010/wordml" xmlns:w15="http://schemas.microsoft.com/office/word/2012/wordml" xmlns:w16se="http://schemas.microsoft.com/office/word/2015/wordml/symex" xmlns:wpg="http://schemas.microsoft.com/office/word/2010/wordprocessingGroup" xmlns:wpi="http://schemas.microsoft.com/office/word/2010/wordprocessingInk" xmlns:wne="http://schemas.microsoft.com/office/word/2006/wordml" xmlns:wps="http://schemas.microsoft.com/office/word/2010/wordprocessingShape" mc:Ignorable="w14 w15 w16se wp14">
   <w:body>
     <w:p>
-      <w:bookmarkStart w:id="0" w:name="_GoBack"/>
+      <w:r>
+        <w:rPr>
+          <w:noProof/>
+        </w:rPr>
+        <mc:AlternateContent>
+          <mc:Choice Requires="wps">
+            <w:drawing>
+              <wp:anchor distT="0" distB="0" distL="114300" distR="114300" simplePos="0" relativeHeight="251684864" behindDoc="0" locked="0" layoutInCell="1" allowOverlap="1" wp14:anchorId="27C0D5CA" wp14:editId="2BD66121">
+                <wp:simplePos x="0" y="0"/>
+                <wp:positionH relativeFrom="column">
+                  <wp:posOffset>1345997</wp:posOffset>
+                </wp:positionH>
+                <wp:positionV relativeFrom="paragraph">
+                  <wp:posOffset>5640019</wp:posOffset>
+                </wp:positionV>
+                <wp:extent cx="431165" cy="694690"/>
+                <wp:effectExtent l="0" t="0" r="0" b="0"/>
+                <wp:wrapNone/>
+                <wp:docPr id="16" name="文本框 16"/>
+                <wp:cNvGraphicFramePr/>
+                <a:graphic xmlns:a="http://schemas.openxmlformats.org/drawingml/2006/main">
+                  <a:graphicData uri="http://schemas.microsoft.com/office/word/2010/wordprocessingShape">
+                    <wps:wsp>
+                      <wps:cNvSpPr txBox="1"/>
+                      <wps:spPr>
+                        <a:xfrm>
+                          <a:off x="0" y="0"/>
+                          <a:ext cx="431165" cy="694690"/>
+                        </a:xfrm>
+                        <a:prstGeom prst="rect">
+                          <a:avLst/>
+                        </a:prstGeom>
+                        <a:noFill/>
+                        <a:ln w="6350">
+                          <a:noFill/>
+                        </a:ln>
+                      </wps:spPr>
+                      <wps:txbx>
+                        <w:txbxContent>
+                          <w:p>
+                            <w:pPr>
+                              <w:jc w:val="center"/>
+                              <w:rPr>
+                                <w:sz w:val="20"/>
+                                <w:szCs w:val="20"/>
+                              </w:rPr>
+                            </w:pPr>
+                            <w:r>
+                              <w:rPr>
+                                <w:rFonts w:ascii="宋体" w:eastAsia="宋体" w:hAnsi="宋体" w:cs="新宋体"/>
+                                <w:color w:val="000000" w:themeColor="text1"/>
+                                <w:kern w:val="0"/>
+                                <w:sz w:val="20"/>
+                                <w:szCs w:val="20"/>
+                              </w:rPr>
+                              <w:t>{D</w:t>
+                            </w:r>
+                            <w:r>
+                              <w:rPr>
+                                <w:rFonts w:ascii="宋体" w:eastAsia="宋体" w:hAnsi="宋体" w:cs="新宋体"/>
+                                <w:color w:val="000000" w:themeColor="text1"/>
+                                <w:kern w:val="0"/>
+                                <w:sz w:val="20"/>
+                                <w:szCs w:val="20"/>
+                              </w:rPr>
+                              <w:t>ate</w:t>
+                            </w:r>
+                            <w:r>
+                              <w:rPr>
+                                <w:rFonts w:ascii="宋体" w:eastAsia="宋体" w:hAnsi="宋体" w:cs="新宋体"/>
+                                <w:color w:val="000000" w:themeColor="text1"/>
+                                <w:kern w:val="0"/>
+                                <w:sz w:val="20"/>
+                                <w:szCs w:val="20"/>
+                              </w:rPr>
+                              <w:t>}</w:t>
+                            </w:r>
+                          </w:p>
+                        </w:txbxContent>
+                      </wps:txbx>
+                      <wps:bodyPr rot="0" spcFirstLastPara="0" vertOverflow="overflow" horzOverflow="overflow" vert="horz" wrap="square" lIns="91440" tIns="45720" rIns="91440" bIns="45720" numCol="1" spcCol="0" rtlCol="0" fromWordArt="0" anchor="t" anchorCtr="0" forceAA="0" compatLnSpc="1">
+                        <a:prstTxWarp prst="textNoShape">
+                          <a:avLst/>
+                        </a:prstTxWarp>
+                        <a:noAutofit/>
+                      </wps:bodyPr>
+                    </wps:wsp>
+                  </a:graphicData>
+                </a:graphic>
+                <wp14:sizeRelH relativeFrom="margin">
+                  <wp14:pctWidth>0</wp14:pctWidth>
+                </wp14:sizeRelH>
+                <wp14:sizeRelV relativeFrom="margin">
+                  <wp14:pctHeight>0</wp14:pctHeight>
+                </wp14:sizeRelV>
+              </wp:anchor>
+            </w:drawing>
+          </mc:Choice>
+          <mc:Fallback>
+            <w:pict>
+              <v:shapetype w14:anchorId="27C0D5CA" id="_x0000_t202" coordsize="21600,21600" o:spt="202" path="m,l,21600r21600,l21600,xe">
+                <v:stroke joinstyle="miter"/>
+                <v:path gradientshapeok="t" o:connecttype="rect"/>
+              </v:shapetype>
+              <v:shape id="文本框 16" o:spid="_x0000_s1026" type="#_x0000_t202" style="position:absolute;left:0;text-align:left;margin-left:106pt;margin-top:444.1pt;width:33.95pt;height:54.7pt;z-index:251684864;visibility:visible;mso-wrap-style:square;mso-width-percent:0;mso-height-percent:0;mso-wrap-distance-left:9pt;mso-wrap-distance-top:0;mso-wrap-distance-right:9pt;mso-wrap-distance-bottom:0;mso-position-horizontal:absolute;mso-position-horizontal-relative:text;mso-position-vertical:absolute;mso-position-vertical-relative:text;mso-width-percent:0;mso-height-percent:0;mso-width-relative:margin;mso-height-relative:margin;v-text-anchor:top" o:gfxdata="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" filled="f" stroked="f" strokeweight=".5pt">
+                <v:textbox>
+                  <w:txbxContent>
+                    <w:p>
+                      <w:pPr>
+                        <w:jc w:val="center"/>
+                        <w:rPr>
+                          <w:sz w:val="20"/>
+                          <w:szCs w:val="20"/>
+                        </w:rPr>
+                      </w:pPr>
+                      <w:r>
+                        <w:rPr>
+                          <w:rFonts w:ascii="宋体" w:eastAsia="宋体" w:hAnsi="宋体" w:cs="新宋体"/>
+                          <w:color w:val="000000" w:themeColor="text1"/>
+                          <w:kern w:val="0"/>
+                          <w:sz w:val="20"/>
+                          <w:szCs w:val="20"/>
+                        </w:rPr>
+                        <w:t>{D</w:t>
+                      </w:r>
+                      <w:r>
+                        <w:rPr>
+                          <w:rFonts w:ascii="宋体" w:eastAsia="宋体" w:hAnsi="宋体" w:cs="新宋体"/>
+                          <w:color w:val="000000" w:themeColor="text1"/>
+                          <w:kern w:val="0"/>
+                          <w:sz w:val="20"/>
+                          <w:szCs w:val="20"/>
+                        </w:rPr>
+                        <w:t>ate</w:t>
+                      </w:r>
+                      <w:r>
+                        <w:rPr>
+                          <w:rFonts w:ascii="宋体" w:eastAsia="宋体" w:hAnsi="宋体" w:cs="新宋体"/>
+                          <w:color w:val="000000" w:themeColor="text1"/>
+                          <w:kern w:val="0"/>
+                          <w:sz w:val="20"/>
+                          <w:szCs w:val="20"/>
+                        </w:rPr>
+                        <w:t>}</w:t>
+                      </w:r>
+                    </w:p>
+                  </w:txbxContent>
+                </v:textbox>
+              </v:shape>
+            </w:pict>
+          </mc:Fallback>
+        </mc:AlternateContent>
+      </w:r>
+      <w:r>
+        <w:rPr>
+          <w:noProof/>
+        </w:rPr>
+        <mc:AlternateContent>
+          <mc:Choice Requires="wps">
+            <w:drawing>
+              <wp:anchor distT="0" distB="0" distL="114300" distR="114300" simplePos="0" relativeHeight="251682816" behindDoc="0" locked="0" layoutInCell="1" allowOverlap="1" wp14:anchorId="27C0D5CA" wp14:editId="2BD66121">
+                <wp:simplePos x="0" y="0"/>
+                <wp:positionH relativeFrom="column">
+                  <wp:posOffset>892454</wp:posOffset>
+                </wp:positionH>
+                <wp:positionV relativeFrom="paragraph">
+                  <wp:posOffset>5640019</wp:posOffset>
+                </wp:positionV>
+                <wp:extent cx="416560" cy="694944"/>
+                <wp:effectExtent l="0" t="0" r="0" b="0"/>
+                <wp:wrapNone/>
+                <wp:docPr id="15" name="文本框 15"/>
+                <wp:cNvGraphicFramePr/>
+                <a:graphic xmlns:a="http://schemas.openxmlformats.org/drawingml/2006/main">
+                  <a:graphicData uri="http://schemas.microsoft.com/office/word/2010/wordprocessingShape">
+                    <wps:wsp>
+                      <wps:cNvSpPr txBox="1"/>
+                      <wps:spPr>
+                        <a:xfrm>
+                          <a:off x="0" y="0"/>
+                          <a:ext cx="416560" cy="694944"/>
+                        </a:xfrm>
+                        <a:prstGeom prst="rect">
+                          <a:avLst/>
+                        </a:prstGeom>
+                        <a:noFill/>
+                        <a:ln w="6350">
+                          <a:noFill/>
+                        </a:ln>
+                      </wps:spPr>
+                      <wps:txbx>
+                        <w:txbxContent>
+                          <w:p>
+                            <w:pPr>
+                              <w:jc w:val="center"/>
+                              <w:rPr>
+                                <w:sz w:val="20"/>
+                                <w:szCs w:val="20"/>
+                              </w:rPr>
+                            </w:pPr>
+                            <w:r>
+                              <w:rPr>
+                                <w:rFonts w:ascii="宋体" w:eastAsia="宋体" w:hAnsi="宋体" w:cs="新宋体"/>
+                                <w:color w:val="000000" w:themeColor="text1"/>
+                                <w:kern w:val="0"/>
+                                <w:sz w:val="20"/>
+                                <w:szCs w:val="20"/>
+                              </w:rPr>
+                              <w:t>{</w:t>
+                            </w:r>
+                            <w:r>
+                              <w:rPr>
+                                <w:rFonts w:ascii="宋体" w:eastAsia="宋体" w:hAnsi="宋体" w:cs="新宋体"/>
+                                <w:color w:val="000000" w:themeColor="text1"/>
+                                <w:kern w:val="0"/>
+                                <w:sz w:val="20"/>
+                                <w:szCs w:val="20"/>
+                              </w:rPr>
+                              <w:t>Month</w:t>
+                            </w:r>
+                            <w:r>
+                              <w:rPr>
+                                <w:rFonts w:ascii="宋体" w:eastAsia="宋体" w:hAnsi="宋体" w:cs="新宋体"/>
+                                <w:color w:val="000000" w:themeColor="text1"/>
+                                <w:kern w:val="0"/>
+                                <w:sz w:val="20"/>
+                                <w:szCs w:val="20"/>
+                              </w:rPr>
+                              <w:t>}</w:t>
+                            </w:r>
+                          </w:p>
+                        </w:txbxContent>
+                      </wps:txbx>
+                      <wps:bodyPr rot="0" spcFirstLastPara="0" vertOverflow="overflow" horzOverflow="overflow" vert="horz" wrap="square" lIns="91440" tIns="45720" rIns="91440" bIns="45720" numCol="1" spcCol="0" rtlCol="0" fromWordArt="0" anchor="t" anchorCtr="0" forceAA="0" compatLnSpc="1">
+                        <a:prstTxWarp prst="textNoShape">
+                          <a:avLst/>
+                        </a:prstTxWarp>
+                        <a:noAutofit/>
+                      </wps:bodyPr>
+                    </wps:wsp>
+                  </a:graphicData>
+                </a:graphic>
+                <wp14:sizeRelH relativeFrom="margin">
+                  <wp14:pctWidth>0</wp14:pctWidth>
+                </wp14:sizeRelH>
+                <wp14:sizeRelV relativeFrom="margin">
+                  <wp14:pctHeight>0</wp14:pctHeight>
+                </wp14:sizeRelV>
+              </wp:anchor>
+            </w:drawing>
+          </mc:Choice>
+          <mc:Fallback>
+            <w:pict>
+              <v:shape w14:anchorId="27C0D5CA" id="文本框 15" o:spid="_x0000_s1027" type="#_x0000_t202" style="position:absolute;left:0;text-align:left;margin-left:70.25pt;margin-top:444.1pt;width:32.8pt;height:54.7pt;z-index:251682816;visibility:visible;mso-wrap-style:square;mso-width-percent:0;mso-height-percent:0;mso-wrap-distance-left:9pt;mso-wrap-distance-top:0;mso-wrap-distance-right:9pt;mso-wrap-distance-bottom:0;mso-position-horizontal:absolute;mso-position-horizontal-relative:text;mso-position-vertical:absolute;mso-position-vertical-relative:text;mso-width-percent:0;mso-height-percent:0;mso-width-relative:margin;mso-height-relative:margin;v-text-anchor:top" o:gfxdata="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" filled="f" stroked="f" strokeweight=".5pt">
+                <v:textbox>
+                  <w:txbxContent>
+                    <w:p>
+                      <w:pPr>
+                        <w:jc w:val="center"/>
+                        <w:rPr>
+                          <w:sz w:val="20"/>
+                          <w:szCs w:val="20"/>
+                        </w:rPr>
+                      </w:pPr>
+                      <w:r>
+                        <w:rPr>
+                          <w:rFonts w:ascii="宋体" w:eastAsia="宋体" w:hAnsi="宋体" w:cs="新宋体"/>
+                          <w:color w:val="000000" w:themeColor="text1"/>
+                          <w:kern w:val="0"/>
+                          <w:sz w:val="20"/>
+                          <w:szCs w:val="20"/>
+                        </w:rPr>
+                        <w:t>{</w:t>
+                      </w:r>
+                      <w:r>
+                        <w:rPr>
+                          <w:rFonts w:ascii="宋体" w:eastAsia="宋体" w:hAnsi="宋体" w:cs="新宋体"/>
+                          <w:color w:val="000000" w:themeColor="text1"/>
+                          <w:kern w:val="0"/>
+                          <w:sz w:val="20"/>
+                          <w:szCs w:val="20"/>
+                        </w:rPr>
+                        <w:t>Month</w:t>
+                      </w:r>
+                      <w:r>
+                        <w:rPr>
+                          <w:rFonts w:ascii="宋体" w:eastAsia="宋体" w:hAnsi="宋体" w:cs="新宋体"/>
+                          <w:color w:val="000000" w:themeColor="text1"/>
+                          <w:kern w:val="0"/>
+                          <w:sz w:val="20"/>
+                          <w:szCs w:val="20"/>
+                        </w:rPr>
+                        <w:t>}</w:t>
+                      </w:r>
+                    </w:p>
+                  </w:txbxContent>
+                </v:textbox>
+              </v:shape>
+            </w:pict>
+          </mc:Fallback>
+        </mc:AlternateContent>
+      </w:r>
+      <w:r>
+        <w:rPr>
+          <w:noProof/>
+        </w:rPr>
+        <mc:AlternateContent>
+          <mc:Choice Requires="wps">
+            <w:drawing>
+              <wp:anchor distT="0" distB="0" distL="114300" distR="114300" simplePos="0" relativeHeight="251680768" behindDoc="0" locked="0" layoutInCell="1" allowOverlap="1" wp14:anchorId="672DA064" wp14:editId="5C6F08D3">
+                <wp:simplePos x="0" y="0"/>
+                <wp:positionH relativeFrom="column">
+                  <wp:posOffset>307238</wp:posOffset>
+                </wp:positionH>
+                <wp:positionV relativeFrom="paragraph">
+                  <wp:posOffset>5640019</wp:posOffset>
+                </wp:positionV>
+                <wp:extent cx="474980" cy="680314"/>
+                <wp:effectExtent l="0" t="0" r="0" b="5715"/>
+                <wp:wrapNone/>
+                <wp:docPr id="14" name="文本框 14"/>
+                <wp:cNvGraphicFramePr/>
+                <a:graphic xmlns:a="http://schemas.openxmlformats.org/drawingml/2006/main">
+                  <a:graphicData uri="http://schemas.microsoft.com/office/word/2010/wordprocessingShape">
+                    <wps:wsp>
+                      <wps:cNvSpPr txBox="1"/>
+                      <wps:spPr>
+                        <a:xfrm>
+                          <a:off x="0" y="0"/>
+                          <a:ext cx="474980" cy="680314"/>
+                        </a:xfrm>
+                        <a:prstGeom prst="rect">
+                          <a:avLst/>
+                        </a:prstGeom>
+                        <a:noFill/>
+                        <a:ln w="6350">
+                          <a:noFill/>
+                        </a:ln>
+                      </wps:spPr>
+                      <wps:txbx>
+                        <w:txbxContent>
+                          <w:p>
+                            <w:pPr>
+                              <w:jc w:val="center"/>
+                              <w:rPr>
+                                <w:sz w:val="20"/>
+                                <w:szCs w:val="20"/>
+                              </w:rPr>
+                            </w:pPr>
+                            <w:r>
+                              <w:rPr>
+                                <w:rFonts w:ascii="宋体" w:eastAsia="宋体" w:hAnsi="宋体" w:cs="新宋体"/>
+                                <w:color w:val="000000" w:themeColor="text1"/>
+                                <w:kern w:val="0"/>
+                                <w:sz w:val="20"/>
+                                <w:szCs w:val="20"/>
+                              </w:rPr>
+                              <w:t>{</w:t>
+                            </w:r>
+                            <w:r>
+                              <w:rPr>
+                                <w:rFonts w:ascii="宋体" w:eastAsia="宋体" w:hAnsi="宋体" w:cs="新宋体"/>
+                                <w:color w:val="000000" w:themeColor="text1"/>
+                                <w:kern w:val="0"/>
+                                <w:sz w:val="20"/>
+                                <w:szCs w:val="20"/>
+                              </w:rPr>
+                              <w:t>Year</w:t>
+                            </w:r>
+                            <w:r>
+                              <w:rPr>
+                                <w:rFonts w:ascii="宋体" w:eastAsia="宋体" w:hAnsi="宋体" w:cs="新宋体"/>
+                                <w:color w:val="000000" w:themeColor="text1"/>
+                                <w:kern w:val="0"/>
+                                <w:sz w:val="20"/>
+                                <w:szCs w:val="20"/>
+                              </w:rPr>
+                              <w:t>}</w:t>
+                            </w:r>
+                          </w:p>
+                        </w:txbxContent>
+                      </wps:txbx>
+                      <wps:bodyPr rot="0" spcFirstLastPara="0" vertOverflow="overflow" horzOverflow="overflow" vert="horz" wrap="square" lIns="91440" tIns="45720" rIns="91440" bIns="45720" numCol="1" spcCol="0" rtlCol="0" fromWordArt="0" anchor="t" anchorCtr="0" forceAA="0" compatLnSpc="1">
+                        <a:prstTxWarp prst="textNoShape">
+                          <a:avLst/>
+                        </a:prstTxWarp>
+                        <a:noAutofit/>
+                      </wps:bodyPr>
+                    </wps:wsp>
+                  </a:graphicData>
+                </a:graphic>
+                <wp14:sizeRelH relativeFrom="margin">
+                  <wp14:pctWidth>0</wp14:pctWidth>
+                </wp14:sizeRelH>
+                <wp14:sizeRelV relativeFrom="margin">
+                  <wp14:pctHeight>0</wp14:pctHeight>
+                </wp14:sizeRelV>
+              </wp:anchor>
+            </w:drawing>
+          </mc:Choice>
+          <mc:Fallback>
+            <w:pict>
+              <v:shape w14:anchorId="672DA064" id="文本框 14" o:spid="_x0000_s1028" type="#_x0000_t202" style="position:absolute;left:0;text-align:left;margin-left:24.2pt;margin-top:444.1pt;width:37.4pt;height:53.55pt;z-index:251680768;visibility:visible;mso-wrap-style:square;mso-width-percent:0;mso-height-percent:0;mso-wrap-distance-left:9pt;mso-wrap-distance-top:0;mso-wrap-distance-right:9pt;mso-wrap-distance-bottom:0;mso-position-horizontal:absolute;mso-position-horizontal-relative:text;mso-position-vertical:absolute;mso-position-vertical-relative:text;mso-width-percent:0;mso-height-percent:0;mso-width-relative:margin;mso-height-relative:margin;v-text-anchor:top" o:gfxdata="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" filled="f" stroked="f" strokeweight=".5pt">
+                <v:textbox>
+                  <w:txbxContent>
+                    <w:p>
+                      <w:pPr>
+                        <w:jc w:val="center"/>
+                        <w:rPr>
+                          <w:sz w:val="20"/>
+                          <w:szCs w:val="20"/>
+                        </w:rPr>
+                      </w:pPr>
+                      <w:r>
+                        <w:rPr>
+                          <w:rFonts w:ascii="宋体" w:eastAsia="宋体" w:hAnsi="宋体" w:cs="新宋体"/>
+                          <w:color w:val="000000" w:themeColor="text1"/>
+                          <w:kern w:val="0"/>
+                          <w:sz w:val="20"/>
+                          <w:szCs w:val="20"/>
+                        </w:rPr>
+                        <w:t>{</w:t>
+                      </w:r>
+                      <w:r>
+                        <w:rPr>
+                          <w:rFonts w:ascii="宋体" w:eastAsia="宋体" w:hAnsi="宋体" w:cs="新宋体"/>
+                          <w:color w:val="000000" w:themeColor="text1"/>
+                          <w:kern w:val="0"/>
+                          <w:sz w:val="20"/>
+                          <w:szCs w:val="20"/>
+                        </w:rPr>
+                        <w:t>Year</w:t>
+                      </w:r>
+                      <w:r>
+                        <w:rPr>
+                          <w:rFonts w:ascii="宋体" w:eastAsia="宋体" w:hAnsi="宋体" w:cs="新宋体"/>
+                          <w:color w:val="000000" w:themeColor="text1"/>
+                          <w:kern w:val="0"/>
+                          <w:sz w:val="20"/>
+                          <w:szCs w:val="20"/>
+                        </w:rPr>
+                        <w:t>}</w:t>
+                      </w:r>
+                    </w:p>
+                  </w:txbxContent>
+                </v:textbox>
+              </v:shape>
+            </w:pict>
+          </mc:Fallback>
+        </mc:AlternateContent>
+      </w:r>
+      <w:r>
+        <w:rPr>
+          <w:noProof/>
+        </w:rPr>
+        <mc:AlternateContent>
+          <mc:Choice Requires="wps">
+            <w:drawing>
+              <wp:anchor distT="0" distB="0" distL="114300" distR="114300" simplePos="0" relativeHeight="251669504" behindDoc="0" locked="0" layoutInCell="1" allowOverlap="1" wp14:anchorId="5A73CFA0" wp14:editId="27F10F22">
+                <wp:simplePos x="0" y="0"/>
+                <wp:positionH relativeFrom="column">
+                  <wp:posOffset>321869</wp:posOffset>
+                </wp:positionH>
+                <wp:positionV relativeFrom="paragraph">
+                  <wp:posOffset>1375258</wp:posOffset>
+                </wp:positionV>
+                <wp:extent cx="913765" cy="534009"/>
+                <wp:effectExtent l="0" t="0" r="0" b="0"/>
+                <wp:wrapNone/>
+                <wp:docPr id="8" name="文本框 8"/>
+                <wp:cNvGraphicFramePr/>
+                <a:graphic xmlns:a="http://schemas.openxmlformats.org/drawingml/2006/main">
+                  <a:graphicData uri="http://schemas.microsoft.com/office/word/2010/wordprocessingShape">
+                    <wps:wsp>
+                      <wps:cNvSpPr txBox="1"/>
+                      <wps:spPr>
+                        <a:xfrm>
+                          <a:off x="0" y="0"/>
+                          <a:ext cx="913765" cy="534009"/>
+                        </a:xfrm>
+                        <a:prstGeom prst="rect">
+                          <a:avLst/>
+                        </a:prstGeom>
+                        <a:noFill/>
+                        <a:ln w="6350">
+                          <a:noFill/>
+                        </a:ln>
+                      </wps:spPr>
+                      <wps:txbx>
+                        <w:txbxContent>
+                          <w:p>
+                            <w:pPr>
+                              <w:jc w:val="center"/>
+                              <w:rPr>
+                                <w:sz w:val="20"/>
+                                <w:szCs w:val="20"/>
+                              </w:rPr>
+                            </w:pPr>
+                            <w:r>
+                              <w:rPr>
+                                <w:rFonts w:ascii="宋体" w:eastAsia="宋体" w:hAnsi="宋体" w:cs="新宋体"/>
+                                <w:color w:val="000000" w:themeColor="text1"/>
+                                <w:kern w:val="0"/>
+                                <w:sz w:val="20"/>
+                                <w:szCs w:val="20"/>
+                              </w:rPr>
+                              <w:t>{</w:t>
+                            </w:r>
+                            <w:r>
+                              <w:rPr>
+                                <w:rFonts w:ascii="宋体" w:eastAsia="宋体" w:hAnsi="宋体" w:cs="新宋体"/>
+                                <w:color w:val="000000" w:themeColor="text1"/>
+                                <w:kern w:val="0"/>
+                                <w:sz w:val="20"/>
+                                <w:szCs w:val="20"/>
+                              </w:rPr>
+                              <w:t>CountyName</w:t>
+                            </w:r>
+                            <w:r>
+                              <w:rPr>
+                                <w:rFonts w:ascii="宋体" w:eastAsia="宋体" w:hAnsi="宋体" w:cs="新宋体"/>
+                                <w:color w:val="000000" w:themeColor="text1"/>
+                                <w:kern w:val="0"/>
+                                <w:sz w:val="20"/>
+                                <w:szCs w:val="20"/>
+                              </w:rPr>
+                              <w:t>}</w:t>
+                            </w:r>
+                          </w:p>
+                        </w:txbxContent>
+                      </wps:txbx>
+                      <wps:bodyPr rot="0" spcFirstLastPara="0" vertOverflow="overflow" horzOverflow="overflow" vert="horz" wrap="square" lIns="91440" tIns="45720" rIns="91440" bIns="45720" numCol="1" spcCol="0" rtlCol="0" fromWordArt="0" anchor="t" anchorCtr="0" forceAA="0" compatLnSpc="1">
+                        <a:prstTxWarp prst="textNoShape">
+                          <a:avLst/>
+                        </a:prstTxWarp>
+                        <a:noAutofit/>
+                      </wps:bodyPr>
+                    </wps:wsp>
+                  </a:graphicData>
+                </a:graphic>
+                <wp14:sizeRelH relativeFrom="margin">
+                  <wp14:pctWidth>0</wp14:pctWidth>
+                </wp14:sizeRelH>
+                <wp14:sizeRelV relativeFrom="margin">
+                  <wp14:pctHeight>0</wp14:pctHeight>
+                </wp14:sizeRelV>
+              </wp:anchor>
+            </w:drawing>
+          </mc:Choice>
+          <mc:Fallback>
+            <w:pict>
+              <v:shape w14:anchorId="5A73CFA0" id="文本框 8" o:spid="_x0000_s1029" type="#_x0000_t202" style="position:absolute;left:0;text-align:left;margin-left:25.35pt;margin-top:108.3pt;width:71.95pt;height:42.05pt;z-index:251669504;visibility:visible;mso-wrap-style:square;mso-width-percent:0;mso-height-percent:0;mso-wrap-distance-left:9pt;mso-wrap-distance-top:0;mso-wrap-distance-right:9pt;mso-wrap-distance-bottom:0;mso-position-horizontal:absolute;mso-position-horizontal-relative:text;mso-position-vertical:absolute;mso-position-vertical-relative:text;mso-width-percent:0;mso-height-percent:0;mso-width-relative:margin;mso-height-relative:margin;v-text-anchor:top" o:gfxdata="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" filled="f" stroked="f" strokeweight=".5pt">
+                <v:textbox>
+                  <w:txbxContent>
+                    <w:p>
+                      <w:pPr>
+                        <w:jc w:val="center"/>
+                        <w:rPr>
+                          <w:sz w:val="20"/>
+                          <w:szCs w:val="20"/>
+                        </w:rPr>
+                      </w:pPr>
+                      <w:r>
+                        <w:rPr>
+                          <w:rFonts w:ascii="宋体" w:eastAsia="宋体" w:hAnsi="宋体" w:cs="新宋体"/>
+                          <w:color w:val="000000" w:themeColor="text1"/>
+                          <w:kern w:val="0"/>
+                          <w:sz w:val="20"/>
+                          <w:szCs w:val="20"/>
+                        </w:rPr>
+                        <w:t>{</w:t>
+                      </w:r>
+                      <w:r>
+                        <w:rPr>
+                          <w:rFonts w:ascii="宋体" w:eastAsia="宋体" w:hAnsi="宋体" w:cs="新宋体"/>
+                          <w:color w:val="000000" w:themeColor="text1"/>
+                          <w:kern w:val="0"/>
+                          <w:sz w:val="20"/>
+                          <w:szCs w:val="20"/>
+                        </w:rPr>
+                        <w:t>CountyName</w:t>
+                      </w:r>
+                      <w:r>
+                        <w:rPr>
+                          <w:rFonts w:ascii="宋体" w:eastAsia="宋体" w:hAnsi="宋体" w:cs="新宋体"/>
+                          <w:color w:val="000000" w:themeColor="text1"/>
+                          <w:kern w:val="0"/>
+                          <w:sz w:val="20"/>
+                          <w:szCs w:val="20"/>
+                        </w:rPr>
+                        <w:t>}</w:t>
+                      </w:r>
+                    </w:p>
+                  </w:txbxContent>
+                </v:textbox>
+              </v:shape>
+            </w:pict>
+          </mc:Fallback>
+        </mc:AlternateContent>
+      </w:r>
+      <w:r>
+        <w:rPr>
+          <w:noProof/>
+        </w:rPr>
+        <mc:AlternateContent>
+          <mc:Choice Requires="wps">
+            <w:drawing>
+              <wp:anchor distT="0" distB="0" distL="114300" distR="114300" simplePos="0" relativeHeight="251671552" behindDoc="0" locked="0" layoutInCell="1" allowOverlap="1" wp14:anchorId="0CD5AB9C" wp14:editId="7C253278">
+                <wp:simplePos x="0" y="0"/>
+                <wp:positionH relativeFrom="column">
+                  <wp:posOffset>2143354</wp:posOffset>
+                </wp:positionH>
+                <wp:positionV relativeFrom="paragraph">
+                  <wp:posOffset>1382573</wp:posOffset>
+                </wp:positionV>
+                <wp:extent cx="1009015" cy="570585"/>
+                <wp:effectExtent l="0" t="0" r="0" b="1270"/>
+                <wp:wrapNone/>
+                <wp:docPr id="9" name="文本框 9"/>
+                <wp:cNvGraphicFramePr/>
+                <a:graphic xmlns:a="http://schemas.openxmlformats.org/drawingml/2006/main">
+                  <a:graphicData uri="http://schemas.microsoft.com/office/word/2010/wordprocessingShape">
+                    <wps:wsp>
+                      <wps:cNvSpPr txBox="1"/>
+                      <wps:spPr>
+                        <a:xfrm>
+                          <a:off x="0" y="0"/>
+                          <a:ext cx="1009015" cy="570585"/>
+                        </a:xfrm>
+                        <a:prstGeom prst="rect">
+                          <a:avLst/>
+                        </a:prstGeom>
+                        <a:noFill/>
+                        <a:ln w="6350">
+                          <a:noFill/>
+                        </a:ln>
+                      </wps:spPr>
+                      <wps:txbx>
+                        <w:txbxContent>
+                          <w:p>
+                            <w:pPr>
+                              <w:jc w:val="center"/>
+                              <w:rPr>
+                                <w:sz w:val="20"/>
+                                <w:szCs w:val="20"/>
+                              </w:rPr>
+                            </w:pPr>
+                            <w:r>
+                              <w:rPr>
+                                <w:rFonts w:ascii="宋体" w:eastAsia="宋体" w:hAnsi="宋体" w:cs="新宋体"/>
+                                <w:color w:val="000000" w:themeColor="text1"/>
+                                <w:kern w:val="0"/>
+                                <w:sz w:val="20"/>
+                                <w:szCs w:val="20"/>
+                              </w:rPr>
+                              <w:t>{</w:t>
+                            </w:r>
+                            <w:r>
+                              <w:rPr>
+                                <w:rFonts w:ascii="宋体" w:eastAsia="宋体" w:hAnsi="宋体" w:cs="新宋体"/>
+                                <w:color w:val="000000" w:themeColor="text1"/>
+                                <w:kern w:val="0"/>
+                                <w:sz w:val="20"/>
+                                <w:szCs w:val="20"/>
+                              </w:rPr>
+                              <w:t>NeighborhoodsName</w:t>
+                            </w:r>
+                            <w:r>
+                              <w:rPr>
+                                <w:rFonts w:ascii="宋体" w:eastAsia="宋体" w:hAnsi="宋体" w:cs="新宋体"/>
+                                <w:color w:val="000000" w:themeColor="text1"/>
+                                <w:kern w:val="0"/>
+                                <w:sz w:val="20"/>
+                                <w:szCs w:val="20"/>
+                              </w:rPr>
+                              <w:t>}</w:t>
+                            </w:r>
+                          </w:p>
+                        </w:txbxContent>
+                      </wps:txbx>
+                      <wps:bodyPr rot="0" spcFirstLastPara="0" vertOverflow="overflow" horzOverflow="overflow" vert="horz" wrap="square" lIns="91440" tIns="45720" rIns="91440" bIns="45720" numCol="1" spcCol="0" rtlCol="0" fromWordArt="0" anchor="t" anchorCtr="0" forceAA="0" compatLnSpc="1">
+                        <a:prstTxWarp prst="textNoShape">
+                          <a:avLst/>
+                        </a:prstTxWarp>
+                        <a:noAutofit/>
+                      </wps:bodyPr>
+                    </wps:wsp>
+                  </a:graphicData>
+                </a:graphic>
+                <wp14:sizeRelH relativeFrom="margin">
+                  <wp14:pctWidth>0</wp14:pctWidth>
+                </wp14:sizeRelH>
+                <wp14:sizeRelV relativeFrom="margin">
+                  <wp14:pctHeight>0</wp14:pctHeight>
+                </wp14:sizeRelV>
+              </wp:anchor>
+            </w:drawing>
+          </mc:Choice>
+          <mc:Fallback>
+            <w:pict>
+              <v:shape w14:anchorId="0CD5AB9C" id="文本框 9" o:spid="_x0000_s1030" type="#_x0000_t202" style="position:absolute;left:0;text-align:left;margin-left:168.75pt;margin-top:108.85pt;width:79.45pt;height:44.95pt;z-index:251671552;visibility:visible;mso-wrap-style:square;mso-width-percent:0;mso-height-percent:0;mso-wrap-distance-left:9pt;mso-wrap-distance-top:0;mso-wrap-distance-right:9pt;mso-wrap-distance-bottom:0;mso-position-horizontal:absolute;mso-position-horizontal-relative:text;mso-position-vertical:absolute;mso-position-vertical-relative:text;mso-width-percent:0;mso-height-percent:0;mso-width-relative:margin;mso-height-relative:margin;v-text-anchor:top" o:gfxdata="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" filled="f" stroked="f" strokeweight=".5pt">
+                <v:textbox>
+                  <w:txbxContent>
+                    <w:p>
+                      <w:pPr>
+                        <w:jc w:val="center"/>
+                        <w:rPr>
+                          <w:sz w:val="20"/>
+                          <w:szCs w:val="20"/>
+                        </w:rPr>
+                      </w:pPr>
+                      <w:r>
+                        <w:rPr>
+                          <w:rFonts w:ascii="宋体" w:eastAsia="宋体" w:hAnsi="宋体" w:cs="新宋体"/>
+                          <w:color w:val="000000" w:themeColor="text1"/>
+                          <w:kern w:val="0"/>
+                          <w:sz w:val="20"/>
+                          <w:szCs w:val="20"/>
+                        </w:rPr>
+                        <w:t>{</w:t>
+                      </w:r>
+                      <w:r>
+                        <w:rPr>
+                          <w:rFonts w:ascii="宋体" w:eastAsia="宋体" w:hAnsi="宋体" w:cs="新宋体"/>
+                          <w:color w:val="000000" w:themeColor="text1"/>
+                          <w:kern w:val="0"/>
+                          <w:sz w:val="20"/>
+                          <w:szCs w:val="20"/>
+                        </w:rPr>
+                        <w:t>NeighborhoodsName</w:t>
+                      </w:r>
+                      <w:r>
+                        <w:rPr>
+                          <w:rFonts w:ascii="宋体" w:eastAsia="宋体" w:hAnsi="宋体" w:cs="新宋体"/>
+                          <w:color w:val="000000" w:themeColor="text1"/>
+                          <w:kern w:val="0"/>
+                          <w:sz w:val="20"/>
+                          <w:szCs w:val="20"/>
+                        </w:rPr>
+                        <w:t>}</w:t>
+                      </w:r>
+                    </w:p>
+                  </w:txbxContent>
+                </v:textbox>
+              </v:shape>
+            </w:pict>
+          </mc:Fallback>
+        </mc:AlternateContent>
+      </w:r>
       <w:r>
         <w:rPr>
           <w:noProof/>
@@ -68,7 +816,6 @@
           </wp:anchor>
         </w:drawing>
       </w:r>
-      <w:bookmarkEnd w:id="0"/>
       <w:r>
         <w:rPr>
           <w:noProof/>
@@ -124,7 +871,27 @@
                                 <w:sz w:val="20"/>
                                 <w:szCs w:val="20"/>
                               </w:rPr>
+                              <w:t>{</w:t>
+                            </w:r>
+                            <w:r>
+                              <w:rPr>
+                                <w:rFonts w:ascii="宋体" w:eastAsia="宋体" w:hAnsi="宋体" w:cs="新宋体"/>
+                                <w:color w:val="000000" w:themeColor="text1"/>
+                                <w:kern w:val="0"/>
+                                <w:sz w:val="20"/>
+                                <w:szCs w:val="20"/>
+                              </w:rPr>
                               <w:t>ResidenceName</w:t>
+                            </w:r>
+                            <w:r>
+                              <w:rPr>
+                                <w:rFonts w:ascii="宋体" w:eastAsia="宋体" w:hAnsi="宋体" w:cs="新宋体"/>
+                                <w:color w:val="000000" w:themeColor="text1"/>
+                                <w:kern w:val="0"/>
+                                <w:sz w:val="20"/>
+                                <w:szCs w:val="20"/>
+                              </w:rPr>
+                              <w:t>}</w:t>
                             </w:r>
                           </w:p>
                         </w:txbxContent>
@@ -149,11 +916,7 @@
           </mc:Choice>
           <mc:Fallback>
             <w:pict>
-              <v:shapetype w14:anchorId="7EB6ECBD" id="_x0000_t202" coordsize="21600,21600" o:spt="202" path="m,l,21600r21600,l21600,xe">
-                <v:stroke joinstyle="miter"/>
-                <v:path gradientshapeok="t" o:connecttype="rect"/>
-              </v:shapetype>
-              <v:shape id="文本框 12" o:spid="_x0000_s1026" type="#_x0000_t202" style="position:absolute;left:0;text-align:left;margin-left:32.8pt;margin-top:195.1pt;width:169.35pt;height:29.35pt;z-index:251676672;visibility:visible;mso-wrap-style:square;mso-width-percent:0;mso-height-percent:0;mso-wrap-distance-left:9pt;mso-wrap-distance-top:0;mso-wrap-distance-right:9pt;mso-wrap-distance-bottom:0;mso-position-horizontal:absolute;mso-position-horizontal-relative:text;mso-position-vertical:absolute;mso-position-vertical-relative:text;mso-width-percent:0;mso-height-percent:0;mso-width-relative:margin;mso-height-relative:margin;v-text-anchor:top" o:gfxdata="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" filled="f" stroked="f" strokeweight=".5pt">
+              <v:shape w14:anchorId="7EB6ECBD" id="文本框 12" o:spid="_x0000_s1031" type="#_x0000_t202" style="position:absolute;left:0;text-align:left;margin-left:32.8pt;margin-top:195.1pt;width:169.35pt;height:29.35pt;z-index:251676672;visibility:visible;mso-wrap-style:square;mso-width-percent:0;mso-height-percent:0;mso-wrap-distance-left:9pt;mso-wrap-distance-top:0;mso-wrap-distance-right:9pt;mso-wrap-distance-bottom:0;mso-position-horizontal:absolute;mso-position-horizontal-relative:text;mso-position-vertical:absolute;mso-position-vertical-relative:text;mso-width-percent:0;mso-height-percent:0;mso-width-relative:margin;mso-height-relative:margin;v-text-anchor:top" o:gfxdata="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" filled="f" stroked="f" strokeweight=".5pt">
                 <v:textbox>
                   <w:txbxContent>
                     <w:p>
@@ -172,225 +935,27 @@
                           <w:sz w:val="20"/>
                           <w:szCs w:val="20"/>
                         </w:rPr>
+                        <w:t>{</w:t>
+                      </w:r>
+                      <w:r>
+                        <w:rPr>
+                          <w:rFonts w:ascii="宋体" w:eastAsia="宋体" w:hAnsi="宋体" w:cs="新宋体"/>
+                          <w:color w:val="000000" w:themeColor="text1"/>
+                          <w:kern w:val="0"/>
+                          <w:sz w:val="20"/>
+                          <w:szCs w:val="20"/>
+                        </w:rPr>
                         <w:t>ResidenceName</w:t>
                       </w:r>
-                    </w:p>
-                  </w:txbxContent>
-                </v:textbox>
-              </v:shape>
-            </w:pict>
-          </mc:Fallback>
-        </mc:AlternateContent>
-      </w:r>
-      <w:r>
-        <w:rPr>
-          <w:noProof/>
-        </w:rPr>
-        <mc:AlternateContent>
-          <mc:Choice Requires="wps">
-            <w:drawing>
-              <wp:anchor distT="0" distB="0" distL="114300" distR="114300" simplePos="0" relativeHeight="251671552" behindDoc="0" locked="0" layoutInCell="1" allowOverlap="1" wp14:anchorId="0CD5AB9C" wp14:editId="7C253278">
-                <wp:simplePos x="0" y="0"/>
-                <wp:positionH relativeFrom="column">
-                  <wp:posOffset>2143150</wp:posOffset>
-                </wp:positionH>
-                <wp:positionV relativeFrom="paragraph">
-                  <wp:posOffset>1379957</wp:posOffset>
-                </wp:positionV>
-                <wp:extent cx="1009497" cy="372745"/>
-                <wp:effectExtent l="0" t="0" r="0" b="0"/>
-                <wp:wrapNone/>
-                <wp:docPr id="9" name="文本框 9"/>
-                <wp:cNvGraphicFramePr/>
-                <a:graphic xmlns:a="http://schemas.openxmlformats.org/drawingml/2006/main">
-                  <a:graphicData uri="http://schemas.microsoft.com/office/word/2010/wordprocessingShape">
-                    <wps:wsp>
-                      <wps:cNvSpPr txBox="1"/>
-                      <wps:spPr>
-                        <a:xfrm>
-                          <a:off x="0" y="0"/>
-                          <a:ext cx="1009497" cy="372745"/>
-                        </a:xfrm>
-                        <a:prstGeom prst="rect">
-                          <a:avLst/>
-                        </a:prstGeom>
-                        <a:noFill/>
-                        <a:ln w="6350">
-                          <a:noFill/>
-                        </a:ln>
-                      </wps:spPr>
-                      <wps:txbx>
-                        <w:txbxContent>
-                          <w:p>
-                            <w:pPr>
-                              <w:jc w:val="center"/>
-                              <w:rPr>
-                                <w:sz w:val="20"/>
-                                <w:szCs w:val="20"/>
-                              </w:rPr>
-                            </w:pPr>
-                            <w:r>
-                              <w:rPr>
-                                <w:rFonts w:ascii="宋体" w:eastAsia="宋体" w:hAnsi="宋体" w:cs="新宋体"/>
-                                <w:color w:val="000000" w:themeColor="text1"/>
-                                <w:kern w:val="0"/>
-                                <w:sz w:val="20"/>
-                                <w:szCs w:val="20"/>
-                              </w:rPr>
-                              <w:t>NeighborhoodsName</w:t>
-                            </w:r>
-                          </w:p>
-                        </w:txbxContent>
-                      </wps:txbx>
-                      <wps:bodyPr rot="0" spcFirstLastPara="0" vertOverflow="overflow" horzOverflow="overflow" vert="horz" wrap="square" lIns="91440" tIns="45720" rIns="91440" bIns="45720" numCol="1" spcCol="0" rtlCol="0" fromWordArt="0" anchor="t" anchorCtr="0" forceAA="0" compatLnSpc="1">
-                        <a:prstTxWarp prst="textNoShape">
-                          <a:avLst/>
-                        </a:prstTxWarp>
-                        <a:noAutofit/>
-                      </wps:bodyPr>
-                    </wps:wsp>
-                  </a:graphicData>
-                </a:graphic>
-                <wp14:sizeRelH relativeFrom="margin">
-                  <wp14:pctWidth>0</wp14:pctWidth>
-                </wp14:sizeRelH>
-                <wp14:sizeRelV relativeFrom="margin">
-                  <wp14:pctHeight>0</wp14:pctHeight>
-                </wp14:sizeRelV>
-              </wp:anchor>
-            </w:drawing>
-          </mc:Choice>
-          <mc:Fallback>
-            <w:pict>
-              <v:shape w14:anchorId="0CD5AB9C" id="文本框 9" o:spid="_x0000_s1027" type="#_x0000_t202" style="position:absolute;left:0;text-align:left;margin-left:168.75pt;margin-top:108.65pt;width:79.5pt;height:29.35pt;z-index:251671552;visibility:visible;mso-wrap-style:square;mso-width-percent:0;mso-height-percent:0;mso-wrap-distance-left:9pt;mso-wrap-distance-top:0;mso-wrap-distance-right:9pt;mso-wrap-distance-bottom:0;mso-position-horizontal:absolute;mso-position-horizontal-relative:text;mso-position-vertical:absolute;mso-position-vertical-relative:text;mso-width-percent:0;mso-height-percent:0;mso-width-relative:margin;mso-height-relative:margin;v-text-anchor:top" o:gfxdata="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" filled="f" stroked="f" strokeweight=".5pt">
-                <v:textbox>
-                  <w:txbxContent>
-                    <w:p>
-                      <w:pPr>
-                        <w:jc w:val="center"/>
-                        <w:rPr>
-                          <w:sz w:val="20"/>
-                          <w:szCs w:val="20"/>
-                        </w:rPr>
-                      </w:pPr>
-                      <w:r>
-                        <w:rPr>
-                          <w:rFonts w:ascii="宋体" w:eastAsia="宋体" w:hAnsi="宋体" w:cs="新宋体"/>
-                          <w:color w:val="000000" w:themeColor="text1"/>
-                          <w:kern w:val="0"/>
-                          <w:sz w:val="20"/>
-                          <w:szCs w:val="20"/>
-                        </w:rPr>
-                        <w:t>NeighborhoodsName</w:t>
-                      </w:r>
-                    </w:p>
-                  </w:txbxContent>
-                </v:textbox>
-              </v:shape>
-            </w:pict>
-          </mc:Fallback>
-        </mc:AlternateContent>
-      </w:r>
-      <w:r>
-        <w:rPr>
-          <w:noProof/>
-        </w:rPr>
-        <mc:AlternateContent>
-          <mc:Choice Requires="wps">
-            <w:drawing>
-              <wp:anchor distT="0" distB="0" distL="114300" distR="114300" simplePos="0" relativeHeight="251669504" behindDoc="0" locked="0" layoutInCell="1" allowOverlap="1" wp14:anchorId="5A73CFA0" wp14:editId="27F10F22">
-                <wp:simplePos x="0" y="0"/>
-                <wp:positionH relativeFrom="column">
-                  <wp:posOffset>321335</wp:posOffset>
-                </wp:positionH>
-                <wp:positionV relativeFrom="paragraph">
-                  <wp:posOffset>1371981</wp:posOffset>
-                </wp:positionV>
-                <wp:extent cx="913816" cy="372745"/>
-                <wp:effectExtent l="0" t="0" r="0" b="0"/>
-                <wp:wrapNone/>
-                <wp:docPr id="8" name="文本框 8"/>
-                <wp:cNvGraphicFramePr/>
-                <a:graphic xmlns:a="http://schemas.openxmlformats.org/drawingml/2006/main">
-                  <a:graphicData uri="http://schemas.microsoft.com/office/word/2010/wordprocessingShape">
-                    <wps:wsp>
-                      <wps:cNvSpPr txBox="1"/>
-                      <wps:spPr>
-                        <a:xfrm>
-                          <a:off x="0" y="0"/>
-                          <a:ext cx="913816" cy="372745"/>
-                        </a:xfrm>
-                        <a:prstGeom prst="rect">
-                          <a:avLst/>
-                        </a:prstGeom>
-                        <a:noFill/>
-                        <a:ln w="6350">
-                          <a:noFill/>
-                        </a:ln>
-                      </wps:spPr>
-                      <wps:txbx>
-                        <w:txbxContent>
-                          <w:p>
-                            <w:pPr>
-                              <w:jc w:val="center"/>
-                              <w:rPr>
-                                <w:sz w:val="20"/>
-                                <w:szCs w:val="20"/>
-                              </w:rPr>
-                            </w:pPr>
-                            <w:r>
-                              <w:rPr>
-                                <w:rFonts w:ascii="宋体" w:eastAsia="宋体" w:hAnsi="宋体" w:cs="新宋体"/>
-                                <w:color w:val="000000" w:themeColor="text1"/>
-                                <w:kern w:val="0"/>
-                                <w:sz w:val="20"/>
-                                <w:szCs w:val="20"/>
-                              </w:rPr>
-                              <w:t>CountyName</w:t>
-                            </w:r>
-                          </w:p>
-                        </w:txbxContent>
-                      </wps:txbx>
-                      <wps:bodyPr rot="0" spcFirstLastPara="0" vertOverflow="overflow" horzOverflow="overflow" vert="horz" wrap="square" lIns="91440" tIns="45720" rIns="91440" bIns="45720" numCol="1" spcCol="0" rtlCol="0" fromWordArt="0" anchor="t" anchorCtr="0" forceAA="0" compatLnSpc="1">
-                        <a:prstTxWarp prst="textNoShape">
-                          <a:avLst/>
-                        </a:prstTxWarp>
-                        <a:noAutofit/>
-                      </wps:bodyPr>
-                    </wps:wsp>
-                  </a:graphicData>
-                </a:graphic>
-                <wp14:sizeRelH relativeFrom="margin">
-                  <wp14:pctWidth>0</wp14:pctWidth>
-                </wp14:sizeRelH>
-                <wp14:sizeRelV relativeFrom="margin">
-                  <wp14:pctHeight>0</wp14:pctHeight>
-                </wp14:sizeRelV>
-              </wp:anchor>
-            </w:drawing>
-          </mc:Choice>
-          <mc:Fallback>
-            <w:pict>
-              <v:shape w14:anchorId="5A73CFA0" id="文本框 8" o:spid="_x0000_s1028" type="#_x0000_t202" style="position:absolute;left:0;text-align:left;margin-left:25.3pt;margin-top:108.05pt;width:71.95pt;height:29.35pt;z-index:251669504;visibility:visible;mso-wrap-style:square;mso-width-percent:0;mso-height-percent:0;mso-wrap-distance-left:9pt;mso-wrap-distance-top:0;mso-wrap-distance-right:9pt;mso-wrap-distance-bottom:0;mso-position-horizontal:absolute;mso-position-horizontal-relative:text;mso-position-vertical:absolute;mso-position-vertical-relative:text;mso-width-percent:0;mso-height-percent:0;mso-width-relative:margin;mso-height-relative:margin;v-text-anchor:top" o:gfxdata="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" filled="f" stroked="f" strokeweight=".5pt">
-                <v:textbox>
-                  <w:txbxContent>
-                    <w:p>
-                      <w:pPr>
-                        <w:jc w:val="center"/>
-                        <w:rPr>
-                          <w:sz w:val="20"/>
-                          <w:szCs w:val="20"/>
-                        </w:rPr>
-                      </w:pPr>
-                      <w:r>
-                        <w:rPr>
-                          <w:rFonts w:ascii="宋体" w:eastAsia="宋体" w:hAnsi="宋体" w:cs="新宋体"/>
-                          <w:color w:val="000000" w:themeColor="text1"/>
-                          <w:kern w:val="0"/>
-                          <w:sz w:val="20"/>
-                          <w:szCs w:val="20"/>
-                        </w:rPr>
-                        <w:t>CountyName</w:t>
+                      <w:r>
+                        <w:rPr>
+                          <w:rFonts w:ascii="宋体" w:eastAsia="宋体" w:hAnsi="宋体" w:cs="新宋体"/>
+                          <w:color w:val="000000" w:themeColor="text1"/>
+                          <w:kern w:val="0"/>
+                          <w:sz w:val="20"/>
+                          <w:szCs w:val="20"/>
+                        </w:rPr>
+                        <w:t>}</w:t>
                       </w:r>
                     </w:p>
                   </w:txbxContent>
@@ -455,7 +1020,39 @@
                                 <w:sz w:val="20"/>
                                 <w:szCs w:val="20"/>
                               </w:rPr>
-                              <w:t>AddressCoding</w:t>
+                              <w:t>{</w:t>
+                            </w:r>
+                            <w:r>
+                              <w:rPr>
+                                <w:rFonts w:ascii="宋体" w:eastAsia="宋体" w:hAnsi="宋体" w:cs="新宋体"/>
+                                <w:color w:val="000000" w:themeColor="text1"/>
+                                <w:kern w:val="0"/>
+                                <w:sz w:val="20"/>
+                                <w:szCs w:val="20"/>
+                              </w:rPr>
+                              <w:t>A</w:t>
+                            </w:r>
+                            <w:bookmarkStart w:id="0" w:name="_GoBack"/>
+                            <w:bookmarkEnd w:id="0"/>
+                            <w:r>
+                              <w:rPr>
+                                <w:rFonts w:ascii="宋体" w:eastAsia="宋体" w:hAnsi="宋体" w:cs="新宋体"/>
+                                <w:color w:val="000000" w:themeColor="text1"/>
+                                <w:kern w:val="0"/>
+                                <w:sz w:val="20"/>
+                                <w:szCs w:val="20"/>
+                              </w:rPr>
+                              <w:t>ddressCoding</w:t>
+                            </w:r>
+                            <w:r>
+                              <w:rPr>
+                                <w:rFonts w:ascii="宋体" w:eastAsia="宋体" w:hAnsi="宋体" w:cs="新宋体"/>
+                                <w:color w:val="000000" w:themeColor="text1"/>
+                                <w:kern w:val="0"/>
+                                <w:sz w:val="20"/>
+                                <w:szCs w:val="20"/>
+                              </w:rPr>
+                              <w:t>}</w:t>
                             </w:r>
                           </w:p>
                         </w:txbxContent>
@@ -477,7 +1074,7 @@
           </mc:Choice>
           <mc:Fallback>
             <w:pict>
-              <v:shape id="文本框 3" o:spid="_x0000_s1029" type="#_x0000_t202" style="position:absolute;left:0;text-align:left;margin-left:234.95pt;margin-top:20.3pt;width:98.5pt;height:29.4pt;z-index:251659264;visibility:visible;mso-wrap-style:square;mso-height-percent:0;mso-wrap-distance-left:9pt;mso-wrap-distance-top:0;mso-wrap-distance-right:9pt;mso-wrap-distance-bottom:0;mso-position-horizontal:absolute;mso-position-horizontal-relative:text;mso-position-vertical:absolute;mso-position-vertical-relative:text;mso-height-percent:0;mso-height-relative:margin;v-text-anchor:top" o:gfxdata="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" filled="f" stroked="f" strokeweight=".5pt">
+              <v:shape id="文本框 3" o:spid="_x0000_s1032" type="#_x0000_t202" style="position:absolute;left:0;text-align:left;margin-left:234.95pt;margin-top:20.3pt;width:98.5pt;height:29.4pt;z-index:251659264;visibility:visible;mso-wrap-style:square;mso-height-percent:0;mso-wrap-distance-left:9pt;mso-wrap-distance-top:0;mso-wrap-distance-right:9pt;mso-wrap-distance-bottom:0;mso-position-horizontal:absolute;mso-position-horizontal-relative:text;mso-position-vertical:absolute;mso-position-vertical-relative:text;mso-height-percent:0;mso-height-relative:margin;v-text-anchor:top" o:gfxdata="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" filled="f" stroked="f" strokeweight=".5pt">
                 <v:textbox>
                   <w:txbxContent>
                     <w:p>
@@ -496,334 +1093,39 @@
                           <w:sz w:val="20"/>
                           <w:szCs w:val="20"/>
                         </w:rPr>
-                        <w:t>AddressCoding</w:t>
-                      </w:r>
-                    </w:p>
-                  </w:txbxContent>
-                </v:textbox>
-              </v:shape>
-            </w:pict>
-          </mc:Fallback>
-        </mc:AlternateContent>
-      </w:r>
-      <w:r>
-        <w:rPr>
-          <w:noProof/>
-        </w:rPr>
-        <mc:AlternateContent>
-          <mc:Choice Requires="wps">
-            <w:drawing>
-              <wp:anchor distT="0" distB="0" distL="114300" distR="114300" simplePos="0" relativeHeight="251680768" behindDoc="0" locked="0" layoutInCell="1" allowOverlap="1" wp14:anchorId="672DA064" wp14:editId="5C6F08D3">
-                <wp:simplePos x="0" y="0"/>
-                <wp:positionH relativeFrom="column">
-                  <wp:posOffset>304495</wp:posOffset>
-                </wp:positionH>
-                <wp:positionV relativeFrom="paragraph">
-                  <wp:posOffset>5639435</wp:posOffset>
-                </wp:positionV>
-                <wp:extent cx="475488" cy="372745"/>
-                <wp:effectExtent l="0" t="0" r="0" b="0"/>
-                <wp:wrapNone/>
-                <wp:docPr id="14" name="文本框 14"/>
-                <wp:cNvGraphicFramePr/>
-                <a:graphic xmlns:a="http://schemas.openxmlformats.org/drawingml/2006/main">
-                  <a:graphicData uri="http://schemas.microsoft.com/office/word/2010/wordprocessingShape">
-                    <wps:wsp>
-                      <wps:cNvSpPr txBox="1"/>
-                      <wps:spPr>
-                        <a:xfrm>
-                          <a:off x="0" y="0"/>
-                          <a:ext cx="475488" cy="372745"/>
-                        </a:xfrm>
-                        <a:prstGeom prst="rect">
-                          <a:avLst/>
-                        </a:prstGeom>
-                        <a:noFill/>
-                        <a:ln w="6350">
-                          <a:noFill/>
-                        </a:ln>
-                      </wps:spPr>
-                      <wps:txbx>
-                        <w:txbxContent>
-                          <w:p>
-                            <w:pPr>
-                              <w:jc w:val="center"/>
-                              <w:rPr>
-                                <w:sz w:val="20"/>
-                                <w:szCs w:val="20"/>
-                              </w:rPr>
-                            </w:pPr>
-                            <w:r>
-                              <w:rPr>
-                                <w:rFonts w:ascii="宋体" w:eastAsia="宋体" w:hAnsi="宋体" w:cs="新宋体"/>
-                                <w:color w:val="000000" w:themeColor="text1"/>
-                                <w:kern w:val="0"/>
-                                <w:sz w:val="20"/>
-                                <w:szCs w:val="20"/>
-                              </w:rPr>
-                              <w:t>Year</w:t>
-                            </w:r>
-                          </w:p>
-                        </w:txbxContent>
-                      </wps:txbx>
-                      <wps:bodyPr rot="0" spcFirstLastPara="0" vertOverflow="overflow" horzOverflow="overflow" vert="horz" wrap="square" lIns="91440" tIns="45720" rIns="91440" bIns="45720" numCol="1" spcCol="0" rtlCol="0" fromWordArt="0" anchor="t" anchorCtr="0" forceAA="0" compatLnSpc="1">
-                        <a:prstTxWarp prst="textNoShape">
-                          <a:avLst/>
-                        </a:prstTxWarp>
-                        <a:noAutofit/>
-                      </wps:bodyPr>
-                    </wps:wsp>
-                  </a:graphicData>
-                </a:graphic>
-                <wp14:sizeRelH relativeFrom="margin">
-                  <wp14:pctWidth>0</wp14:pctWidth>
-                </wp14:sizeRelH>
-                <wp14:sizeRelV relativeFrom="margin">
-                  <wp14:pctHeight>0</wp14:pctHeight>
-                </wp14:sizeRelV>
-              </wp:anchor>
-            </w:drawing>
-          </mc:Choice>
-          <mc:Fallback>
-            <w:pict>
-              <v:shape w14:anchorId="672DA064" id="文本框 14" o:spid="_x0000_s1030" type="#_x0000_t202" style="position:absolute;left:0;text-align:left;margin-left:24pt;margin-top:444.05pt;width:37.45pt;height:29.35pt;z-index:251680768;visibility:visible;mso-wrap-style:square;mso-width-percent:0;mso-height-percent:0;mso-wrap-distance-left:9pt;mso-wrap-distance-top:0;mso-wrap-distance-right:9pt;mso-wrap-distance-bottom:0;mso-position-horizontal:absolute;mso-position-horizontal-relative:text;mso-position-vertical:absolute;mso-position-vertical-relative:text;mso-width-percent:0;mso-height-percent:0;mso-width-relative:margin;mso-height-relative:margin;v-text-anchor:top" o:gfxdata="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" filled="f" stroked="f" strokeweight=".5pt">
-                <v:textbox>
-                  <w:txbxContent>
-                    <w:p>
-                      <w:pPr>
-                        <w:jc w:val="center"/>
-                        <w:rPr>
-                          <w:sz w:val="20"/>
-                          <w:szCs w:val="20"/>
-                        </w:rPr>
-                      </w:pPr>
-                      <w:r>
-                        <w:rPr>
-                          <w:rFonts w:ascii="宋体" w:eastAsia="宋体" w:hAnsi="宋体" w:cs="新宋体"/>
-                          <w:color w:val="000000" w:themeColor="text1"/>
-                          <w:kern w:val="0"/>
-                          <w:sz w:val="20"/>
-                          <w:szCs w:val="20"/>
-                        </w:rPr>
-                        <w:t>Year</w:t>
-                      </w:r>
-                    </w:p>
-                  </w:txbxContent>
-                </v:textbox>
-              </v:shape>
-            </w:pict>
-          </mc:Fallback>
-        </mc:AlternateContent>
-      </w:r>
-      <w:r>
-        <w:rPr>
-          <w:noProof/>
-        </w:rPr>
-        <mc:AlternateContent>
-          <mc:Choice Requires="wps">
-            <w:drawing>
-              <wp:anchor distT="0" distB="0" distL="114300" distR="114300" simplePos="0" relativeHeight="251684864" behindDoc="0" locked="0" layoutInCell="1" allowOverlap="1" wp14:anchorId="27C0D5CA" wp14:editId="2BD66121">
-                <wp:simplePos x="0" y="0"/>
-                <wp:positionH relativeFrom="column">
-                  <wp:posOffset>1345997</wp:posOffset>
-                </wp:positionH>
-                <wp:positionV relativeFrom="paragraph">
-                  <wp:posOffset>5640019</wp:posOffset>
-                </wp:positionV>
-                <wp:extent cx="431597" cy="372745"/>
-                <wp:effectExtent l="0" t="0" r="0" b="0"/>
-                <wp:wrapNone/>
-                <wp:docPr id="16" name="文本框 16"/>
-                <wp:cNvGraphicFramePr/>
-                <a:graphic xmlns:a="http://schemas.openxmlformats.org/drawingml/2006/main">
-                  <a:graphicData uri="http://schemas.microsoft.com/office/word/2010/wordprocessingShape">
-                    <wps:wsp>
-                      <wps:cNvSpPr txBox="1"/>
-                      <wps:spPr>
-                        <a:xfrm>
-                          <a:off x="0" y="0"/>
-                          <a:ext cx="431597" cy="372745"/>
-                        </a:xfrm>
-                        <a:prstGeom prst="rect">
-                          <a:avLst/>
-                        </a:prstGeom>
-                        <a:noFill/>
-                        <a:ln w="6350">
-                          <a:noFill/>
-                        </a:ln>
-                      </wps:spPr>
-                      <wps:txbx>
-                        <w:txbxContent>
-                          <w:p>
-                            <w:pPr>
-                              <w:jc w:val="center"/>
-                              <w:rPr>
-                                <w:sz w:val="20"/>
-                                <w:szCs w:val="20"/>
-                              </w:rPr>
-                            </w:pPr>
-                            <w:r>
-                              <w:rPr>
-                                <w:rFonts w:ascii="宋体" w:eastAsia="宋体" w:hAnsi="宋体" w:cs="新宋体"/>
-                                <w:color w:val="000000" w:themeColor="text1"/>
-                                <w:kern w:val="0"/>
-                                <w:sz w:val="20"/>
-                                <w:szCs w:val="20"/>
-                              </w:rPr>
-                              <w:t>date</w:t>
-                            </w:r>
-                          </w:p>
-                        </w:txbxContent>
-                      </wps:txbx>
-                      <wps:bodyPr rot="0" spcFirstLastPara="0" vertOverflow="overflow" horzOverflow="overflow" vert="horz" wrap="square" lIns="91440" tIns="45720" rIns="91440" bIns="45720" numCol="1" spcCol="0" rtlCol="0" fromWordArt="0" anchor="t" anchorCtr="0" forceAA="0" compatLnSpc="1">
-                        <a:prstTxWarp prst="textNoShape">
-                          <a:avLst/>
-                        </a:prstTxWarp>
-                        <a:noAutofit/>
-                      </wps:bodyPr>
-                    </wps:wsp>
-                  </a:graphicData>
-                </a:graphic>
-                <wp14:sizeRelH relativeFrom="margin">
-                  <wp14:pctWidth>0</wp14:pctWidth>
-                </wp14:sizeRelH>
-                <wp14:sizeRelV relativeFrom="margin">
-                  <wp14:pctHeight>0</wp14:pctHeight>
-                </wp14:sizeRelV>
-              </wp:anchor>
-            </w:drawing>
-          </mc:Choice>
-          <mc:Fallback>
-            <w:pict>
-              <v:shape w14:anchorId="27C0D5CA" id="文本框 16" o:spid="_x0000_s1031" type="#_x0000_t202" style="position:absolute;left:0;text-align:left;margin-left:106pt;margin-top:444.1pt;width:34pt;height:29.35pt;z-index:251684864;visibility:visible;mso-wrap-style:square;mso-width-percent:0;mso-height-percent:0;mso-wrap-distance-left:9pt;mso-wrap-distance-top:0;mso-wrap-distance-right:9pt;mso-wrap-distance-bottom:0;mso-position-horizontal:absolute;mso-position-horizontal-relative:text;mso-position-vertical:absolute;mso-position-vertical-relative:text;mso-width-percent:0;mso-height-percent:0;mso-width-relative:margin;mso-height-relative:margin;v-text-anchor:top" o:gfxdata="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" filled="f" stroked="f" strokeweight=".5pt">
-                <v:textbox>
-                  <w:txbxContent>
-                    <w:p>
-                      <w:pPr>
-                        <w:jc w:val="center"/>
-                        <w:rPr>
-                          <w:sz w:val="20"/>
-                          <w:szCs w:val="20"/>
-                        </w:rPr>
-                      </w:pPr>
-                      <w:r>
-                        <w:rPr>
-                          <w:rFonts w:ascii="宋体" w:eastAsia="宋体" w:hAnsi="宋体" w:cs="新宋体"/>
-                          <w:color w:val="000000" w:themeColor="text1"/>
-                          <w:kern w:val="0"/>
-                          <w:sz w:val="20"/>
-                          <w:szCs w:val="20"/>
-                        </w:rPr>
-                        <w:t>date</w:t>
-                      </w:r>
-                    </w:p>
-                  </w:txbxContent>
-                </v:textbox>
-              </v:shape>
-            </w:pict>
-          </mc:Fallback>
-        </mc:AlternateContent>
-      </w:r>
-      <w:r>
-        <w:rPr>
-          <w:noProof/>
-        </w:rPr>
-        <mc:AlternateContent>
-          <mc:Choice Requires="wps">
-            <w:drawing>
-              <wp:anchor distT="0" distB="0" distL="114300" distR="114300" simplePos="0" relativeHeight="251682816" behindDoc="0" locked="0" layoutInCell="1" allowOverlap="1" wp14:anchorId="27C0D5CA" wp14:editId="2BD66121">
-                <wp:simplePos x="0" y="0"/>
-                <wp:positionH relativeFrom="column">
-                  <wp:posOffset>892454</wp:posOffset>
-                </wp:positionH>
-                <wp:positionV relativeFrom="paragraph">
-                  <wp:posOffset>5640019</wp:posOffset>
-                </wp:positionV>
-                <wp:extent cx="416967" cy="372745"/>
-                <wp:effectExtent l="0" t="0" r="0" b="0"/>
-                <wp:wrapNone/>
-                <wp:docPr id="15" name="文本框 15"/>
-                <wp:cNvGraphicFramePr/>
-                <a:graphic xmlns:a="http://schemas.openxmlformats.org/drawingml/2006/main">
-                  <a:graphicData uri="http://schemas.microsoft.com/office/word/2010/wordprocessingShape">
-                    <wps:wsp>
-                      <wps:cNvSpPr txBox="1"/>
-                      <wps:spPr>
-                        <a:xfrm>
-                          <a:off x="0" y="0"/>
-                          <a:ext cx="416967" cy="372745"/>
-                        </a:xfrm>
-                        <a:prstGeom prst="rect">
-                          <a:avLst/>
-                        </a:prstGeom>
-                        <a:noFill/>
-                        <a:ln w="6350">
-                          <a:noFill/>
-                        </a:ln>
-                      </wps:spPr>
-                      <wps:txbx>
-                        <w:txbxContent>
-                          <w:p>
-                            <w:pPr>
-                              <w:jc w:val="center"/>
-                              <w:rPr>
-                                <w:sz w:val="20"/>
-                                <w:szCs w:val="20"/>
-                              </w:rPr>
-                            </w:pPr>
-                            <w:r>
-                              <w:rPr>
-                                <w:rFonts w:ascii="宋体" w:eastAsia="宋体" w:hAnsi="宋体" w:cs="新宋体"/>
-                                <w:color w:val="000000" w:themeColor="text1"/>
-                                <w:kern w:val="0"/>
-                                <w:sz w:val="20"/>
-                                <w:szCs w:val="20"/>
-                              </w:rPr>
-                              <w:t>Month</w:t>
-                            </w:r>
-                          </w:p>
-                        </w:txbxContent>
-                      </wps:txbx>
-                      <wps:bodyPr rot="0" spcFirstLastPara="0" vertOverflow="overflow" horzOverflow="overflow" vert="horz" wrap="square" lIns="91440" tIns="45720" rIns="91440" bIns="45720" numCol="1" spcCol="0" rtlCol="0" fromWordArt="0" anchor="t" anchorCtr="0" forceAA="0" compatLnSpc="1">
-                        <a:prstTxWarp prst="textNoShape">
-                          <a:avLst/>
-                        </a:prstTxWarp>
-                        <a:noAutofit/>
-                      </wps:bodyPr>
-                    </wps:wsp>
-                  </a:graphicData>
-                </a:graphic>
-                <wp14:sizeRelH relativeFrom="margin">
-                  <wp14:pctWidth>0</wp14:pctWidth>
-                </wp14:sizeRelH>
-                <wp14:sizeRelV relativeFrom="margin">
-                  <wp14:pctHeight>0</wp14:pctHeight>
-                </wp14:sizeRelV>
-              </wp:anchor>
-            </w:drawing>
-          </mc:Choice>
-          <mc:Fallback>
-            <w:pict>
-              <v:shape w14:anchorId="27C0D5CA" id="文本框 15" o:spid="_x0000_s1032" type="#_x0000_t202" style="position:absolute;left:0;text-align:left;margin-left:70.25pt;margin-top:444.1pt;width:32.85pt;height:29.35pt;z-index:251682816;visibility:visible;mso-wrap-style:square;mso-width-percent:0;mso-height-percent:0;mso-wrap-distance-left:9pt;mso-wrap-distance-top:0;mso-wrap-distance-right:9pt;mso-wrap-distance-bottom:0;mso-position-horizontal:absolute;mso-position-horizontal-relative:text;mso-position-vertical:absolute;mso-position-vertical-relative:text;mso-width-percent:0;mso-height-percent:0;mso-width-relative:margin;mso-height-relative:margin;v-text-anchor:top" o:gfxdata="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" filled="f" stroked="f" strokeweight=".5pt">
-                <v:textbox>
-                  <w:txbxContent>
-                    <w:p>
-                      <w:pPr>
-                        <w:jc w:val="center"/>
-                        <w:rPr>
-                          <w:sz w:val="20"/>
-                          <w:szCs w:val="20"/>
-                        </w:rPr>
-                      </w:pPr>
-                      <w:r>
-                        <w:rPr>
-                          <w:rFonts w:ascii="宋体" w:eastAsia="宋体" w:hAnsi="宋体" w:cs="新宋体"/>
-                          <w:color w:val="000000" w:themeColor="text1"/>
-                          <w:kern w:val="0"/>
-                          <w:sz w:val="20"/>
-                          <w:szCs w:val="20"/>
-                        </w:rPr>
-                        <w:t>Month</w:t>
+                        <w:t>{</w:t>
+                      </w:r>
+                      <w:r>
+                        <w:rPr>
+                          <w:rFonts w:ascii="宋体" w:eastAsia="宋体" w:hAnsi="宋体" w:cs="新宋体"/>
+                          <w:color w:val="000000" w:themeColor="text1"/>
+                          <w:kern w:val="0"/>
+                          <w:sz w:val="20"/>
+                          <w:szCs w:val="20"/>
+                        </w:rPr>
+                        <w:t>A</w:t>
+                      </w:r>
+                      <w:bookmarkStart w:id="1" w:name="_GoBack"/>
+                      <w:bookmarkEnd w:id="1"/>
+                      <w:r>
+                        <w:rPr>
+                          <w:rFonts w:ascii="宋体" w:eastAsia="宋体" w:hAnsi="宋体" w:cs="新宋体"/>
+                          <w:color w:val="000000" w:themeColor="text1"/>
+                          <w:kern w:val="0"/>
+                          <w:sz w:val="20"/>
+                          <w:szCs w:val="20"/>
+                        </w:rPr>
+                        <w:t>ddressCoding</w:t>
+                      </w:r>
+                      <w:r>
+                        <w:rPr>
+                          <w:rFonts w:ascii="宋体" w:eastAsia="宋体" w:hAnsi="宋体" w:cs="新宋体"/>
+                          <w:color w:val="000000" w:themeColor="text1"/>
+                          <w:kern w:val="0"/>
+                          <w:sz w:val="20"/>
+                          <w:szCs w:val="20"/>
+                        </w:rPr>
+                        <w:t>}</w:t>
                       </w:r>
                     </w:p>
                   </w:txbxContent>
@@ -888,7 +1190,27 @@
                                 <w:sz w:val="20"/>
                                 <w:szCs w:val="20"/>
                               </w:rPr>
+                              <w:t>{</w:t>
+                            </w:r>
+                            <w:r>
+                              <w:rPr>
+                                <w:rFonts w:ascii="宋体" w:eastAsia="宋体" w:hAnsi="宋体" w:cs="新宋体"/>
+                                <w:color w:val="000000" w:themeColor="text1"/>
+                                <w:kern w:val="0"/>
+                                <w:sz w:val="20"/>
+                                <w:szCs w:val="20"/>
+                              </w:rPr>
                               <w:t>OriginalMPAddress</w:t>
+                            </w:r>
+                            <w:r>
+                              <w:rPr>
+                                <w:rFonts w:ascii="宋体" w:eastAsia="宋体" w:hAnsi="宋体" w:cs="新宋体"/>
+                                <w:color w:val="000000" w:themeColor="text1"/>
+                                <w:kern w:val="0"/>
+                                <w:sz w:val="20"/>
+                                <w:szCs w:val="20"/>
+                              </w:rPr>
+                              <w:t>}</w:t>
                             </w:r>
                           </w:p>
                         </w:txbxContent>
@@ -932,7 +1254,27 @@
                           <w:sz w:val="20"/>
                           <w:szCs w:val="20"/>
                         </w:rPr>
+                        <w:t>{</w:t>
+                      </w:r>
+                      <w:r>
+                        <w:rPr>
+                          <w:rFonts w:ascii="宋体" w:eastAsia="宋体" w:hAnsi="宋体" w:cs="新宋体"/>
+                          <w:color w:val="000000" w:themeColor="text1"/>
+                          <w:kern w:val="0"/>
+                          <w:sz w:val="20"/>
+                          <w:szCs w:val="20"/>
+                        </w:rPr>
                         <w:t>OriginalMPAddress</w:t>
+                      </w:r>
+                      <w:r>
+                        <w:rPr>
+                          <w:rFonts w:ascii="宋体" w:eastAsia="宋体" w:hAnsi="宋体" w:cs="新宋体"/>
+                          <w:color w:val="000000" w:themeColor="text1"/>
+                          <w:kern w:val="0"/>
+                          <w:sz w:val="20"/>
+                          <w:szCs w:val="20"/>
+                        </w:rPr>
+                        <w:t>}</w:t>
                       </w:r>
                     </w:p>
                   </w:txbxContent>
@@ -997,7 +1339,27 @@
                                 <w:sz w:val="20"/>
                                 <w:szCs w:val="20"/>
                               </w:rPr>
+                              <w:t>{</w:t>
+                            </w:r>
+                            <w:r>
+                              <w:rPr>
+                                <w:rFonts w:ascii="宋体" w:eastAsia="宋体" w:hAnsi="宋体" w:cs="新宋体"/>
+                                <w:color w:val="000000" w:themeColor="text1"/>
+                                <w:kern w:val="0"/>
+                                <w:sz w:val="20"/>
+                                <w:szCs w:val="20"/>
+                              </w:rPr>
                               <w:t>PropertyOwner</w:t>
+                            </w:r>
+                            <w:r>
+                              <w:rPr>
+                                <w:rFonts w:ascii="宋体" w:eastAsia="宋体" w:hAnsi="宋体" w:cs="新宋体"/>
+                                <w:color w:val="000000" w:themeColor="text1"/>
+                                <w:kern w:val="0"/>
+                                <w:sz w:val="20"/>
+                                <w:szCs w:val="20"/>
+                              </w:rPr>
+                              <w:t>}</w:t>
                             </w:r>
                           </w:p>
                         </w:txbxContent>
@@ -1041,7 +1403,27 @@
                           <w:sz w:val="20"/>
                           <w:szCs w:val="20"/>
                         </w:rPr>
+                        <w:t>{</w:t>
+                      </w:r>
+                      <w:r>
+                        <w:rPr>
+                          <w:rFonts w:ascii="宋体" w:eastAsia="宋体" w:hAnsi="宋体" w:cs="新宋体"/>
+                          <w:color w:val="000000" w:themeColor="text1"/>
+                          <w:kern w:val="0"/>
+                          <w:sz w:val="20"/>
+                          <w:szCs w:val="20"/>
+                        </w:rPr>
                         <w:t>PropertyOwner</w:t>
+                      </w:r>
+                      <w:r>
+                        <w:rPr>
+                          <w:rFonts w:ascii="宋体" w:eastAsia="宋体" w:hAnsi="宋体" w:cs="新宋体"/>
+                          <w:color w:val="000000" w:themeColor="text1"/>
+                          <w:kern w:val="0"/>
+                          <w:sz w:val="20"/>
+                          <w:szCs w:val="20"/>
+                        </w:rPr>
+                        <w:t>}</w:t>
                       </w:r>
                     </w:p>
                   </w:txbxContent>
@@ -1106,7 +1488,27 @@
                                 <w:sz w:val="20"/>
                                 <w:szCs w:val="20"/>
                               </w:rPr>
+                              <w:t>{</w:t>
+                            </w:r>
+                            <w:r>
+                              <w:rPr>
+                                <w:rFonts w:ascii="宋体" w:eastAsia="宋体" w:hAnsi="宋体" w:cs="新宋体"/>
+                                <w:color w:val="000000" w:themeColor="text1"/>
+                                <w:kern w:val="0"/>
+                                <w:sz w:val="20"/>
+                                <w:szCs w:val="20"/>
+                              </w:rPr>
                               <w:t>MPNumber</w:t>
+                            </w:r>
+                            <w:r>
+                              <w:rPr>
+                                <w:rFonts w:ascii="宋体" w:eastAsia="宋体" w:hAnsi="宋体" w:cs="新宋体"/>
+                                <w:color w:val="000000" w:themeColor="text1"/>
+                                <w:kern w:val="0"/>
+                                <w:sz w:val="20"/>
+                                <w:szCs w:val="20"/>
+                              </w:rPr>
+                              <w:t>}</w:t>
                             </w:r>
                           </w:p>
                         </w:txbxContent>
@@ -1150,7 +1552,27 @@
                           <w:sz w:val="20"/>
                           <w:szCs w:val="20"/>
                         </w:rPr>
+                        <w:t>{</w:t>
+                      </w:r>
+                      <w:r>
+                        <w:rPr>
+                          <w:rFonts w:ascii="宋体" w:eastAsia="宋体" w:hAnsi="宋体" w:cs="新宋体"/>
+                          <w:color w:val="000000" w:themeColor="text1"/>
+                          <w:kern w:val="0"/>
+                          <w:sz w:val="20"/>
+                          <w:szCs w:val="20"/>
+                        </w:rPr>
                         <w:t>MPNumber</w:t>
+                      </w:r>
+                      <w:r>
+                        <w:rPr>
+                          <w:rFonts w:ascii="宋体" w:eastAsia="宋体" w:hAnsi="宋体" w:cs="新宋体"/>
+                          <w:color w:val="000000" w:themeColor="text1"/>
+                          <w:kern w:val="0"/>
+                          <w:sz w:val="20"/>
+                          <w:szCs w:val="20"/>
+                        </w:rPr>
+                        <w:t>}</w:t>
                       </w:r>
                     </w:p>
                   </w:txbxContent>
@@ -1215,7 +1637,27 @@
                                 <w:sz w:val="20"/>
                                 <w:szCs w:val="20"/>
                               </w:rPr>
+                              <w:t>{</w:t>
+                            </w:r>
+                            <w:r>
+                              <w:rPr>
+                                <w:rFonts w:ascii="宋体" w:eastAsia="宋体" w:hAnsi="宋体" w:cs="新宋体"/>
+                                <w:color w:val="000000" w:themeColor="text1"/>
+                                <w:kern w:val="0"/>
+                                <w:sz w:val="20"/>
+                                <w:szCs w:val="20"/>
+                              </w:rPr>
                               <w:t>RoadName</w:t>
+                            </w:r>
+                            <w:r>
+                              <w:rPr>
+                                <w:rFonts w:ascii="宋体" w:eastAsia="宋体" w:hAnsi="宋体" w:cs="新宋体"/>
+                                <w:color w:val="000000" w:themeColor="text1"/>
+                                <w:kern w:val="0"/>
+                                <w:sz w:val="20"/>
+                                <w:szCs w:val="20"/>
+                              </w:rPr>
+                              <w:t>}</w:t>
                             </w:r>
                           </w:p>
                         </w:txbxContent>
@@ -1259,7 +1701,27 @@
                           <w:sz w:val="20"/>
                           <w:szCs w:val="20"/>
                         </w:rPr>
+                        <w:t>{</w:t>
+                      </w:r>
+                      <w:r>
+                        <w:rPr>
+                          <w:rFonts w:ascii="宋体" w:eastAsia="宋体" w:hAnsi="宋体" w:cs="新宋体"/>
+                          <w:color w:val="000000" w:themeColor="text1"/>
+                          <w:kern w:val="0"/>
+                          <w:sz w:val="20"/>
+                          <w:szCs w:val="20"/>
+                        </w:rPr>
                         <w:t>RoadName</w:t>
+                      </w:r>
+                      <w:r>
+                        <w:rPr>
+                          <w:rFonts w:ascii="宋体" w:eastAsia="宋体" w:hAnsi="宋体" w:cs="新宋体"/>
+                          <w:color w:val="000000" w:themeColor="text1"/>
+                          <w:kern w:val="0"/>
+                          <w:sz w:val="20"/>
+                          <w:szCs w:val="20"/>
+                        </w:rPr>
+                        <w:t>}</w:t>
                       </w:r>
                     </w:p>
                   </w:txbxContent>
@@ -2387,7 +2849,7 @@
 </file>
 
 <file path=customXml/itemProps1.xml><?xml version="1.0" encoding="utf-8"?>
-<ds:datastoreItem xmlns:ds="http://schemas.openxmlformats.org/officeDocument/2006/customXml" ds:itemID="{49314AB1-2C40-43FB-82CF-7698642FCD32}">
+<ds:datastoreItem xmlns:ds="http://schemas.openxmlformats.org/officeDocument/2006/customXml" ds:itemID="{9BA447CB-F6D0-4A07-A82C-CB2EB75D3893}">
   <ds:schemaRefs>
     <ds:schemaRef ds:uri="http://schemas.openxmlformats.org/officeDocument/2006/bibliography"/>
   </ds:schemaRefs>

--- a/JXGIS.JXTopsystem/Files/MPPrint/门牌证模板.docx
+++ b/JXGIS.JXTopsystem/Files/MPPrint/门牌证模板.docx
@@ -3,6 +3,161 @@
 <w:document xmlns:wpc="http://schemas.microsoft.com/office/word/2010/wordprocessingCanvas" xmlns:cx="http://schemas.microsoft.com/office/drawing/2014/chartex" xmlns:cx1="http://schemas.microsoft.com/office/drawing/2015/9/8/chartex" xmlns:mc="http://schemas.openxmlformats.org/markup-compatibility/2006" xmlns:o="urn:schemas-microsoft-com:office:office" xmlns:r="http://schemas.openxmlformats.org/officeDocument/2006/relationships" xmlns:m="http://schemas.openxmlformats.org/officeDocument/2006/math" xmlns:v="urn:schemas-microsoft-com:vml" xmlns:wp14="http://schemas.microsoft.com/office/word/2010/wordprocessingDrawing" xmlns:wp="http://schemas.openxmlformats.org/drawingml/2006/wordprocessingDrawing" xmlns:w10="urn:schemas-microsoft-com:office:word" xmlns:w="http://schemas.openxmlformats.org/wordprocessingml/2006/main" xmlns:w14="http://schemas.microsoft.com/office/word/2010/wordml" xmlns:w15="http://schemas.microsoft.com/office/word/2012/wordml" xmlns:w16se="http://schemas.microsoft.com/office/word/2015/wordml/symex" xmlns:wpg="http://schemas.microsoft.com/office/word/2010/wordprocessingGroup" xmlns:wpi="http://schemas.microsoft.com/office/word/2010/wordprocessingInk" xmlns:wne="http://schemas.microsoft.com/office/word/2006/wordml" xmlns:wps="http://schemas.microsoft.com/office/word/2010/wordprocessingShape" mc:Ignorable="w14 w15 w16se wp14">
   <w:body>
     <w:p>
+      <w:bookmarkStart w:id="0" w:name="_GoBack"/>
+      <w:bookmarkEnd w:id="0"/>
+      <w:r>
+        <w:rPr>
+          <w:noProof/>
+        </w:rPr>
+        <mc:AlternateContent>
+          <mc:Choice Requires="wps">
+            <w:drawing>
+              <wp:anchor distT="0" distB="0" distL="114300" distR="114300" simplePos="0" relativeHeight="251674624" behindDoc="0" locked="0" layoutInCell="1" allowOverlap="1" wp14:anchorId="0B07DCEF" wp14:editId="47B37000">
+                <wp:simplePos x="0" y="0"/>
+                <wp:positionH relativeFrom="column">
+                  <wp:posOffset>3262579</wp:posOffset>
+                </wp:positionH>
+                <wp:positionV relativeFrom="paragraph">
+                  <wp:posOffset>1865376</wp:posOffset>
+                </wp:positionV>
+                <wp:extent cx="803910" cy="482803"/>
+                <wp:effectExtent l="0" t="0" r="0" b="0"/>
+                <wp:wrapNone/>
+                <wp:docPr id="11" name="文本框 11"/>
+                <wp:cNvGraphicFramePr/>
+                <a:graphic xmlns:a="http://schemas.openxmlformats.org/drawingml/2006/main">
+                  <a:graphicData uri="http://schemas.microsoft.com/office/word/2010/wordprocessingShape">
+                    <wps:wsp>
+                      <wps:cNvSpPr txBox="1"/>
+                      <wps:spPr>
+                        <a:xfrm>
+                          <a:off x="0" y="0"/>
+                          <a:ext cx="803910" cy="482803"/>
+                        </a:xfrm>
+                        <a:prstGeom prst="rect">
+                          <a:avLst/>
+                        </a:prstGeom>
+                        <a:noFill/>
+                        <a:ln w="6350">
+                          <a:noFill/>
+                        </a:ln>
+                      </wps:spPr>
+                      <wps:txbx>
+                        <w:txbxContent>
+                          <w:p>
+                            <w:pPr>
+                              <w:jc w:val="center"/>
+                              <w:rPr>
+                                <w:sz w:val="20"/>
+                                <w:szCs w:val="20"/>
+                              </w:rPr>
+                            </w:pPr>
+                            <w:r>
+                              <w:rPr>
+                                <w:rFonts w:ascii="宋体" w:eastAsia="宋体" w:hAnsi="宋体" w:cs="新宋体"/>
+                                <w:color w:val="000000" w:themeColor="text1"/>
+                                <w:kern w:val="0"/>
+                                <w:sz w:val="20"/>
+                                <w:szCs w:val="20"/>
+                              </w:rPr>
+                              <w:t>{</w:t>
+                            </w:r>
+                            <w:r>
+                              <w:rPr>
+                                <w:rFonts w:ascii="宋体" w:eastAsia="宋体" w:hAnsi="宋体" w:cs="新宋体"/>
+                                <w:color w:val="000000" w:themeColor="text1"/>
+                                <w:kern w:val="0"/>
+                                <w:sz w:val="20"/>
+                                <w:szCs w:val="20"/>
+                              </w:rPr>
+                              <w:t>MPNumber</w:t>
+                            </w:r>
+                            <w:r>
+                              <w:rPr>
+                                <w:rFonts w:ascii="宋体" w:eastAsia="宋体" w:hAnsi="宋体" w:cs="新宋体"/>
+                                <w:color w:val="000000" w:themeColor="text1"/>
+                                <w:kern w:val="0"/>
+                                <w:sz w:val="20"/>
+                                <w:szCs w:val="20"/>
+                              </w:rPr>
+                              <w:t>}</w:t>
+                            </w:r>
+                          </w:p>
+                        </w:txbxContent>
+                      </wps:txbx>
+                      <wps:bodyPr rot="0" spcFirstLastPara="0" vertOverflow="overflow" horzOverflow="overflow" vert="horz" wrap="square" lIns="91440" tIns="45720" rIns="91440" bIns="45720" numCol="1" spcCol="0" rtlCol="0" fromWordArt="0" anchor="t" anchorCtr="0" forceAA="0" compatLnSpc="1">
+                        <a:prstTxWarp prst="textNoShape">
+                          <a:avLst/>
+                        </a:prstTxWarp>
+                        <a:noAutofit/>
+                      </wps:bodyPr>
+                    </wps:wsp>
+                  </a:graphicData>
+                </a:graphic>
+                <wp14:sizeRelH relativeFrom="margin">
+                  <wp14:pctWidth>0</wp14:pctWidth>
+                </wp14:sizeRelH>
+                <wp14:sizeRelV relativeFrom="margin">
+                  <wp14:pctHeight>0</wp14:pctHeight>
+                </wp14:sizeRelV>
+              </wp:anchor>
+            </w:drawing>
+          </mc:Choice>
+          <mc:Fallback>
+            <w:pict>
+              <v:shapetype w14:anchorId="0B07DCEF" id="_x0000_t202" coordsize="21600,21600" o:spt="202" path="m,l,21600r21600,l21600,xe">
+                <v:stroke joinstyle="miter"/>
+                <v:path gradientshapeok="t" o:connecttype="rect"/>
+              </v:shapetype>
+              <v:shape id="文本框 11" o:spid="_x0000_s1026" type="#_x0000_t202" style="position:absolute;left:0;text-align:left;margin-left:256.9pt;margin-top:146.9pt;width:63.3pt;height:38pt;z-index:251674624;visibility:visible;mso-wrap-style:square;mso-width-percent:0;mso-height-percent:0;mso-wrap-distance-left:9pt;mso-wrap-distance-top:0;mso-wrap-distance-right:9pt;mso-wrap-distance-bottom:0;mso-position-horizontal:absolute;mso-position-horizontal-relative:text;mso-position-vertical:absolute;mso-position-vertical-relative:text;mso-width-percent:0;mso-height-percent:0;mso-width-relative:margin;mso-height-relative:margin;v-text-anchor:top" o:gfxdata="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" filled="f" stroked="f" strokeweight=".5pt">
+                <v:textbox>
+                  <w:txbxContent>
+                    <w:p>
+                      <w:pPr>
+                        <w:jc w:val="center"/>
+                        <w:rPr>
+                          <w:sz w:val="20"/>
+                          <w:szCs w:val="20"/>
+                        </w:rPr>
+                      </w:pPr>
+                      <w:r>
+                        <w:rPr>
+                          <w:rFonts w:ascii="宋体" w:eastAsia="宋体" w:hAnsi="宋体" w:cs="新宋体"/>
+                          <w:color w:val="000000" w:themeColor="text1"/>
+                          <w:kern w:val="0"/>
+                          <w:sz w:val="20"/>
+                          <w:szCs w:val="20"/>
+                        </w:rPr>
+                        <w:t>{</w:t>
+                      </w:r>
+                      <w:r>
+                        <w:rPr>
+                          <w:rFonts w:ascii="宋体" w:eastAsia="宋体" w:hAnsi="宋体" w:cs="新宋体"/>
+                          <w:color w:val="000000" w:themeColor="text1"/>
+                          <w:kern w:val="0"/>
+                          <w:sz w:val="20"/>
+                          <w:szCs w:val="20"/>
+                        </w:rPr>
+                        <w:t>MPNumber</w:t>
+                      </w:r>
+                      <w:r>
+                        <w:rPr>
+                          <w:rFonts w:ascii="宋体" w:eastAsia="宋体" w:hAnsi="宋体" w:cs="新宋体"/>
+                          <w:color w:val="000000" w:themeColor="text1"/>
+                          <w:kern w:val="0"/>
+                          <w:sz w:val="20"/>
+                          <w:szCs w:val="20"/>
+                        </w:rPr>
+                        <w:t>}</w:t>
+                      </w:r>
+                    </w:p>
+                  </w:txbxContent>
+                </v:textbox>
+              </v:shape>
+            </w:pict>
+          </mc:Fallback>
+        </mc:AlternateContent>
+      </w:r>
       <w:r>
         <w:rPr>
           <w:noProof/>
@@ -756,70 +911,6 @@
         <w:rPr>
           <w:noProof/>
         </w:rPr>
-        <w:drawing>
-          <wp:anchor distT="0" distB="0" distL="114300" distR="114300" simplePos="0" relativeHeight="251658240" behindDoc="1" locked="0" layoutInCell="1" allowOverlap="1">
-            <wp:simplePos x="0" y="0"/>
-            <wp:positionH relativeFrom="margin">
-              <wp:align>right</wp:align>
-            </wp:positionH>
-            <wp:positionV relativeFrom="paragraph">
-              <wp:posOffset>-36576</wp:posOffset>
-            </wp:positionV>
-            <wp:extent cx="4570605" cy="6503035"/>
-            <wp:effectExtent l="0" t="0" r="1905" b="0"/>
-            <wp:wrapNone/>
-            <wp:docPr id="2" name="图片 2" descr="C:\Users\Administrator\Documents\Tencent Files\1191677342\FileRecv\MobileFile\3F4B8161D770FF860EBD8359F70AEFB7.png"/>
-            <wp:cNvGraphicFramePr>
-              <a:graphicFrameLocks xmlns:a="http://schemas.openxmlformats.org/drawingml/2006/main"/>
-            </wp:cNvGraphicFramePr>
-            <a:graphic xmlns:a="http://schemas.openxmlformats.org/drawingml/2006/main">
-              <a:graphicData uri="http://schemas.openxmlformats.org/drawingml/2006/picture">
-                <pic:pic xmlns:pic="http://schemas.openxmlformats.org/drawingml/2006/picture">
-                  <pic:nvPicPr>
-                    <pic:cNvPr id="0" name="Picture 2" descr="C:\Users\Administrator\Documents\Tencent Files\1191677342\FileRecv\MobileFile\3F4B8161D770FF860EBD8359F70AEFB7.png"/>
-                    <pic:cNvPicPr preferRelativeResize="0">
-                      <a:picLocks noChangeAspect="1" noChangeArrowheads="1"/>
-                    </pic:cNvPicPr>
-                  </pic:nvPicPr>
-                  <pic:blipFill>
-                    <a:blip r:embed="rId7">
-                      <a:extLst>
-                        <a:ext uri="{28A0092B-C50C-407E-A947-70E740481C1C}">
-                          <a14:useLocalDpi xmlns:a14="http://schemas.microsoft.com/office/drawing/2010/main" val="0"/>
-                        </a:ext>
-                      </a:extLst>
-                    </a:blip>
-                    <a:srcRect/>
-                    <a:stretch>
-                      <a:fillRect/>
-                    </a:stretch>
-                  </pic:blipFill>
-                  <pic:spPr bwMode="auto">
-                    <a:xfrm>
-                      <a:off x="0" y="0"/>
-                      <a:ext cx="4570605" cy="6503035"/>
-                    </a:xfrm>
-                    <a:prstGeom prst="rect">
-                      <a:avLst/>
-                    </a:prstGeom>
-                    <a:noFill/>
-                    <a:ln>
-                      <a:noFill/>
-                    </a:ln>
-                  </pic:spPr>
-                </pic:pic>
-              </a:graphicData>
-            </a:graphic>
-            <wp14:sizeRelV relativeFrom="margin">
-              <wp14:pctHeight>0</wp14:pctHeight>
-            </wp14:sizeRelV>
-          </wp:anchor>
-        </w:drawing>
-      </w:r>
-      <w:r>
-        <w:rPr>
-          <w:noProof/>
-        </w:rPr>
         <mc:AlternateContent>
           <mc:Choice Requires="wps">
             <w:drawing>
@@ -916,7 +1007,7 @@
           </mc:Choice>
           <mc:Fallback>
             <w:pict>
-              <v:shape w14:anchorId="7EB6ECBD" id="文本框 12" o:spid="_x0000_s1031" type="#_x0000_t202" style="position:absolute;left:0;text-align:left;margin-left:32.8pt;margin-top:195.1pt;width:169.35pt;height:29.35pt;z-index:251676672;visibility:visible;mso-wrap-style:square;mso-width-percent:0;mso-height-percent:0;mso-wrap-distance-left:9pt;mso-wrap-distance-top:0;mso-wrap-distance-right:9pt;mso-wrap-distance-bottom:0;mso-position-horizontal:absolute;mso-position-horizontal-relative:text;mso-position-vertical:absolute;mso-position-vertical-relative:text;mso-width-percent:0;mso-height-percent:0;mso-width-relative:margin;mso-height-relative:margin;v-text-anchor:top" o:gfxdata="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" filled="f" stroked="f" strokeweight=".5pt">
+              <v:shape w14:anchorId="7EB6ECBD" id="文本框 12" o:spid="_x0000_s1032" type="#_x0000_t202" style="position:absolute;left:0;text-align:left;margin-left:32.8pt;margin-top:195.1pt;width:169.35pt;height:29.35pt;z-index:251676672;visibility:visible;mso-wrap-style:square;mso-width-percent:0;mso-height-percent:0;mso-wrap-distance-left:9pt;mso-wrap-distance-top:0;mso-wrap-distance-right:9pt;mso-wrap-distance-bottom:0;mso-position-horizontal:absolute;mso-position-horizontal-relative:text;mso-position-vertical:absolute;mso-position-vertical-relative:text;mso-width-percent:0;mso-height-percent:0;mso-width-relative:margin;mso-height-relative:margin;v-text-anchor:top" o:gfxdata="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" filled="f" stroked="f" strokeweight=".5pt">
                 <v:textbox>
                   <w:txbxContent>
                     <w:p>
@@ -1030,19 +1121,7 @@
                                 <w:sz w:val="20"/>
                                 <w:szCs w:val="20"/>
                               </w:rPr>
-                              <w:t>A</w:t>
-                            </w:r>
-                            <w:bookmarkStart w:id="0" w:name="_GoBack"/>
-                            <w:bookmarkEnd w:id="0"/>
-                            <w:r>
-                              <w:rPr>
-                                <w:rFonts w:ascii="宋体" w:eastAsia="宋体" w:hAnsi="宋体" w:cs="新宋体"/>
-                                <w:color w:val="000000" w:themeColor="text1"/>
-                                <w:kern w:val="0"/>
-                                <w:sz w:val="20"/>
-                                <w:szCs w:val="20"/>
-                              </w:rPr>
-                              <w:t>ddressCoding</w:t>
+                              <w:t>AddressCoding</w:t>
                             </w:r>
                             <w:r>
                               <w:rPr>
@@ -1384,7 +1463,7 @@
           </mc:Choice>
           <mc:Fallback>
             <w:pict>
-              <v:shape w14:anchorId="5DD89325" id="文本框 7" o:spid="_x0000_s1034" type="#_x0000_t202" style="position:absolute;left:0;text-align:left;margin-left:72.5pt;margin-top:64.35pt;width:130.75pt;height:29.35pt;z-index:251667456;visibility:visible;mso-wrap-style:square;mso-width-percent:0;mso-height-percent:0;mso-wrap-distance-left:9pt;mso-wrap-distance-top:0;mso-wrap-distance-right:9pt;mso-wrap-distance-bottom:0;mso-position-horizontal:absolute;mso-position-horizontal-relative:text;mso-position-vertical:absolute;mso-position-vertical-relative:text;mso-width-percent:0;mso-height-percent:0;mso-width-relative:margin;mso-height-relative:margin;v-text-anchor:top" o:gfxdata="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" filled="f" stroked="f" strokeweight=".5pt">
+              <v:shape w14:anchorId="5DD89325" id="文本框 7" o:spid="_x0000_s1035" type="#_x0000_t202" style="position:absolute;left:0;text-align:left;margin-left:72.5pt;margin-top:64.35pt;width:130.75pt;height:29.35pt;z-index:251667456;visibility:visible;mso-wrap-style:square;mso-width-percent:0;mso-height-percent:0;mso-wrap-distance-left:9pt;mso-wrap-distance-top:0;mso-wrap-distance-right:9pt;mso-wrap-distance-bottom:0;mso-position-horizontal:absolute;mso-position-horizontal-relative:text;mso-position-vertical:absolute;mso-position-vertical-relative:text;mso-width-percent:0;mso-height-percent:0;mso-width-relative:margin;mso-height-relative:margin;v-text-anchor:top" o:gfxdata="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" filled="f" stroked="f" strokeweight=".5pt">
                 <v:textbox>
                   <w:txbxContent>
                     <w:p>
@@ -1414,155 +1493,6 @@
                           <w:szCs w:val="20"/>
                         </w:rPr>
                         <w:t>PropertyOwner</w:t>
-                      </w:r>
-                      <w:r>
-                        <w:rPr>
-                          <w:rFonts w:ascii="宋体" w:eastAsia="宋体" w:hAnsi="宋体" w:cs="新宋体"/>
-                          <w:color w:val="000000" w:themeColor="text1"/>
-                          <w:kern w:val="0"/>
-                          <w:sz w:val="20"/>
-                          <w:szCs w:val="20"/>
-                        </w:rPr>
-                        <w:t>}</w:t>
-                      </w:r>
-                    </w:p>
-                  </w:txbxContent>
-                </v:textbox>
-              </v:shape>
-            </w:pict>
-          </mc:Fallback>
-        </mc:AlternateContent>
-      </w:r>
-      <w:r>
-        <w:rPr>
-          <w:noProof/>
-        </w:rPr>
-        <mc:AlternateContent>
-          <mc:Choice Requires="wps">
-            <w:drawing>
-              <wp:anchor distT="0" distB="0" distL="114300" distR="114300" simplePos="0" relativeHeight="251674624" behindDoc="0" locked="0" layoutInCell="1" allowOverlap="1" wp14:anchorId="0B07DCEF" wp14:editId="47B37000">
-                <wp:simplePos x="0" y="0"/>
-                <wp:positionH relativeFrom="column">
-                  <wp:posOffset>3262249</wp:posOffset>
-                </wp:positionH>
-                <wp:positionV relativeFrom="paragraph">
-                  <wp:posOffset>1863319</wp:posOffset>
-                </wp:positionV>
-                <wp:extent cx="804063" cy="372745"/>
-                <wp:effectExtent l="0" t="0" r="0" b="0"/>
-                <wp:wrapNone/>
-                <wp:docPr id="11" name="文本框 11"/>
-                <wp:cNvGraphicFramePr/>
-                <a:graphic xmlns:a="http://schemas.openxmlformats.org/drawingml/2006/main">
-                  <a:graphicData uri="http://schemas.microsoft.com/office/word/2010/wordprocessingShape">
-                    <wps:wsp>
-                      <wps:cNvSpPr txBox="1"/>
-                      <wps:spPr>
-                        <a:xfrm>
-                          <a:off x="0" y="0"/>
-                          <a:ext cx="804063" cy="372745"/>
-                        </a:xfrm>
-                        <a:prstGeom prst="rect">
-                          <a:avLst/>
-                        </a:prstGeom>
-                        <a:noFill/>
-                        <a:ln w="6350">
-                          <a:noFill/>
-                        </a:ln>
-                      </wps:spPr>
-                      <wps:txbx>
-                        <w:txbxContent>
-                          <w:p>
-                            <w:pPr>
-                              <w:jc w:val="center"/>
-                              <w:rPr>
-                                <w:sz w:val="20"/>
-                                <w:szCs w:val="20"/>
-                              </w:rPr>
-                            </w:pPr>
-                            <w:r>
-                              <w:rPr>
-                                <w:rFonts w:ascii="宋体" w:eastAsia="宋体" w:hAnsi="宋体" w:cs="新宋体"/>
-                                <w:color w:val="000000" w:themeColor="text1"/>
-                                <w:kern w:val="0"/>
-                                <w:sz w:val="20"/>
-                                <w:szCs w:val="20"/>
-                              </w:rPr>
-                              <w:t>{</w:t>
-                            </w:r>
-                            <w:r>
-                              <w:rPr>
-                                <w:rFonts w:ascii="宋体" w:eastAsia="宋体" w:hAnsi="宋体" w:cs="新宋体"/>
-                                <w:color w:val="000000" w:themeColor="text1"/>
-                                <w:kern w:val="0"/>
-                                <w:sz w:val="20"/>
-                                <w:szCs w:val="20"/>
-                              </w:rPr>
-                              <w:t>MPNumber</w:t>
-                            </w:r>
-                            <w:r>
-                              <w:rPr>
-                                <w:rFonts w:ascii="宋体" w:eastAsia="宋体" w:hAnsi="宋体" w:cs="新宋体"/>
-                                <w:color w:val="000000" w:themeColor="text1"/>
-                                <w:kern w:val="0"/>
-                                <w:sz w:val="20"/>
-                                <w:szCs w:val="20"/>
-                              </w:rPr>
-                              <w:t>}</w:t>
-                            </w:r>
-                          </w:p>
-                        </w:txbxContent>
-                      </wps:txbx>
-                      <wps:bodyPr rot="0" spcFirstLastPara="0" vertOverflow="overflow" horzOverflow="overflow" vert="horz" wrap="square" lIns="91440" tIns="45720" rIns="91440" bIns="45720" numCol="1" spcCol="0" rtlCol="0" fromWordArt="0" anchor="t" anchorCtr="0" forceAA="0" compatLnSpc="1">
-                        <a:prstTxWarp prst="textNoShape">
-                          <a:avLst/>
-                        </a:prstTxWarp>
-                        <a:noAutofit/>
-                      </wps:bodyPr>
-                    </wps:wsp>
-                  </a:graphicData>
-                </a:graphic>
-                <wp14:sizeRelH relativeFrom="margin">
-                  <wp14:pctWidth>0</wp14:pctWidth>
-                </wp14:sizeRelH>
-                <wp14:sizeRelV relativeFrom="margin">
-                  <wp14:pctHeight>0</wp14:pctHeight>
-                </wp14:sizeRelV>
-              </wp:anchor>
-            </w:drawing>
-          </mc:Choice>
-          <mc:Fallback>
-            <w:pict>
-              <v:shape w14:anchorId="0B07DCEF" id="文本框 11" o:spid="_x0000_s1035" type="#_x0000_t202" style="position:absolute;left:0;text-align:left;margin-left:256.85pt;margin-top:146.7pt;width:63.3pt;height:29.35pt;z-index:251674624;visibility:visible;mso-wrap-style:square;mso-width-percent:0;mso-height-percent:0;mso-wrap-distance-left:9pt;mso-wrap-distance-top:0;mso-wrap-distance-right:9pt;mso-wrap-distance-bottom:0;mso-position-horizontal:absolute;mso-position-horizontal-relative:text;mso-position-vertical:absolute;mso-position-vertical-relative:text;mso-width-percent:0;mso-height-percent:0;mso-width-relative:margin;mso-height-relative:margin;v-text-anchor:top" o:gfxdata="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" filled="f" stroked="f" strokeweight=".5pt">
-                <v:textbox>
-                  <w:txbxContent>
-                    <w:p>
-                      <w:pPr>
-                        <w:jc w:val="center"/>
-                        <w:rPr>
-                          <w:sz w:val="20"/>
-                          <w:szCs w:val="20"/>
-                        </w:rPr>
-                      </w:pPr>
-                      <w:r>
-                        <w:rPr>
-                          <w:rFonts w:ascii="宋体" w:eastAsia="宋体" w:hAnsi="宋体" w:cs="新宋体"/>
-                          <w:color w:val="000000" w:themeColor="text1"/>
-                          <w:kern w:val="0"/>
-                          <w:sz w:val="20"/>
-                          <w:szCs w:val="20"/>
-                        </w:rPr>
-                        <w:t>{</w:t>
-                      </w:r>
-                      <w:r>
-                        <w:rPr>
-                          <w:rFonts w:ascii="宋体" w:eastAsia="宋体" w:hAnsi="宋体" w:cs="新宋体"/>
-                          <w:color w:val="000000" w:themeColor="text1"/>
-                          <w:kern w:val="0"/>
-                          <w:sz w:val="20"/>
-                          <w:szCs w:val="20"/>
-                        </w:rPr>
-                        <w:t>MPNumber</w:t>
                       </w:r>
                       <w:r>
                         <w:rPr>
@@ -2849,7 +2779,7 @@
 </file>
 
 <file path=customXml/itemProps1.xml><?xml version="1.0" encoding="utf-8"?>
-<ds:datastoreItem xmlns:ds="http://schemas.openxmlformats.org/officeDocument/2006/customXml" ds:itemID="{9BA447CB-F6D0-4A07-A82C-CB2EB75D3893}">
+<ds:datastoreItem xmlns:ds="http://schemas.openxmlformats.org/officeDocument/2006/customXml" ds:itemID="{2E249AD8-2F00-4E93-8CE8-F8916DB324B1}">
   <ds:schemaRefs>
     <ds:schemaRef ds:uri="http://schemas.openxmlformats.org/officeDocument/2006/bibliography"/>
   </ds:schemaRefs>
